--- a/Document/baocao_update3.docx
+++ b/Document/baocao_update3.docx
@@ -2850,14 +2850,7 @@
             <w:rStyle w:val="Hyperlink"/>
             <w:noProof/>
           </w:rPr>
-          <w:t>Phạm vi</w:t>
-        </w:r>
-        <w:r>
-          <w:rPr>
-            <w:rStyle w:val="Hyperlink"/>
-            <w:noProof/>
-          </w:rPr>
-          <w:t xml:space="preserve"> nghiên cứu</w:t>
+          <w:t>Phạm vi nghiên cứu</w:t>
         </w:r>
         <w:r>
           <w:rPr>
@@ -2965,12 +2958,6 @@
             <w:webHidden/>
           </w:rPr>
           <w:tab/>
-        </w:r>
-        <w:r>
-          <w:rPr>
-            <w:noProof/>
-            <w:webHidden/>
-          </w:rPr>
           <w:t>6</w:t>
         </w:r>
       </w:hyperlink>
@@ -3016,12 +3003,6 @@
             <w:webHidden/>
           </w:rPr>
           <w:tab/>
-        </w:r>
-        <w:r>
-          <w:rPr>
-            <w:noProof/>
-            <w:webHidden/>
-          </w:rPr>
           <w:t>6</w:t>
         </w:r>
       </w:hyperlink>
@@ -3081,12 +3062,6 @@
             <w:webHidden/>
           </w:rPr>
           <w:tab/>
-        </w:r>
-        <w:r>
-          <w:rPr>
-            <w:noProof/>
-            <w:webHidden/>
-          </w:rPr>
           <w:t>7</w:t>
         </w:r>
       </w:hyperlink>
@@ -3200,21 +3175,16 @@
             <w:rStyle w:val="Hyperlink"/>
             <w:noProof/>
           </w:rPr>
-          <w:t>3</w:t>
-        </w:r>
-        <w:r>
-          <w:rPr>
-            <w:rStyle w:val="Hyperlink"/>
-            <w:noProof/>
-          </w:rPr>
-          <w:t xml:space="preserve"> </w:t>
-        </w:r>
-        <w:r>
-          <w:rPr>
-            <w:rStyle w:val="Hyperlink"/>
-            <w:noProof/>
-          </w:rPr>
-          <w:t>Các hệ thống đã có tại Việt Nam</w:t>
+          <w:t>3 Các hệ thống đã</w:t>
+        </w:r>
+        <w:bookmarkStart w:id="3" w:name="_GoBack"/>
+        <w:bookmarkEnd w:id="3"/>
+        <w:r>
+          <w:rPr>
+            <w:rStyle w:val="Hyperlink"/>
+            <w:noProof/>
+          </w:rPr>
+          <w:t xml:space="preserve"> có và hệ thống trả lời tự động</w:t>
         </w:r>
         <w:r>
           <w:rPr>
@@ -3276,14 +3246,7 @@
             <w:rStyle w:val="Hyperlink"/>
             <w:noProof/>
           </w:rPr>
-          <w:t>4</w:t>
-        </w:r>
-        <w:r>
-          <w:rPr>
-            <w:rStyle w:val="Hyperlink"/>
-            <w:noProof/>
-          </w:rPr>
-          <w:t xml:space="preserve"> C</w:t>
+          <w:t>4 C</w:t>
         </w:r>
         <w:r>
           <w:rPr>
@@ -3305,12 +3268,6 @@
             <w:webHidden/>
           </w:rPr>
           <w:tab/>
-        </w:r>
-        <w:r>
-          <w:rPr>
-            <w:noProof/>
-            <w:webHidden/>
-          </w:rPr>
           <w:t>9</w:t>
         </w:r>
       </w:hyperlink>
@@ -3370,12 +3327,6 @@
             <w:webHidden/>
           </w:rPr>
           <w:tab/>
-        </w:r>
-        <w:r>
-          <w:rPr>
-            <w:noProof/>
-            <w:webHidden/>
-          </w:rPr>
           <w:t>9</w:t>
         </w:r>
       </w:hyperlink>
@@ -3438,14 +3389,7 @@
             <w:rStyle w:val="Hyperlink"/>
             <w:noProof/>
           </w:rPr>
-          <w:t>Express</w:t>
-        </w:r>
-        <w:r>
-          <w:rPr>
-            <w:rStyle w:val="Hyperlink"/>
-            <w:noProof/>
-          </w:rPr>
-          <w:t>JS</w:t>
+          <w:t>ExpressJS</w:t>
         </w:r>
         <w:r>
           <w:rPr>
@@ -3453,12 +3397,6 @@
             <w:webHidden/>
           </w:rPr>
           <w:tab/>
-        </w:r>
-        <w:r>
-          <w:rPr>
-            <w:noProof/>
-            <w:webHidden/>
-          </w:rPr>
           <w:t>9</w:t>
         </w:r>
       </w:hyperlink>
@@ -3521,14 +3459,7 @@
             <w:rStyle w:val="Hyperlink"/>
             <w:noProof/>
           </w:rPr>
-          <w:t>Node</w:t>
-        </w:r>
-        <w:r>
-          <w:rPr>
-            <w:rStyle w:val="Hyperlink"/>
-            <w:noProof/>
-          </w:rPr>
-          <w:t>JS</w:t>
+          <w:t>NodeJS</w:t>
         </w:r>
         <w:r>
           <w:rPr>
@@ -3536,12 +3467,6 @@
             <w:webHidden/>
           </w:rPr>
           <w:tab/>
-        </w:r>
-        <w:r>
-          <w:rPr>
-            <w:noProof/>
-            <w:webHidden/>
-          </w:rPr>
           <w:t>10</w:t>
         </w:r>
       </w:hyperlink>
@@ -3612,12 +3537,6 @@
             <w:webHidden/>
           </w:rPr>
           <w:tab/>
-        </w:r>
-        <w:r>
-          <w:rPr>
-            <w:noProof/>
-            <w:webHidden/>
-          </w:rPr>
           <w:t>11</w:t>
         </w:r>
       </w:hyperlink>
@@ -3688,14 +3607,7 @@
             <w:webHidden/>
           </w:rPr>
           <w:tab/>
-          <w:t>1</w:t>
-        </w:r>
-        <w:r>
-          <w:rPr>
-            <w:noProof/>
-            <w:webHidden/>
-          </w:rPr>
-          <w:t>4</w:t>
+          <w:t>14</w:t>
         </w:r>
       </w:hyperlink>
     </w:p>
@@ -3736,28 +3648,7 @@
             <w:rStyle w:val="Hyperlink"/>
             <w:noProof/>
           </w:rPr>
-          <w:t>5</w:t>
-        </w:r>
-        <w:r>
-          <w:rPr>
-            <w:rStyle w:val="Hyperlink"/>
-            <w:noProof/>
-          </w:rPr>
-          <w:t xml:space="preserve"> Công cụ hiện thực hệ thống </w:t>
-        </w:r>
-        <w:r>
-          <w:rPr>
-            <w:rStyle w:val="Hyperlink"/>
-            <w:noProof/>
-          </w:rPr>
-          <w:t>di động</w:t>
-        </w:r>
-        <w:r>
-          <w:rPr>
-            <w:rStyle w:val="Hyperlink"/>
-            <w:noProof/>
-          </w:rPr>
-          <w:t xml:space="preserve"> </w:t>
+          <w:t xml:space="preserve">5 Công cụ hiện thực hệ thống di động </w:t>
         </w:r>
         <w:r>
           <w:rPr>
@@ -3765,12 +3656,6 @@
             <w:webHidden/>
           </w:rPr>
           <w:tab/>
-        </w:r>
-        <w:r>
-          <w:rPr>
-            <w:noProof/>
-            <w:webHidden/>
-          </w:rPr>
           <w:t>15</w:t>
         </w:r>
       </w:hyperlink>
@@ -3827,12 +3712,6 @@
             <w:webHidden/>
           </w:rPr>
           <w:tab/>
-        </w:r>
-        <w:r>
-          <w:rPr>
-            <w:noProof/>
-            <w:webHidden/>
-          </w:rPr>
           <w:t>16</w:t>
         </w:r>
       </w:hyperlink>
@@ -4002,14 +3881,7 @@
             <w:rStyle w:val="Hyperlink"/>
             <w:noProof/>
           </w:rPr>
-          <w:t xml:space="preserve"> Công nghệ sử dụng</w:t>
-        </w:r>
-        <w:r>
-          <w:rPr>
-            <w:rStyle w:val="Hyperlink"/>
-            <w:noProof/>
-          </w:rPr>
-          <w:t xml:space="preserve"> </w:t>
+          <w:t xml:space="preserve"> Công nghệ sử dụng </w:t>
         </w:r>
         <w:r>
           <w:rPr>
@@ -4017,12 +3889,6 @@
             <w:webHidden/>
           </w:rPr>
           <w:tab/>
-        </w:r>
-        <w:r>
-          <w:rPr>
-            <w:noProof/>
-            <w:webHidden/>
-          </w:rPr>
           <w:t>17</w:t>
         </w:r>
       </w:hyperlink>
@@ -4064,28 +3930,7 @@
             <w:rStyle w:val="Hyperlink"/>
             <w:noProof/>
           </w:rPr>
-          <w:t>2</w:t>
-        </w:r>
-        <w:r>
-          <w:rPr>
-            <w:rStyle w:val="Hyperlink"/>
-            <w:noProof/>
-          </w:rPr>
-          <w:t xml:space="preserve"> </w:t>
-        </w:r>
-        <w:r>
-          <w:rPr>
-            <w:rStyle w:val="Hyperlink"/>
-            <w:noProof/>
-          </w:rPr>
-          <w:t>Thư viện</w:t>
-        </w:r>
-        <w:r>
-          <w:rPr>
-            <w:rStyle w:val="Hyperlink"/>
-            <w:noProof/>
-          </w:rPr>
-          <w:t xml:space="preserve"> sử dụng </w:t>
+          <w:t xml:space="preserve">2 Thư viện sử dụng </w:t>
         </w:r>
         <w:r>
           <w:rPr>
@@ -4128,14 +3973,7 @@
             <w:webHidden/>
           </w:rPr>
           <w:tab/>
-          <w:t>1</w:t>
-        </w:r>
-        <w:r>
-          <w:rPr>
-            <w:noProof/>
-            <w:webHidden/>
-          </w:rPr>
-          <w:t>8</w:t>
+          <w:t>18</w:t>
         </w:r>
       </w:hyperlink>
     </w:p>
@@ -4438,14 +4276,7 @@
             <w:rStyle w:val="Hyperlink"/>
             <w:noProof/>
           </w:rPr>
-          <w:t>2</w:t>
-        </w:r>
-        <w:r>
-          <w:rPr>
-            <w:rStyle w:val="Hyperlink"/>
-            <w:noProof/>
-          </w:rPr>
-          <w:t xml:space="preserve"> </w:t>
+          <w:t xml:space="preserve">2 </w:t>
         </w:r>
         <w:r>
           <w:rPr>
@@ -4521,26 +4352,13 @@
             <w:rStyle w:val="Hyperlink"/>
             <w:noProof/>
           </w:rPr>
-          <w:t>3</w:t>
-        </w:r>
-        <w:r>
-          <w:rPr>
-            <w:rStyle w:val="Hyperlink"/>
-            <w:noProof/>
-          </w:rPr>
-          <w:t xml:space="preserve"> </w:t>
+          <w:t xml:space="preserve">3 </w:t>
         </w:r>
         <w:r>
           <w:rPr>
             <w:szCs w:val="26"/>
           </w:rPr>
-          <w:t xml:space="preserve">Use case sau khi </w:t>
-        </w:r>
-        <w:r>
-          <w:rPr>
-            <w:szCs w:val="26"/>
-          </w:rPr>
-          <w:t>đăng nhập</w:t>
+          <w:t>Use case sau khi đăng nhập</w:t>
         </w:r>
         <w:r>
           <w:rPr>
@@ -4630,14 +4448,7 @@
             <w:rStyle w:val="Hyperlink"/>
             <w:noProof/>
           </w:rPr>
-          <w:t xml:space="preserve"> </w:t>
-        </w:r>
-        <w:r>
-          <w:rPr>
-            <w:rStyle w:val="Hyperlink"/>
-            <w:noProof/>
-          </w:rPr>
-          <w:t>và đặt câu hỏi</w:t>
+          <w:t xml:space="preserve"> và đặt câu hỏi</w:t>
         </w:r>
         <w:r>
           <w:rPr>
@@ -4769,21 +4580,7 @@
             <w:rStyle w:val="Hyperlink"/>
             <w:noProof/>
           </w:rPr>
-          <w:t xml:space="preserve">3 </w:t>
-        </w:r>
-        <w:r>
-          <w:rPr>
-            <w:rStyle w:val="Hyperlink"/>
-            <w:noProof/>
-          </w:rPr>
-          <w:t xml:space="preserve">Mô Hình </w:t>
-        </w:r>
-        <w:r>
-          <w:rPr>
-            <w:rStyle w:val="Hyperlink"/>
-            <w:noProof/>
-          </w:rPr>
-          <w:t>Sequence Diagram</w:t>
+          <w:t>3 Mô Hình Sequence Diagram</w:t>
         </w:r>
         <w:r>
           <w:rPr>
@@ -4791,14 +4588,7 @@
             <w:webHidden/>
           </w:rPr>
           <w:tab/>
-          <w:t>2</w:t>
-        </w:r>
-        <w:r>
-          <w:rPr>
-            <w:noProof/>
-            <w:webHidden/>
-          </w:rPr>
-          <w:t>4</w:t>
+          <w:t>24</w:t>
         </w:r>
       </w:hyperlink>
     </w:p>
@@ -4852,13 +4642,7 @@
           <w:rPr>
             <w:szCs w:val="26"/>
           </w:rPr>
-          <w:t>Sequence diagram</w:t>
-        </w:r>
-        <w:r>
-          <w:rPr>
-            <w:szCs w:val="26"/>
-          </w:rPr>
-          <w:t xml:space="preserve"> đăng nhập</w:t>
+          <w:t>Sequence diagram đăng nhập</w:t>
         </w:r>
         <w:r>
           <w:rPr>
@@ -4873,14 +4657,7 @@
             <w:webHidden/>
           </w:rPr>
           <w:tab/>
-          <w:t>2</w:t>
-        </w:r>
-        <w:r>
-          <w:rPr>
-            <w:noProof/>
-            <w:webHidden/>
-          </w:rPr>
-          <w:t>4</w:t>
+          <w:t>24</w:t>
         </w:r>
       </w:hyperlink>
     </w:p>
@@ -4928,7 +4705,13 @@
             <w:rStyle w:val="Hyperlink"/>
             <w:noProof/>
           </w:rPr>
-          <w:t>2</w:t>
+          <w:t xml:space="preserve">2 </w:t>
+        </w:r>
+        <w:r>
+          <w:rPr>
+            <w:szCs w:val="26"/>
+          </w:rPr>
+          <w:t>Sequence diagram đăng ký</w:t>
         </w:r>
         <w:r>
           <w:rPr>
@@ -4939,31 +4722,11 @@
         </w:r>
         <w:r>
           <w:rPr>
-            <w:szCs w:val="26"/>
-          </w:rPr>
-          <w:t>Sequence diagram đăng ký</w:t>
-        </w:r>
-        <w:r>
-          <w:rPr>
-            <w:rStyle w:val="Hyperlink"/>
-            <w:noProof/>
-          </w:rPr>
-          <w:t xml:space="preserve"> </w:t>
-        </w:r>
-        <w:r>
-          <w:rPr>
             <w:noProof/>
             <w:webHidden/>
           </w:rPr>
           <w:tab/>
-          <w:t>2</w:t>
-        </w:r>
-        <w:r>
-          <w:rPr>
-            <w:noProof/>
-            <w:webHidden/>
-          </w:rPr>
-          <w:t>5</w:t>
+          <w:t>25</w:t>
         </w:r>
       </w:hyperlink>
     </w:p>
@@ -5011,7 +4774,13 @@
             <w:rStyle w:val="Hyperlink"/>
             <w:noProof/>
           </w:rPr>
-          <w:t>3</w:t>
+          <w:t xml:space="preserve">3 </w:t>
+        </w:r>
+        <w:r>
+          <w:rPr>
+            <w:szCs w:val="26"/>
+          </w:rPr>
+          <w:t>Sequence diagram đăng câu hỏi</w:t>
         </w:r>
         <w:r>
           <w:rPr>
@@ -5022,31 +4791,11 @@
         </w:r>
         <w:r>
           <w:rPr>
-            <w:szCs w:val="26"/>
-          </w:rPr>
-          <w:t>Sequence diagram đăng câu hỏi</w:t>
-        </w:r>
-        <w:r>
-          <w:rPr>
-            <w:rStyle w:val="Hyperlink"/>
-            <w:noProof/>
-          </w:rPr>
-          <w:t xml:space="preserve"> </w:t>
-        </w:r>
-        <w:r>
-          <w:rPr>
             <w:noProof/>
             <w:webHidden/>
           </w:rPr>
           <w:tab/>
-          <w:t>2</w:t>
-        </w:r>
-        <w:r>
-          <w:rPr>
-            <w:noProof/>
-            <w:webHidden/>
-          </w:rPr>
-          <w:t>6</w:t>
+          <w:t>26</w:t>
         </w:r>
       </w:hyperlink>
     </w:p>
@@ -5094,14 +4843,7 @@
             <w:rStyle w:val="Hyperlink"/>
             <w:noProof/>
           </w:rPr>
-          <w:t>4</w:t>
-        </w:r>
-        <w:r>
-          <w:rPr>
-            <w:rStyle w:val="Hyperlink"/>
-            <w:noProof/>
-          </w:rPr>
-          <w:t xml:space="preserve"> </w:t>
+          <w:t xml:space="preserve">4 </w:t>
         </w:r>
         <w:r>
           <w:rPr>
@@ -5115,14 +4857,7 @@
             <w:webHidden/>
           </w:rPr>
           <w:tab/>
-          <w:t>2</w:t>
-        </w:r>
-        <w:r>
-          <w:rPr>
-            <w:noProof/>
-            <w:webHidden/>
-          </w:rPr>
-          <w:t>7</w:t>
+          <w:t>27</w:t>
         </w:r>
       </w:hyperlink>
     </w:p>
@@ -5170,26 +4905,13 @@
             <w:rStyle w:val="Hyperlink"/>
             <w:noProof/>
           </w:rPr>
-          <w:t>5</w:t>
-        </w:r>
-        <w:r>
-          <w:rPr>
-            <w:rStyle w:val="Hyperlink"/>
-            <w:noProof/>
-          </w:rPr>
-          <w:t xml:space="preserve"> </w:t>
+          <w:t xml:space="preserve">5 </w:t>
         </w:r>
         <w:r>
           <w:rPr>
             <w:szCs w:val="26"/>
           </w:rPr>
-          <w:t xml:space="preserve">Sequence diagram </w:t>
-        </w:r>
-        <w:r>
-          <w:rPr>
-            <w:szCs w:val="26"/>
-          </w:rPr>
-          <w:t>gửi tin nhắn</w:t>
+          <w:t>Sequence diagram gửi tin nhắn</w:t>
         </w:r>
         <w:r>
           <w:rPr>
@@ -5197,14 +4919,7 @@
             <w:webHidden/>
           </w:rPr>
           <w:tab/>
-          <w:t>2</w:t>
-        </w:r>
-        <w:r>
-          <w:rPr>
-            <w:noProof/>
-            <w:webHidden/>
-          </w:rPr>
-          <w:t>8</w:t>
+          <w:t>28</w:t>
         </w:r>
       </w:hyperlink>
     </w:p>
@@ -5498,12 +5213,6 @@
             <w:webHidden/>
           </w:rPr>
           <w:tab/>
-        </w:r>
-        <w:r>
-          <w:rPr>
-            <w:noProof/>
-            <w:webHidden/>
-          </w:rPr>
           <w:t>31</w:t>
         </w:r>
       </w:hyperlink>
@@ -5538,21 +5247,7 @@
             <w:rStyle w:val="Hyperlink"/>
             <w:noProof/>
           </w:rPr>
-          <w:t>2</w:t>
-        </w:r>
-        <w:r>
-          <w:rPr>
-            <w:rStyle w:val="Hyperlink"/>
-            <w:noProof/>
-          </w:rPr>
-          <w:t>.2</w:t>
-        </w:r>
-        <w:r>
-          <w:rPr>
-            <w:rStyle w:val="Hyperlink"/>
-            <w:noProof/>
-          </w:rPr>
-          <w:t xml:space="preserve"> </w:t>
+          <w:t xml:space="preserve">2.2 </w:t>
         </w:r>
         <w:r>
           <w:rPr>
@@ -5566,14 +5261,7 @@
             <w:webHidden/>
           </w:rPr>
           <w:tab/>
-          <w:t>3</w:t>
-        </w:r>
-        <w:r>
-          <w:rPr>
-            <w:noProof/>
-            <w:webHidden/>
-          </w:rPr>
-          <w:t>2</w:t>
+          <w:t>32</w:t>
         </w:r>
       </w:hyperlink>
     </w:p>
@@ -5621,14 +5309,7 @@
             <w:rStyle w:val="Hyperlink"/>
             <w:noProof/>
           </w:rPr>
-          <w:t>3</w:t>
-        </w:r>
-        <w:r>
-          <w:rPr>
-            <w:rStyle w:val="Hyperlink"/>
-            <w:noProof/>
-          </w:rPr>
-          <w:t xml:space="preserve"> </w:t>
+          <w:t xml:space="preserve">3 </w:t>
         </w:r>
         <w:r>
           <w:rPr>
@@ -5642,14 +5323,7 @@
             <w:webHidden/>
           </w:rPr>
           <w:tab/>
-          <w:t>3</w:t>
-        </w:r>
-        <w:r>
-          <w:rPr>
-            <w:noProof/>
-            <w:webHidden/>
-          </w:rPr>
-          <w:t>3</w:t>
+          <w:t>33</w:t>
         </w:r>
       </w:hyperlink>
     </w:p>
@@ -5683,21 +5357,7 @@
             <w:rStyle w:val="Hyperlink"/>
             <w:noProof/>
           </w:rPr>
-          <w:t>2.</w:t>
-        </w:r>
-        <w:r>
-          <w:rPr>
-            <w:rStyle w:val="Hyperlink"/>
-            <w:noProof/>
-          </w:rPr>
-          <w:t>4</w:t>
-        </w:r>
-        <w:r>
-          <w:rPr>
-            <w:rStyle w:val="Hyperlink"/>
-            <w:noProof/>
-          </w:rPr>
-          <w:t xml:space="preserve"> </w:t>
+          <w:t xml:space="preserve">2.4 </w:t>
         </w:r>
         <w:r>
           <w:rPr>
@@ -5711,14 +5371,7 @@
             <w:webHidden/>
           </w:rPr>
           <w:tab/>
-          <w:t>3</w:t>
-        </w:r>
-        <w:r>
-          <w:rPr>
-            <w:noProof/>
-            <w:webHidden/>
-          </w:rPr>
-          <w:t>3</w:t>
+          <w:t>33</w:t>
         </w:r>
       </w:hyperlink>
     </w:p>
@@ -5767,14 +5420,7 @@
             <w:rStyle w:val="Hyperlink"/>
             <w:noProof/>
           </w:rPr>
-          <w:t>5</w:t>
-        </w:r>
-        <w:r>
-          <w:rPr>
-            <w:rStyle w:val="Hyperlink"/>
-            <w:noProof/>
-          </w:rPr>
-          <w:t xml:space="preserve"> </w:t>
+          <w:t xml:space="preserve">5 </w:t>
         </w:r>
         <w:r>
           <w:rPr>
@@ -5788,14 +5434,7 @@
             <w:webHidden/>
           </w:rPr>
           <w:tab/>
-          <w:t>3</w:t>
-        </w:r>
-        <w:r>
-          <w:rPr>
-            <w:noProof/>
-            <w:webHidden/>
-          </w:rPr>
-          <w:t>4</w:t>
+          <w:t>34</w:t>
         </w:r>
       </w:hyperlink>
     </w:p>
@@ -5829,21 +5468,7 @@
             <w:rStyle w:val="Hyperlink"/>
             <w:noProof/>
           </w:rPr>
-          <w:t>2.</w:t>
-        </w:r>
-        <w:r>
-          <w:rPr>
-            <w:rStyle w:val="Hyperlink"/>
-            <w:noProof/>
-          </w:rPr>
-          <w:t>6</w:t>
-        </w:r>
-        <w:r>
-          <w:rPr>
-            <w:rStyle w:val="Hyperlink"/>
-            <w:noProof/>
-          </w:rPr>
-          <w:t xml:space="preserve"> </w:t>
+          <w:t xml:space="preserve">2.6 </w:t>
         </w:r>
         <w:r>
           <w:rPr>
@@ -5857,12 +5482,6 @@
             <w:webHidden/>
           </w:rPr>
           <w:tab/>
-        </w:r>
-        <w:r>
-          <w:rPr>
-            <w:noProof/>
-            <w:webHidden/>
-          </w:rPr>
           <w:t>34</w:t>
         </w:r>
       </w:hyperlink>
@@ -5913,8 +5532,8 @@
         <w:pStyle w:val="Chng"/>
         <w:jc w:val="center"/>
       </w:pPr>
-      <w:bookmarkStart w:id="3" w:name="_Toc387692860"/>
       <w:bookmarkStart w:id="4" w:name="_Toc387692858"/>
+      <w:bookmarkStart w:id="5" w:name="_Toc387692860"/>
       <w:r>
         <w:lastRenderedPageBreak/>
         <w:t>DANH MỤC KÍ HIỆU VÀ CHỮ VIẾT TẮT</w:t>
@@ -5952,8 +5571,6 @@
           <w:sz w:val="28"/>
         </w:rPr>
       </w:pPr>
-      <w:bookmarkStart w:id="5" w:name="_GoBack"/>
-      <w:bookmarkEnd w:id="5"/>
     </w:p>
     <w:p>
       <w:pPr>
@@ -6092,7 +5709,7 @@
       <w:r>
         <w:t>MỞ ĐẦU</w:t>
       </w:r>
-      <w:bookmarkEnd w:id="3"/>
+      <w:bookmarkEnd w:id="5"/>
     </w:p>
     <w:p>
       <w:pPr>
@@ -7571,20 +7188,36 @@
         <w:pStyle w:val="Tiumccp2"/>
       </w:pPr>
       <w:r>
-        <w:t>1.5.3 Các hệ thống đã có tại Việt Nam</w:t>
+        <w:t xml:space="preserve">1.5.3 </w:t>
+      </w:r>
+      <w:r>
+        <w:t>Nghiên cứu hệ thống hỏi đáp tự động:</w:t>
       </w:r>
     </w:p>
     <w:p>
       <w:pPr>
         <w:pStyle w:val="Tiumccp2"/>
       </w:pPr>
+      <w:r>
+        <w:t>a.</w:t>
+      </w:r>
+      <w:r>
+        <w:t>Các hệ thống đã có tại Việt Nam</w:t>
+      </w:r>
+      <w:r>
+        <w:t>:</w:t>
+      </w:r>
+    </w:p>
+    <w:p>
+      <w:pPr>
+        <w:pStyle w:val="Tiumccp2"/>
+      </w:pPr>
     </w:p>
     <w:p>
       <w:pPr>
         <w:pStyle w:val="Bngbiu-nidung"/>
       </w:pPr>
       <w:r>
-        <w:lastRenderedPageBreak/>
         <w:t>-</w:t>
       </w:r>
       <w:r>
@@ -7784,6 +7417,214 @@
     </w:p>
     <w:p>
       <w:pPr>
+        <w:pStyle w:val="Tiumccp2"/>
+      </w:pPr>
+      <w:r>
+        <w:t>b</w:t>
+      </w:r>
+      <w:r>
+        <w:t>.</w:t>
+      </w:r>
+      <w:r>
+        <w:t>H</w:t>
+      </w:r>
+      <w:r>
+        <w:t xml:space="preserve">ệ thống </w:t>
+      </w:r>
+      <w:r>
+        <w:t>trả lời tự động</w:t>
+      </w:r>
+      <w:r>
+        <w:t>:</w:t>
+      </w:r>
+    </w:p>
+    <w:p>
+      <w:pPr>
+        <w:pStyle w:val="Bngbiu-nidung"/>
+      </w:pPr>
+      <w:r>
+        <w:t xml:space="preserve">- Giúp đưa ra gợi ý cho người dùng về vấn đề </w:t>
+      </w:r>
+      <w:r>
+        <w:t>mà họ tìm kiếm.</w:t>
+      </w:r>
+    </w:p>
+    <w:p>
+      <w:pPr>
+        <w:pStyle w:val="Bngbiu-nidung"/>
+      </w:pPr>
+      <w:r>
+        <w:t>- Gợi ý được chọn lọc từ những thông tin gần đúng so với dữ liệu người dùng nhập.</w:t>
+      </w:r>
+    </w:p>
+    <w:p>
+      <w:pPr>
+        <w:pStyle w:val="Bngbiu-nidung"/>
+      </w:pPr>
+      <w:r>
+        <w:t xml:space="preserve">- Một hệ thống hỏi đáp sẽ gồm 3 ba bước : </w:t>
+      </w:r>
+    </w:p>
+    <w:p>
+      <w:pPr>
+        <w:pStyle w:val="Bngbiu-nidung"/>
+        <w:numPr>
+          <w:ilvl w:val="0"/>
+          <w:numId w:val="39"/>
+        </w:numPr>
+      </w:pPr>
+      <w:r>
+        <w:lastRenderedPageBreak/>
+        <w:t>Phân tích câu hỏi</w:t>
+      </w:r>
+    </w:p>
+    <w:p>
+      <w:pPr>
+        <w:pStyle w:val="Bngbiu-nidung"/>
+        <w:numPr>
+          <w:ilvl w:val="0"/>
+          <w:numId w:val="39"/>
+        </w:numPr>
+      </w:pPr>
+      <w:r>
+        <w:t>Tìm kiếm câu hỏi tương tự</w:t>
+      </w:r>
+    </w:p>
+    <w:p>
+      <w:pPr>
+        <w:pStyle w:val="Bngbiu-nidung"/>
+        <w:numPr>
+          <w:ilvl w:val="0"/>
+          <w:numId w:val="39"/>
+        </w:numPr>
+      </w:pPr>
+      <w:r>
+        <w:t>Đưa ra câu hỏi tương tự</w:t>
+      </w:r>
+    </w:p>
+    <w:p>
+      <w:pPr>
+        <w:pStyle w:val="Bngbiu-nidung"/>
+      </w:pPr>
+    </w:p>
+    <w:p>
+      <w:pPr>
+        <w:pStyle w:val="Bngbiu-nidung"/>
+        <w:numPr>
+          <w:ilvl w:val="0"/>
+          <w:numId w:val="28"/>
+        </w:numPr>
+      </w:pPr>
+      <w:r>
+        <w:t xml:space="preserve">Có 2 phương pháp phân tích câu hỏi: </w:t>
+      </w:r>
+    </w:p>
+    <w:p>
+      <w:pPr>
+        <w:pStyle w:val="Bngbiu-nidung"/>
+        <w:numPr>
+          <w:ilvl w:val="0"/>
+          <w:numId w:val="40"/>
+        </w:numPr>
+      </w:pPr>
+      <w:r>
+        <w:t>Phương pháp nông: Đo mật độ xuất hiện của câu hỏi người dùng nhập so với các câu hỏi trong hệ thống sau đó loại bỏ các từ dư thừa.Cuối cùng dùng chiến lược xếp hạng,dựa trên các đặc điểm cú pháp hoặc vị trí từ của câu truy vấn.</w:t>
+      </w:r>
+    </w:p>
+    <w:p>
+      <w:pPr>
+        <w:pStyle w:val="Bngbiu-nidung"/>
+        <w:numPr>
+          <w:ilvl w:val="0"/>
+          <w:numId w:val="40"/>
+        </w:numPr>
+      </w:pPr>
+      <w:r>
+        <w:t>Phương pháp sâu: Khi phương pháp nông không thể xử lý được thì các kỹ thuật xử lý cú pháp ngữ nghĩa v.v…. và khả năng xử lý ngôn ngữ tự nhiên để có thể phân tích được chúng.</w:t>
+      </w:r>
+    </w:p>
+    <w:p>
+      <w:pPr>
+        <w:pStyle w:val="Bngbiu-nidung"/>
+        <w:ind w:left="1440" w:firstLine="0"/>
+      </w:pPr>
+    </w:p>
+    <w:p>
+      <w:pPr>
+        <w:pStyle w:val="Bngbiu-nidung"/>
+        <w:numPr>
+          <w:ilvl w:val="0"/>
+          <w:numId w:val="28"/>
+        </w:numPr>
+      </w:pPr>
+      <w:r>
+        <w:t>Tìm kiếm thông tin cũng là yếu tố quan trọng và có thể áp dụng mô hình xác suất.</w:t>
+      </w:r>
+    </w:p>
+    <w:p>
+      <w:pPr>
+        <w:pStyle w:val="Bngbiu-nidung"/>
+        <w:ind w:left="720" w:firstLine="0"/>
+      </w:pPr>
+      <w:r>
+        <w:t>Mô hình này coi việc tìm kiếm tài liệu như một công việc suy luận có tính xác suất.</w:t>
+      </w:r>
+      <w:r>
+        <w:t>Thường thấy trong các mô hình xác suất Bayes,tìm kiếm độc lập nhị phân</w:t>
+      </w:r>
+      <w:r>
+        <w:t>.</w:t>
+      </w:r>
+    </w:p>
+    <w:p>
+      <w:pPr>
+        <w:pStyle w:val="Bngbiu-nidung"/>
+        <w:numPr>
+          <w:ilvl w:val="0"/>
+          <w:numId w:val="28"/>
+        </w:numPr>
+      </w:pPr>
+      <w:r>
+        <w:t>Quá trình gom nhóm dữ liệu cũng cần thiết cho giải thuật tìm kiếm.Việc chia dữ liệu thành từng cụm sẽ làm giảm quá trình truy vấn và tăng tốc độ xử lý</w:t>
+      </w:r>
+      <w:r>
+        <w:t>.</w:t>
+      </w:r>
+    </w:p>
+    <w:p>
+      <w:pPr>
+        <w:pStyle w:val="Bngbiu-nidung"/>
+        <w:numPr>
+          <w:ilvl w:val="0"/>
+          <w:numId w:val="28"/>
+        </w:numPr>
+      </w:pPr>
+      <w:r>
+        <w:t>Thuật toán Kmeans là phương pháp được sử dụng nhiều nhất.Ý tưởng chính của thuật toán Kmeans là</w:t>
+      </w:r>
+      <w:r>
+        <w:t xml:space="preserve"> gán mỗi ứng viên trong hệ thống có giá trị gần nhất và tâm cụm sẽ là giá trị trung bình của các ứng viên.</w:t>
+      </w:r>
+    </w:p>
+    <w:p>
+      <w:pPr>
+        <w:pStyle w:val="Bngbiu-nidung"/>
+        <w:ind w:left="720" w:firstLine="0"/>
+      </w:pPr>
+    </w:p>
+    <w:p>
+      <w:pPr>
+        <w:pStyle w:val="Bngbiu-nidung"/>
+      </w:pPr>
+    </w:p>
+    <w:p>
+      <w:pPr>
+        <w:pStyle w:val="Bngbiu-nidung"/>
+        <w:ind w:firstLine="0"/>
+      </w:pPr>
+    </w:p>
+    <w:p>
+      <w:pPr>
         <w:pStyle w:val="Bngbiu-nidung"/>
       </w:pPr>
     </w:p>
@@ -7881,7 +7722,6 @@
         <w:rPr>
           <w:shd w:val="clear" w:color="auto" w:fill="FFFFFF"/>
         </w:rPr>
-        <w:lastRenderedPageBreak/>
         <w:t xml:space="preserve">- AngularJS là một full-stack Javascript framework, được phát triển bởi Google. </w:t>
       </w:r>
     </w:p>
@@ -8108,6 +7948,7 @@
         <w:pStyle w:val="Bngbiu-nidung"/>
       </w:pPr>
       <w:r>
+        <w:lastRenderedPageBreak/>
         <w:t xml:space="preserve">- </w:t>
       </w:r>
       <w:r>
@@ -8148,7 +7989,6 @@
         <w:pStyle w:val="Tiumccp3"/>
       </w:pPr>
       <w:r>
-        <w:lastRenderedPageBreak/>
         <w:t>1.</w:t>
       </w:r>
       <w:r>
@@ -8295,6 +8135,7 @@
         <w:pStyle w:val="Bngbiu-nidung"/>
       </w:pPr>
       <w:r>
+        <w:lastRenderedPageBreak/>
         <w:t>- MongoDb là cơ sở dữ liệu NoSQL được dùng cho việc lưu trữ dự liệu hệ thống.</w:t>
       </w:r>
     </w:p>
@@ -8317,11 +8158,7 @@
         <w:pStyle w:val="Bngbiu-nidung"/>
       </w:pPr>
       <w:r>
-        <w:t xml:space="preserve">- Với NoSQL bạn có thể mở rộng dữ liệu mà không lo tới những việc như tạo khóa ngoại, khóa chính, kiểm tra ràng buộc, .v.v…Vì NoSQL không hạn chế việc mở rộng dữ liệu </w:t>
-      </w:r>
-      <w:r>
-        <w:lastRenderedPageBreak/>
-        <w:t>nên tồn tại nhiều nhược điểm như: sự phục thuộc của từng bản ghi, tính nhất quán, toàn vẹn dữ liệu.</w:t>
+        <w:t>- Với NoSQL bạn có thể mở rộng dữ liệu mà không lo tới những việc như tạo khóa ngoại, khóa chính, kiểm tra ràng buộc, .v.v…Vì NoSQL không hạn chế việc mở rộng dữ liệu nên tồn tại nhiều nhược điểm như: sự phục thuộc của từng bản ghi, tính nhất quán, toàn vẹn dữ liệu.</w:t>
       </w:r>
     </w:p>
     <w:p>
@@ -8369,6 +8206,7 @@
           <w:noProof/>
           <w:lang w:val="vi-VN" w:eastAsia="vi-VN"/>
         </w:rPr>
+        <w:lastRenderedPageBreak/>
         <w:drawing>
           <wp:inline distT="0" distB="0" distL="0" distR="0" wp14:anchorId="47DDE2A0" wp14:editId="196A332F">
             <wp:extent cx="3838575" cy="3390900"/>
@@ -8472,6 +8310,7 @@
           <w:noProof/>
           <w:lang w:val="vi-VN" w:eastAsia="vi-VN"/>
         </w:rPr>
+        <w:lastRenderedPageBreak/>
         <w:drawing>
           <wp:inline distT="0" distB="0" distL="0" distR="0" wp14:anchorId="6F6B5469" wp14:editId="5FC2E69C">
             <wp:extent cx="5791835" cy="5772150"/>
@@ -8530,7 +8369,6 @@
         <w:jc w:val="center"/>
       </w:pPr>
       <w:r>
-        <w:lastRenderedPageBreak/>
         <w:t>(</w:t>
       </w:r>
       <w:hyperlink r:id="rId16" w:history="1">
@@ -8567,6 +8405,7 @@
         </w:numPr>
       </w:pPr>
       <w:r>
+        <w:lastRenderedPageBreak/>
         <w:t>1.</w:t>
       </w:r>
       <w:r>
@@ -8731,7 +8570,6 @@
           <w:sz w:val="26"/>
           <w:szCs w:val="26"/>
         </w:rPr>
-        <w:lastRenderedPageBreak/>
         <w:t>-Phía server cũng áp dụng mô hình MVC controller sẽ xử lý logic và model dùng để</w:t>
       </w:r>
       <w:r>
@@ -8761,6 +8599,7 @@
         <w:pStyle w:val="Tiumccp2"/>
       </w:pPr>
       <w:r>
+        <w:lastRenderedPageBreak/>
         <w:t>1.</w:t>
       </w:r>
       <w:r>
@@ -8880,7 +8719,6 @@
           <w:noProof/>
           <w:lang w:val="vi-VN" w:eastAsia="vi-VN"/>
         </w:rPr>
-        <w:lastRenderedPageBreak/>
         <w:drawing>
           <wp:inline distT="0" distB="0" distL="0" distR="0" wp14:anchorId="57F9B858" wp14:editId="3EC7FFDA">
             <wp:extent cx="5791835" cy="4142105"/>
@@ -9029,7 +8867,6 @@
           <w:sz w:val="26"/>
           <w:szCs w:val="26"/>
         </w:rPr>
-        <w:lastRenderedPageBreak/>
         <w:t>Web API Services cũng cho phép 1 số lương lớn truy cập có thể lên tới hàng ngàn người</w:t>
       </w:r>
       <w:r>
@@ -9396,6 +9233,7 @@
           <w:sz w:val="28"/>
           <w:szCs w:val="26"/>
         </w:rPr>
+        <w:lastRenderedPageBreak/>
         <w:t>1.</w:t>
       </w:r>
       <w:r>
@@ -9576,7 +9414,6 @@
           <w:sz w:val="26"/>
           <w:szCs w:val="26"/>
         </w:rPr>
-        <w:lastRenderedPageBreak/>
         <w:t>1.</w:t>
       </w:r>
       <w:r>
@@ -9916,6 +9753,7 @@
         <w:jc w:val="left"/>
       </w:pPr>
       <w:r>
+        <w:lastRenderedPageBreak/>
         <w:t>- Nơi để sinh viên bày tỏ nguyện vọng của mình và cũng là nơi để nhà trường tiếp nhận ý kiến đóng góp của sinh viên để từng bước cải thiện</w:t>
       </w:r>
       <w:r>
@@ -10654,21 +10492,7 @@
           <w:sz w:val="26"/>
           <w:szCs w:val="26"/>
         </w:rPr>
-        <w:t xml:space="preserve"> Usecase sau khi đăng nhập và </w:t>
-      </w:r>
-      <w:r>
-        <w:rPr>
-          <w:sz w:val="26"/>
-          <w:szCs w:val="26"/>
-        </w:rPr>
-        <w:t>trả lời</w:t>
-      </w:r>
-      <w:r>
-        <w:rPr>
-          <w:sz w:val="26"/>
-          <w:szCs w:val="26"/>
-        </w:rPr>
-        <w:t xml:space="preserve"> câu hỏi</w:t>
+        <w:t xml:space="preserve"> Usecase sau khi đăng nhập và trả lời câu hỏi</w:t>
       </w:r>
     </w:p>
     <w:p>
@@ -11208,10 +11032,7 @@
       </w:pPr>
       <w:r>
         <w:lastRenderedPageBreak/>
-        <w:t>2.</w:t>
-      </w:r>
-      <w:r>
-        <w:t>6 Thiết kế cơ sỡ dữ liệu</w:t>
+        <w:t>2.6 Thiết kế cơ sỡ dữ liệu</w:t>
       </w:r>
     </w:p>
     <w:p>
@@ -11735,7 +11556,29 @@
                   <w:sz w:val="26"/>
                   <w:szCs w:val="26"/>
                 </w:rPr>
-                <m:t>D1, D2</m:t>
+                <m:t>D</m:t>
+              </m:r>
+              <m:r>
+                <m:rPr>
+                  <m:sty m:val="bi"/>
+                </m:rPr>
+                <w:rPr>
+                  <w:rFonts w:ascii="Cambria Math" w:hAnsi="Cambria Math"/>
+                  <w:sz w:val="26"/>
+                  <w:szCs w:val="26"/>
+                </w:rPr>
+                <m:t>1, D</m:t>
+              </m:r>
+              <m:r>
+                <m:rPr>
+                  <m:sty m:val="bi"/>
+                </m:rPr>
+                <w:rPr>
+                  <w:rFonts w:ascii="Cambria Math" w:hAnsi="Cambria Math"/>
+                  <w:sz w:val="26"/>
+                  <w:szCs w:val="26"/>
+                </w:rPr>
+                <m:t>2</m:t>
               </m:r>
             </m:e>
           </m:d>
@@ -11976,7 +11819,6 @@
           <w:b w:val="0"/>
           <w:sz w:val="26"/>
           <w:szCs w:val="26"/>
-          <w:lang w:val="fr-FR"/>
         </w:rPr>
       </w:pPr>
       <m:oMathPara>
@@ -11993,7 +11835,6 @@
               <w:b w:val="0"/>
               <w:sz w:val="26"/>
               <w:szCs w:val="26"/>
-              <w:lang w:val="fr-FR"/>
             </w:rPr>
             <m:t>4. bản</m:t>
           </m:r>
@@ -12005,7 +11846,6 @@
               <w:rFonts w:ascii="Cambria Math" w:hAnsi="Cambria Math"/>
               <w:sz w:val="26"/>
               <w:szCs w:val="26"/>
-              <w:lang w:val="fr-FR"/>
             </w:rPr>
             <m:t>→</m:t>
           </m:r>
@@ -12045,7 +11885,18 @@
                   <w:szCs w:val="26"/>
                   <w:lang w:val="fr-FR"/>
                 </w:rPr>
-                <m:t xml:space="preserve">1, </m:t>
+                <m:t>1</m:t>
+              </m:r>
+              <m:r>
+                <m:rPr>
+                  <m:sty m:val="bi"/>
+                </m:rPr>
+                <w:rPr>
+                  <w:rFonts w:ascii="Cambria Math" w:hAnsi="Cambria Math"/>
+                  <w:sz w:val="26"/>
+                  <w:szCs w:val="26"/>
+                </w:rPr>
+                <m:t xml:space="preserve">, </m:t>
               </m:r>
               <m:r>
                 <m:rPr>
@@ -12141,7 +11992,18 @@
                   <w:sz w:val="26"/>
                   <w:szCs w:val="26"/>
                 </w:rPr>
-                <m:t>D1</m:t>
+                <m:t>D</m:t>
+              </m:r>
+              <m:r>
+                <m:rPr>
+                  <m:sty m:val="bi"/>
+                </m:rPr>
+                <w:rPr>
+                  <w:rFonts w:ascii="Cambria Math" w:hAnsi="Cambria Math"/>
+                  <w:sz w:val="26"/>
+                  <w:szCs w:val="26"/>
+                </w:rPr>
+                <m:t>1</m:t>
               </m:r>
             </m:e>
           </m:d>
@@ -12214,7 +12076,18 @@
                   <w:sz w:val="26"/>
                   <w:szCs w:val="26"/>
                 </w:rPr>
-                <m:t>D1</m:t>
+                <m:t>D</m:t>
+              </m:r>
+              <m:r>
+                <m:rPr>
+                  <m:sty m:val="bi"/>
+                </m:rPr>
+                <w:rPr>
+                  <w:rFonts w:ascii="Cambria Math" w:hAnsi="Cambria Math"/>
+                  <w:sz w:val="26"/>
+                  <w:szCs w:val="26"/>
+                </w:rPr>
+                <m:t>1</m:t>
               </m:r>
             </m:e>
           </m:d>
@@ -12287,7 +12160,29 @@
                   <w:sz w:val="26"/>
                   <w:szCs w:val="26"/>
                 </w:rPr>
-                <m:t>D2, D3</m:t>
+                <m:t>D</m:t>
+              </m:r>
+              <m:r>
+                <m:rPr>
+                  <m:sty m:val="bi"/>
+                </m:rPr>
+                <w:rPr>
+                  <w:rFonts w:ascii="Cambria Math" w:hAnsi="Cambria Math"/>
+                  <w:sz w:val="26"/>
+                  <w:szCs w:val="26"/>
+                </w:rPr>
+                <m:t>2, D</m:t>
+              </m:r>
+              <m:r>
+                <m:rPr>
+                  <m:sty m:val="bi"/>
+                </m:rPr>
+                <w:rPr>
+                  <w:rFonts w:ascii="Cambria Math" w:hAnsi="Cambria Math"/>
+                  <w:sz w:val="26"/>
+                  <w:szCs w:val="26"/>
+                </w:rPr>
+                <m:t>3</m:t>
               </m:r>
             </m:e>
           </m:d>
@@ -12360,7 +12255,18 @@
                   <w:sz w:val="26"/>
                   <w:szCs w:val="26"/>
                 </w:rPr>
-                <m:t>D3</m:t>
+                <m:t>D</m:t>
+              </m:r>
+              <m:r>
+                <m:rPr>
+                  <m:sty m:val="bi"/>
+                </m:rPr>
+                <w:rPr>
+                  <w:rFonts w:ascii="Cambria Math" w:hAnsi="Cambria Math"/>
+                  <w:sz w:val="26"/>
+                  <w:szCs w:val="26"/>
+                </w:rPr>
+                <m:t>3</m:t>
               </m:r>
             </m:e>
           </m:d>
@@ -13271,11 +13177,14 @@
     <w:p>
       <w:pPr>
         <w:pStyle w:val="Bngbiu-nidung"/>
-      </w:pPr>
-      <w:r>
         <w:rPr>
           <w:lang w:val="fr-FR"/>
         </w:rPr>
+      </w:pPr>
+      <w:r>
+        <w:rPr>
+          <w:lang w:val="fr-FR"/>
+        </w:rPr>
         <w:t xml:space="preserve">- </w:t>
       </w:r>
       <w:r>
@@ -13285,45 +13194,81 @@
         <w:t xml:space="preserve">Trước tiên chúng ta cần tạo ra một tập dữ liệu đặc trưng, Mỗi chủ đề chúng ta sẽ lấy từ 25-30 câu. </w:t>
       </w:r>
       <w:r>
+        <w:rPr>
+          <w:lang w:val="fr-FR"/>
+        </w:rPr>
         <w:t>Tập dữ liệu đặc trưng là một tập t</w:t>
       </w:r>
       <w:r>
+        <w:rPr>
+          <w:lang w:val="fr-FR"/>
+        </w:rPr>
         <w:t xml:space="preserve">in có phẩn mở rộng là “.train” </w:t>
       </w:r>
     </w:p>
     <w:p>
       <w:pPr>
         <w:pStyle w:val="Bngbiu-nidung"/>
-      </w:pPr>
-      <w:r>
+        <w:rPr>
+          <w:lang w:val="fr-FR"/>
+        </w:rPr>
+      </w:pPr>
+      <w:r>
+        <w:rPr>
+          <w:lang w:val="fr-FR"/>
+        </w:rPr>
         <w:t xml:space="preserve">- </w:t>
       </w:r>
       <w:r>
+        <w:rPr>
+          <w:lang w:val="fr-FR"/>
+        </w:rPr>
         <w:t>Tạo một tập tin có phần mở rộng là “.test” chứa nội dung câu hỏi và chủ đề chúng ta mong đợi sau khi chạy qua chương trình.</w:t>
       </w:r>
     </w:p>
     <w:p>
       <w:pPr>
         <w:pStyle w:val="Bngbiu-nidung"/>
-      </w:pPr>
-      <w:r>
+        <w:rPr>
+          <w:lang w:val="fr-FR"/>
+        </w:rPr>
+      </w:pPr>
+      <w:r>
+        <w:rPr>
+          <w:lang w:val="fr-FR"/>
+        </w:rPr>
         <w:t xml:space="preserve">- </w:t>
       </w:r>
       <w:r>
+        <w:rPr>
+          <w:lang w:val="fr-FR"/>
+        </w:rPr>
         <w:t>Tiếp đó là tập tin có phần mở rộng là “.prop” trình bày các thuộc tính, các cấu trúc quy định trong tập tin .train mà chương trình sẽ học.</w:t>
       </w:r>
     </w:p>
     <w:p>
       <w:pPr>
         <w:pStyle w:val="Bngbiu-nidung"/>
-      </w:pPr>
-      <w:r>
+        <w:rPr>
+          <w:lang w:val="fr-FR"/>
+        </w:rPr>
+      </w:pPr>
+      <w:r>
+        <w:rPr>
+          <w:lang w:val="fr-FR"/>
+        </w:rPr>
         <w:t xml:space="preserve">- </w:t>
       </w:r>
       <w:r>
+        <w:rPr>
+          <w:lang w:val="fr-FR"/>
+        </w:rPr>
         <w:t>Sau khi có cả 3 tập tin trên, chúng ta sẽ tiến hàn</w:t>
       </w:r>
       <w:r>
+        <w:rPr>
+          <w:lang w:val="fr-FR"/>
+        </w:rPr>
         <w:t xml:space="preserve">h cho chương trình tính toán.  </w:t>
       </w:r>
     </w:p>
@@ -13334,6 +13279,7 @@
         <w:rPr>
           <w:sz w:val="28"/>
           <w:szCs w:val="28"/>
+          <w:lang w:val="fr-FR"/>
         </w:rPr>
       </w:pPr>
     </w:p>
@@ -13344,6 +13290,7 @@
         <w:rPr>
           <w:sz w:val="28"/>
           <w:szCs w:val="28"/>
+          <w:lang w:val="fr-FR"/>
         </w:rPr>
       </w:pPr>
     </w:p>
@@ -13354,6 +13301,7 @@
         <w:rPr>
           <w:sz w:val="28"/>
           <w:szCs w:val="28"/>
+          <w:lang w:val="fr-FR"/>
         </w:rPr>
       </w:pPr>
     </w:p>
@@ -13364,6 +13312,7 @@
         <w:rPr>
           <w:sz w:val="28"/>
           <w:szCs w:val="28"/>
+          <w:lang w:val="fr-FR"/>
         </w:rPr>
       </w:pPr>
     </w:p>
@@ -13374,6 +13323,7 @@
         <w:rPr>
           <w:sz w:val="28"/>
           <w:szCs w:val="28"/>
+          <w:lang w:val="fr-FR"/>
         </w:rPr>
       </w:pPr>
     </w:p>
@@ -13384,20 +13334,33 @@
         <w:rPr>
           <w:sz w:val="28"/>
           <w:szCs w:val="28"/>
+          <w:lang w:val="fr-FR"/>
         </w:rPr>
       </w:pPr>
     </w:p>
     <w:p>
       <w:pPr>
         <w:pStyle w:val="Tiumccp2"/>
-      </w:pPr>
-      <w:r>
+        <w:rPr>
+          <w:lang w:val="fr-FR"/>
+        </w:rPr>
+      </w:pPr>
+      <w:r>
+        <w:rPr>
+          <w:lang w:val="fr-FR"/>
+        </w:rPr>
         <w:t xml:space="preserve">3.2.7 </w:t>
       </w:r>
       <w:r>
+        <w:rPr>
+          <w:lang w:val="fr-FR"/>
+        </w:rPr>
         <w:t xml:space="preserve">Đo </w:t>
       </w:r>
       <w:r>
+        <w:rPr>
+          <w:lang w:val="fr-FR"/>
+        </w:rPr>
         <w:t>độ tương tự giữa các câu hỏi.</w:t>
       </w:r>
     </w:p>
@@ -13408,6 +13371,7 @@
         <w:rPr>
           <w:sz w:val="28"/>
           <w:szCs w:val="28"/>
+          <w:lang w:val="fr-FR"/>
         </w:rPr>
       </w:pPr>
     </w:p>
@@ -13415,8 +13379,14 @@
       <w:pPr>
         <w:pStyle w:val="Bngbiu-nidung"/>
         <w:ind w:left="360" w:firstLine="360"/>
-      </w:pPr>
-      <w:r>
+        <w:rPr>
+          <w:lang w:val="fr-FR"/>
+        </w:rPr>
+      </w:pPr>
+      <w:r>
+        <w:rPr>
+          <w:lang w:val="fr-FR"/>
+        </w:rPr>
         <w:t>- Giải thuật dựa trên 3 yếu tố chính sau:</w:t>
       </w:r>
     </w:p>
@@ -13427,8 +13397,14 @@
           <w:ilvl w:val="0"/>
           <w:numId w:val="17"/>
         </w:numPr>
-      </w:pPr>
-      <w:r>
+        <w:rPr>
+          <w:lang w:val="fr-FR"/>
+        </w:rPr>
+      </w:pPr>
+      <w:r>
+        <w:rPr>
+          <w:lang w:val="fr-FR"/>
+        </w:rPr>
         <w:t>Sự ánh xạ độ tương tự từ ngữ: 1 chuỗi ít khác biệt có thể xem là tương tự.</w:t>
       </w:r>
     </w:p>
@@ -13439,8 +13415,14 @@
           <w:ilvl w:val="0"/>
           <w:numId w:val="17"/>
         </w:numPr>
-      </w:pPr>
-      <w:r>
+        <w:rPr>
+          <w:lang w:val="fr-FR"/>
+        </w:rPr>
+      </w:pPr>
+      <w:r>
+        <w:rPr>
+          <w:lang w:val="fr-FR"/>
+        </w:rPr>
         <w:t>Sự thay đổi trật tự từ: 2 chuỗi bao hàm từ giống nhau nhưng theo 1 trật tự khác có thể được xem là tương tự</w:t>
       </w:r>
     </w:p>
@@ -13451,8 +13433,14 @@
           <w:ilvl w:val="0"/>
           <w:numId w:val="17"/>
         </w:numPr>
-      </w:pPr>
-      <w:r>
+        <w:rPr>
+          <w:lang w:val="fr-FR"/>
+        </w:rPr>
+      </w:pPr>
+      <w:r>
+        <w:rPr>
+          <w:lang w:val="fr-FR"/>
+        </w:rPr>
         <w:t>Không phụ thuộc vào ngôn ngữ : Giải thuật không phải chỉ hoạt động được với tiếng anh mà còn nhiều thứ tiếng khác</w:t>
       </w:r>
     </w:p>
@@ -13463,8 +13451,14 @@
           <w:ilvl w:val="0"/>
           <w:numId w:val="16"/>
         </w:numPr>
-      </w:pPr>
-      <w:r>
+        <w:rPr>
+          <w:lang w:val="fr-FR"/>
+        </w:rPr>
+      </w:pPr>
+      <w:r>
+        <w:rPr>
+          <w:lang w:val="fr-FR"/>
+        </w:rPr>
         <w:t>Ví dụ ta có 2 câu hỏi như sau:</w:t>
       </w:r>
     </w:p>
@@ -14662,7 +14656,7 @@
             <w:rStyle w:val="NidungvnbnChar"/>
             <w:noProof/>
           </w:rPr>
-          <w:t>4</w:t>
+          <w:t>16</w:t>
         </w:r>
         <w:r>
           <w:rPr>
@@ -16865,6 +16859,119 @@
     </w:lvl>
   </w:abstractNum>
   <w:abstractNum w:abstractNumId="20" w15:restartNumberingAfterBreak="0">
+    <w:nsid w:val="3C832883"/>
+    <w:multiLevelType w:val="hybridMultilevel"/>
+    <w:tmpl w:val="D33C2220"/>
+    <w:lvl w:ilvl="0" w:tplc="042A0001">
+      <w:start w:val="1"/>
+      <w:numFmt w:val="bullet"/>
+      <w:lvlText w:val=""/>
+      <w:lvlJc w:val="left"/>
+      <w:pPr>
+        <w:ind w:left="1440" w:hanging="360"/>
+      </w:pPr>
+      <w:rPr>
+        <w:rFonts w:ascii="Symbol" w:hAnsi="Symbol" w:hint="default"/>
+      </w:rPr>
+    </w:lvl>
+    <w:lvl w:ilvl="1" w:tplc="042A0003" w:tentative="1">
+      <w:start w:val="1"/>
+      <w:numFmt w:val="bullet"/>
+      <w:lvlText w:val="o"/>
+      <w:lvlJc w:val="left"/>
+      <w:pPr>
+        <w:ind w:left="2160" w:hanging="360"/>
+      </w:pPr>
+      <w:rPr>
+        <w:rFonts w:ascii="Courier New" w:hAnsi="Courier New" w:cs="Courier New" w:hint="default"/>
+      </w:rPr>
+    </w:lvl>
+    <w:lvl w:ilvl="2" w:tplc="042A0005" w:tentative="1">
+      <w:start w:val="1"/>
+      <w:numFmt w:val="bullet"/>
+      <w:lvlText w:val=""/>
+      <w:lvlJc w:val="left"/>
+      <w:pPr>
+        <w:ind w:left="2880" w:hanging="360"/>
+      </w:pPr>
+      <w:rPr>
+        <w:rFonts w:ascii="Wingdings" w:hAnsi="Wingdings" w:hint="default"/>
+      </w:rPr>
+    </w:lvl>
+    <w:lvl w:ilvl="3" w:tplc="042A0001" w:tentative="1">
+      <w:start w:val="1"/>
+      <w:numFmt w:val="bullet"/>
+      <w:lvlText w:val=""/>
+      <w:lvlJc w:val="left"/>
+      <w:pPr>
+        <w:ind w:left="3600" w:hanging="360"/>
+      </w:pPr>
+      <w:rPr>
+        <w:rFonts w:ascii="Symbol" w:hAnsi="Symbol" w:hint="default"/>
+      </w:rPr>
+    </w:lvl>
+    <w:lvl w:ilvl="4" w:tplc="042A0003" w:tentative="1">
+      <w:start w:val="1"/>
+      <w:numFmt w:val="bullet"/>
+      <w:lvlText w:val="o"/>
+      <w:lvlJc w:val="left"/>
+      <w:pPr>
+        <w:ind w:left="4320" w:hanging="360"/>
+      </w:pPr>
+      <w:rPr>
+        <w:rFonts w:ascii="Courier New" w:hAnsi="Courier New" w:cs="Courier New" w:hint="default"/>
+      </w:rPr>
+    </w:lvl>
+    <w:lvl w:ilvl="5" w:tplc="042A0005" w:tentative="1">
+      <w:start w:val="1"/>
+      <w:numFmt w:val="bullet"/>
+      <w:lvlText w:val=""/>
+      <w:lvlJc w:val="left"/>
+      <w:pPr>
+        <w:ind w:left="5040" w:hanging="360"/>
+      </w:pPr>
+      <w:rPr>
+        <w:rFonts w:ascii="Wingdings" w:hAnsi="Wingdings" w:hint="default"/>
+      </w:rPr>
+    </w:lvl>
+    <w:lvl w:ilvl="6" w:tplc="042A0001" w:tentative="1">
+      <w:start w:val="1"/>
+      <w:numFmt w:val="bullet"/>
+      <w:lvlText w:val=""/>
+      <w:lvlJc w:val="left"/>
+      <w:pPr>
+        <w:ind w:left="5760" w:hanging="360"/>
+      </w:pPr>
+      <w:rPr>
+        <w:rFonts w:ascii="Symbol" w:hAnsi="Symbol" w:hint="default"/>
+      </w:rPr>
+    </w:lvl>
+    <w:lvl w:ilvl="7" w:tplc="042A0003" w:tentative="1">
+      <w:start w:val="1"/>
+      <w:numFmt w:val="bullet"/>
+      <w:lvlText w:val="o"/>
+      <w:lvlJc w:val="left"/>
+      <w:pPr>
+        <w:ind w:left="6480" w:hanging="360"/>
+      </w:pPr>
+      <w:rPr>
+        <w:rFonts w:ascii="Courier New" w:hAnsi="Courier New" w:cs="Courier New" w:hint="default"/>
+      </w:rPr>
+    </w:lvl>
+    <w:lvl w:ilvl="8" w:tplc="042A0005" w:tentative="1">
+      <w:start w:val="1"/>
+      <w:numFmt w:val="bullet"/>
+      <w:lvlText w:val=""/>
+      <w:lvlJc w:val="left"/>
+      <w:pPr>
+        <w:ind w:left="7200" w:hanging="360"/>
+      </w:pPr>
+      <w:rPr>
+        <w:rFonts w:ascii="Wingdings" w:hAnsi="Wingdings" w:hint="default"/>
+      </w:rPr>
+    </w:lvl>
+  </w:abstractNum>
+  <w:abstractNum w:abstractNumId="21" w15:restartNumberingAfterBreak="0">
     <w:nsid w:val="3D24547B"/>
     <w:multiLevelType w:val="hybridMultilevel"/>
     <w:tmpl w:val="AF18D690"/>
@@ -16953,7 +17060,7 @@
       </w:pPr>
     </w:lvl>
   </w:abstractNum>
-  <w:abstractNum w:abstractNumId="21" w15:restartNumberingAfterBreak="0">
+  <w:abstractNum w:abstractNumId="22" w15:restartNumberingAfterBreak="0">
     <w:nsid w:val="400F32A1"/>
     <w:multiLevelType w:val="hybridMultilevel"/>
     <w:tmpl w:val="30C43382"/>
@@ -17066,10 +17173,10 @@
       </w:rPr>
     </w:lvl>
   </w:abstractNum>
-  <w:abstractNum w:abstractNumId="22" w15:restartNumberingAfterBreak="0">
+  <w:abstractNum w:abstractNumId="23" w15:restartNumberingAfterBreak="0">
     <w:nsid w:val="469A516F"/>
     <w:multiLevelType w:val="hybridMultilevel"/>
-    <w:tmpl w:val="19566692"/>
+    <w:tmpl w:val="BD3C2C22"/>
     <w:lvl w:ilvl="0" w:tplc="4C46A356">
       <w:start w:val="1"/>
       <w:numFmt w:val="bullet"/>
@@ -17179,7 +17286,7 @@
       </w:rPr>
     </w:lvl>
   </w:abstractNum>
-  <w:abstractNum w:abstractNumId="23" w15:restartNumberingAfterBreak="0">
+  <w:abstractNum w:abstractNumId="24" w15:restartNumberingAfterBreak="0">
     <w:nsid w:val="4CB2096B"/>
     <w:multiLevelType w:val="hybridMultilevel"/>
     <w:tmpl w:val="175EE02C"/>
@@ -17292,7 +17399,7 @@
       </w:rPr>
     </w:lvl>
   </w:abstractNum>
-  <w:abstractNum w:abstractNumId="24" w15:restartNumberingAfterBreak="0">
+  <w:abstractNum w:abstractNumId="25" w15:restartNumberingAfterBreak="0">
     <w:nsid w:val="4DDC43BB"/>
     <w:multiLevelType w:val="hybridMultilevel"/>
     <w:tmpl w:val="61F68F18"/>
@@ -17378,7 +17485,7 @@
       </w:pPr>
     </w:lvl>
   </w:abstractNum>
-  <w:abstractNum w:abstractNumId="25" w15:restartNumberingAfterBreak="0">
+  <w:abstractNum w:abstractNumId="26" w15:restartNumberingAfterBreak="0">
     <w:nsid w:val="51AB66C8"/>
     <w:multiLevelType w:val="hybridMultilevel"/>
     <w:tmpl w:val="9118B95E"/>
@@ -17467,7 +17574,7 @@
       </w:pPr>
     </w:lvl>
   </w:abstractNum>
-  <w:abstractNum w:abstractNumId="26" w15:restartNumberingAfterBreak="0">
+  <w:abstractNum w:abstractNumId="27" w15:restartNumberingAfterBreak="0">
     <w:nsid w:val="592F22FF"/>
     <w:multiLevelType w:val="hybridMultilevel"/>
     <w:tmpl w:val="E30852F2"/>
@@ -17558,7 +17665,7 @@
       </w:pPr>
     </w:lvl>
   </w:abstractNum>
-  <w:abstractNum w:abstractNumId="27" w15:restartNumberingAfterBreak="0">
+  <w:abstractNum w:abstractNumId="28" w15:restartNumberingAfterBreak="0">
     <w:nsid w:val="621F7D43"/>
     <w:multiLevelType w:val="multilevel"/>
     <w:tmpl w:val="9C50401E"/>
@@ -17671,7 +17778,7 @@
       </w:rPr>
     </w:lvl>
   </w:abstractNum>
-  <w:abstractNum w:abstractNumId="28" w15:restartNumberingAfterBreak="0">
+  <w:abstractNum w:abstractNumId="29" w15:restartNumberingAfterBreak="0">
     <w:nsid w:val="66BA4732"/>
     <w:multiLevelType w:val="hybridMultilevel"/>
     <w:tmpl w:val="9C70E27C"/>
@@ -17760,7 +17867,7 @@
       </w:pPr>
     </w:lvl>
   </w:abstractNum>
-  <w:abstractNum w:abstractNumId="29" w15:restartNumberingAfterBreak="0">
+  <w:abstractNum w:abstractNumId="30" w15:restartNumberingAfterBreak="0">
     <w:nsid w:val="6A884307"/>
     <w:multiLevelType w:val="hybridMultilevel"/>
     <w:tmpl w:val="2F88FF8A"/>
@@ -17873,7 +17980,7 @@
       </w:rPr>
     </w:lvl>
   </w:abstractNum>
-  <w:abstractNum w:abstractNumId="30" w15:restartNumberingAfterBreak="0">
+  <w:abstractNum w:abstractNumId="31" w15:restartNumberingAfterBreak="0">
     <w:nsid w:val="6B0D0E4B"/>
     <w:multiLevelType w:val="hybridMultilevel"/>
     <w:tmpl w:val="170C864C"/>
@@ -17962,7 +18069,120 @@
       </w:pPr>
     </w:lvl>
   </w:abstractNum>
-  <w:abstractNum w:abstractNumId="31" w15:restartNumberingAfterBreak="0">
+  <w:abstractNum w:abstractNumId="32" w15:restartNumberingAfterBreak="0">
+    <w:nsid w:val="6B0F6D8B"/>
+    <w:multiLevelType w:val="hybridMultilevel"/>
+    <w:tmpl w:val="99B8B2A4"/>
+    <w:lvl w:ilvl="0" w:tplc="042A0001">
+      <w:start w:val="1"/>
+      <w:numFmt w:val="bullet"/>
+      <w:lvlText w:val=""/>
+      <w:lvlJc w:val="left"/>
+      <w:pPr>
+        <w:ind w:left="1440" w:hanging="360"/>
+      </w:pPr>
+      <w:rPr>
+        <w:rFonts w:ascii="Symbol" w:hAnsi="Symbol" w:hint="default"/>
+      </w:rPr>
+    </w:lvl>
+    <w:lvl w:ilvl="1" w:tplc="042A0003" w:tentative="1">
+      <w:start w:val="1"/>
+      <w:numFmt w:val="bullet"/>
+      <w:lvlText w:val="o"/>
+      <w:lvlJc w:val="left"/>
+      <w:pPr>
+        <w:ind w:left="2160" w:hanging="360"/>
+      </w:pPr>
+      <w:rPr>
+        <w:rFonts w:ascii="Courier New" w:hAnsi="Courier New" w:cs="Courier New" w:hint="default"/>
+      </w:rPr>
+    </w:lvl>
+    <w:lvl w:ilvl="2" w:tplc="042A0005" w:tentative="1">
+      <w:start w:val="1"/>
+      <w:numFmt w:val="bullet"/>
+      <w:lvlText w:val=""/>
+      <w:lvlJc w:val="left"/>
+      <w:pPr>
+        <w:ind w:left="2880" w:hanging="360"/>
+      </w:pPr>
+      <w:rPr>
+        <w:rFonts w:ascii="Wingdings" w:hAnsi="Wingdings" w:hint="default"/>
+      </w:rPr>
+    </w:lvl>
+    <w:lvl w:ilvl="3" w:tplc="042A0001" w:tentative="1">
+      <w:start w:val="1"/>
+      <w:numFmt w:val="bullet"/>
+      <w:lvlText w:val=""/>
+      <w:lvlJc w:val="left"/>
+      <w:pPr>
+        <w:ind w:left="3600" w:hanging="360"/>
+      </w:pPr>
+      <w:rPr>
+        <w:rFonts w:ascii="Symbol" w:hAnsi="Symbol" w:hint="default"/>
+      </w:rPr>
+    </w:lvl>
+    <w:lvl w:ilvl="4" w:tplc="042A0003" w:tentative="1">
+      <w:start w:val="1"/>
+      <w:numFmt w:val="bullet"/>
+      <w:lvlText w:val="o"/>
+      <w:lvlJc w:val="left"/>
+      <w:pPr>
+        <w:ind w:left="4320" w:hanging="360"/>
+      </w:pPr>
+      <w:rPr>
+        <w:rFonts w:ascii="Courier New" w:hAnsi="Courier New" w:cs="Courier New" w:hint="default"/>
+      </w:rPr>
+    </w:lvl>
+    <w:lvl w:ilvl="5" w:tplc="042A0005" w:tentative="1">
+      <w:start w:val="1"/>
+      <w:numFmt w:val="bullet"/>
+      <w:lvlText w:val=""/>
+      <w:lvlJc w:val="left"/>
+      <w:pPr>
+        <w:ind w:left="5040" w:hanging="360"/>
+      </w:pPr>
+      <w:rPr>
+        <w:rFonts w:ascii="Wingdings" w:hAnsi="Wingdings" w:hint="default"/>
+      </w:rPr>
+    </w:lvl>
+    <w:lvl w:ilvl="6" w:tplc="042A0001" w:tentative="1">
+      <w:start w:val="1"/>
+      <w:numFmt w:val="bullet"/>
+      <w:lvlText w:val=""/>
+      <w:lvlJc w:val="left"/>
+      <w:pPr>
+        <w:ind w:left="5760" w:hanging="360"/>
+      </w:pPr>
+      <w:rPr>
+        <w:rFonts w:ascii="Symbol" w:hAnsi="Symbol" w:hint="default"/>
+      </w:rPr>
+    </w:lvl>
+    <w:lvl w:ilvl="7" w:tplc="042A0003" w:tentative="1">
+      <w:start w:val="1"/>
+      <w:numFmt w:val="bullet"/>
+      <w:lvlText w:val="o"/>
+      <w:lvlJc w:val="left"/>
+      <w:pPr>
+        <w:ind w:left="6480" w:hanging="360"/>
+      </w:pPr>
+      <w:rPr>
+        <w:rFonts w:ascii="Courier New" w:hAnsi="Courier New" w:cs="Courier New" w:hint="default"/>
+      </w:rPr>
+    </w:lvl>
+    <w:lvl w:ilvl="8" w:tplc="042A0005" w:tentative="1">
+      <w:start w:val="1"/>
+      <w:numFmt w:val="bullet"/>
+      <w:lvlText w:val=""/>
+      <w:lvlJc w:val="left"/>
+      <w:pPr>
+        <w:ind w:left="7200" w:hanging="360"/>
+      </w:pPr>
+      <w:rPr>
+        <w:rFonts w:ascii="Wingdings" w:hAnsi="Wingdings" w:hint="default"/>
+      </w:rPr>
+    </w:lvl>
+  </w:abstractNum>
+  <w:abstractNum w:abstractNumId="33" w15:restartNumberingAfterBreak="0">
     <w:nsid w:val="6C820DE2"/>
     <w:multiLevelType w:val="hybridMultilevel"/>
     <w:tmpl w:val="B3B48BFC"/>
@@ -18075,7 +18295,7 @@
       </w:rPr>
     </w:lvl>
   </w:abstractNum>
-  <w:abstractNum w:abstractNumId="32" w15:restartNumberingAfterBreak="0">
+  <w:abstractNum w:abstractNumId="34" w15:restartNumberingAfterBreak="0">
     <w:nsid w:val="6FDC1D44"/>
     <w:multiLevelType w:val="hybridMultilevel"/>
     <w:tmpl w:val="EE18D33C"/>
@@ -18188,7 +18408,7 @@
       </w:rPr>
     </w:lvl>
   </w:abstractNum>
-  <w:abstractNum w:abstractNumId="33" w15:restartNumberingAfterBreak="0">
+  <w:abstractNum w:abstractNumId="35" w15:restartNumberingAfterBreak="0">
     <w:nsid w:val="71811F32"/>
     <w:multiLevelType w:val="hybridMultilevel"/>
     <w:tmpl w:val="07CA2C4E"/>
@@ -18301,7 +18521,7 @@
       </w:rPr>
     </w:lvl>
   </w:abstractNum>
-  <w:abstractNum w:abstractNumId="34" w15:restartNumberingAfterBreak="0">
+  <w:abstractNum w:abstractNumId="36" w15:restartNumberingAfterBreak="0">
     <w:nsid w:val="76F856AA"/>
     <w:multiLevelType w:val="hybridMultilevel"/>
     <w:tmpl w:val="DBE0DBFA"/>
@@ -18414,7 +18634,7 @@
       </w:rPr>
     </w:lvl>
   </w:abstractNum>
-  <w:abstractNum w:abstractNumId="35" w15:restartNumberingAfterBreak="0">
+  <w:abstractNum w:abstractNumId="37" w15:restartNumberingAfterBreak="0">
     <w:nsid w:val="77FF462A"/>
     <w:multiLevelType w:val="multilevel"/>
     <w:tmpl w:val="D466062C"/>
@@ -18527,7 +18747,7 @@
       </w:rPr>
     </w:lvl>
   </w:abstractNum>
-  <w:abstractNum w:abstractNumId="36" w15:restartNumberingAfterBreak="0">
+  <w:abstractNum w:abstractNumId="38" w15:restartNumberingAfterBreak="0">
     <w:nsid w:val="79A33DFE"/>
     <w:multiLevelType w:val="hybridMultilevel"/>
     <w:tmpl w:val="10700184"/>
@@ -18640,7 +18860,7 @@
       </w:rPr>
     </w:lvl>
   </w:abstractNum>
-  <w:abstractNum w:abstractNumId="37" w15:restartNumberingAfterBreak="0">
+  <w:abstractNum w:abstractNumId="39" w15:restartNumberingAfterBreak="0">
     <w:nsid w:val="7B7762A8"/>
     <w:multiLevelType w:val="hybridMultilevel"/>
     <w:tmpl w:val="C1CE738C"/>
@@ -18733,13 +18953,13 @@
     <w:abstractNumId w:val="1"/>
   </w:num>
   <w:num w:numId="2">
-    <w:abstractNumId w:val="25"/>
+    <w:abstractNumId w:val="26"/>
   </w:num>
   <w:num w:numId="3">
-    <w:abstractNumId w:val="28"/>
+    <w:abstractNumId w:val="29"/>
   </w:num>
   <w:num w:numId="4">
-    <w:abstractNumId w:val="37"/>
+    <w:abstractNumId w:val="39"/>
   </w:num>
   <w:num w:numId="5">
     <w:abstractNumId w:val="0"/>
@@ -18748,10 +18968,10 @@
     <w:abstractNumId w:val="9"/>
   </w:num>
   <w:num w:numId="7">
-    <w:abstractNumId w:val="26"/>
+    <w:abstractNumId w:val="27"/>
   </w:num>
   <w:num w:numId="8">
-    <w:abstractNumId w:val="33"/>
+    <w:abstractNumId w:val="35"/>
   </w:num>
   <w:num w:numId="9">
     <w:abstractNumId w:val="2"/>
@@ -18760,7 +18980,7 @@
     <w:abstractNumId w:val="19"/>
   </w:num>
   <w:num w:numId="11">
-    <w:abstractNumId w:val="36"/>
+    <w:abstractNumId w:val="38"/>
   </w:num>
   <w:num w:numId="12">
     <w:abstractNumId w:val="11"/>
@@ -18778,28 +18998,28 @@
     <w:abstractNumId w:val="13"/>
   </w:num>
   <w:num w:numId="17">
-    <w:abstractNumId w:val="29"/>
+    <w:abstractNumId w:val="30"/>
   </w:num>
   <w:num w:numId="18">
     <w:abstractNumId w:val="6"/>
   </w:num>
   <w:num w:numId="19">
-    <w:abstractNumId w:val="24"/>
+    <w:abstractNumId w:val="25"/>
   </w:num>
   <w:num w:numId="20">
     <w:abstractNumId w:val="10"/>
   </w:num>
   <w:num w:numId="21">
-    <w:abstractNumId w:val="21"/>
+    <w:abstractNumId w:val="22"/>
   </w:num>
   <w:num w:numId="22">
     <w:abstractNumId w:val="16"/>
   </w:num>
   <w:num w:numId="23">
-    <w:abstractNumId w:val="30"/>
+    <w:abstractNumId w:val="31"/>
   </w:num>
   <w:num w:numId="24">
-    <w:abstractNumId w:val="27"/>
+    <w:abstractNumId w:val="28"/>
   </w:num>
   <w:num w:numId="25">
     <w:abstractNumId w:val="12"/>
@@ -18811,16 +19031,16 @@
     <w:abstractNumId w:val="15"/>
   </w:num>
   <w:num w:numId="28">
-    <w:abstractNumId w:val="22"/>
+    <w:abstractNumId w:val="23"/>
   </w:num>
   <w:num w:numId="29">
-    <w:abstractNumId w:val="32"/>
+    <w:abstractNumId w:val="34"/>
   </w:num>
   <w:num w:numId="30">
     <w:abstractNumId w:val="17"/>
   </w:num>
   <w:num w:numId="31">
-    <w:abstractNumId w:val="20"/>
+    <w:abstractNumId w:val="21"/>
   </w:num>
   <w:num w:numId="32">
     <w:abstractNumId w:val="7"/>
@@ -18832,16 +19052,22 @@
     <w:abstractNumId w:val="3"/>
   </w:num>
   <w:num w:numId="35">
-    <w:abstractNumId w:val="31"/>
+    <w:abstractNumId w:val="33"/>
   </w:num>
   <w:num w:numId="36">
-    <w:abstractNumId w:val="23"/>
+    <w:abstractNumId w:val="24"/>
   </w:num>
   <w:num w:numId="37">
-    <w:abstractNumId w:val="35"/>
+    <w:abstractNumId w:val="37"/>
   </w:num>
   <w:num w:numId="38">
-    <w:abstractNumId w:val="34"/>
+    <w:abstractNumId w:val="36"/>
+  </w:num>
+  <w:num w:numId="39">
+    <w:abstractNumId w:val="20"/>
+  </w:num>
+  <w:num w:numId="40">
+    <w:abstractNumId w:val="32"/>
   </w:num>
 </w:numbering>
 </file>
@@ -19347,6 +19573,7 @@
   <w:style w:type="character" w:default="1" w:styleId="DefaultParagraphFont">
     <w:name w:val="Default Paragraph Font"/>
     <w:uiPriority w:val="1"/>
+    <w:semiHidden/>
     <w:unhideWhenUsed/>
   </w:style>
   <w:style w:type="table" w:default="1" w:styleId="TableNormal">
@@ -20287,7 +20514,7 @@
 </file>
 
 <file path=customXml/itemProps1.xml><?xml version="1.0" encoding="utf-8"?>
-<ds:datastoreItem xmlns:ds="http://schemas.openxmlformats.org/officeDocument/2006/customXml" ds:itemID="{1CE5729A-BB18-4A88-86E0-B47E26F3FEFB}">
+<ds:datastoreItem xmlns:ds="http://schemas.openxmlformats.org/officeDocument/2006/customXml" ds:itemID="{00839DA7-1747-4350-B697-0D958B1A958F}">
   <ds:schemaRefs>
     <ds:schemaRef ds:uri="http://schemas.openxmlformats.org/officeDocument/2006/bibliography"/>
   </ds:schemaRefs>

--- a/Document/baocao_update3.docx
+++ b/Document/baocao_update3.docx
@@ -3175,16 +3175,7 @@
             <w:rStyle w:val="Hyperlink"/>
             <w:noProof/>
           </w:rPr>
-          <w:t>3 Các hệ thống đã</w:t>
-        </w:r>
-        <w:bookmarkStart w:id="3" w:name="_GoBack"/>
-        <w:bookmarkEnd w:id="3"/>
-        <w:r>
-          <w:rPr>
-            <w:rStyle w:val="Hyperlink"/>
-            <w:noProof/>
-          </w:rPr>
-          <w:t xml:space="preserve"> có và hệ thống trả lời tự động</w:t>
+          <w:t>3 Các hệ thống đã có và hệ thống trả lời tự động</w:t>
         </w:r>
         <w:r>
           <w:rPr>
@@ -5532,13 +5523,13 @@
         <w:pStyle w:val="Chng"/>
         <w:jc w:val="center"/>
       </w:pPr>
-      <w:bookmarkStart w:id="4" w:name="_Toc387692858"/>
-      <w:bookmarkStart w:id="5" w:name="_Toc387692860"/>
+      <w:bookmarkStart w:id="3" w:name="_Toc387692858"/>
+      <w:bookmarkStart w:id="4" w:name="_Toc387692860"/>
       <w:r>
         <w:lastRenderedPageBreak/>
         <w:t>DANH MỤC KÍ HIỆU VÀ CHỮ VIẾT TẮT</w:t>
       </w:r>
-      <w:bookmarkEnd w:id="4"/>
+      <w:bookmarkEnd w:id="3"/>
     </w:p>
     <w:p>
       <w:pPr>
@@ -5709,7 +5700,7 @@
       <w:r>
         <w:t>MỞ ĐẦU</w:t>
       </w:r>
-      <w:bookmarkEnd w:id="5"/>
+      <w:bookmarkEnd w:id="4"/>
     </w:p>
     <w:p>
       <w:pPr>
@@ -6024,7 +6015,7 @@
       <w:pPr>
         <w:pStyle w:val="Tiumccp1"/>
       </w:pPr>
-      <w:bookmarkStart w:id="6" w:name="_Toc387692861"/>
+      <w:bookmarkStart w:id="5" w:name="_Toc387692861"/>
       <w:r>
         <w:t>1.</w:t>
       </w:r>
@@ -6034,7 +6025,7 @@
       <w:r>
         <w:t xml:space="preserve"> </w:t>
       </w:r>
-      <w:bookmarkEnd w:id="6"/>
+      <w:bookmarkEnd w:id="5"/>
       <w:r>
         <w:t>Lý do chọn đề tài</w:t>
       </w:r>
@@ -7420,22 +7411,13 @@
         <w:pStyle w:val="Tiumccp2"/>
       </w:pPr>
       <w:r>
-        <w:t>b</w:t>
-      </w:r>
-      <w:r>
-        <w:t>.</w:t>
-      </w:r>
-      <w:r>
-        <w:t>H</w:t>
+        <w:t>b.H</w:t>
       </w:r>
       <w:r>
         <w:t xml:space="preserve">ệ thống </w:t>
       </w:r>
       <w:r>
-        <w:t>trả lời tự động</w:t>
-      </w:r>
-      <w:r>
-        <w:t>:</w:t>
+        <w:t>trả lời tự động:</w:t>
       </w:r>
     </w:p>
     <w:p>
@@ -8638,7 +8620,23 @@
           <w:i w:val="0"/>
           <w:sz w:val="26"/>
         </w:rPr>
-        <w:t>Ngoài hệ thống web, chúng tôi còn cung cấp thêm một ứng dụng được xây dựng trên nền tảng Android để thuận tiện trong việc hỏi đáp.</w:t>
+        <w:t xml:space="preserve">Ngoài hệ thống web, chúng </w:t>
+      </w:r>
+      <w:r>
+        <w:rPr>
+          <w:b w:val="0"/>
+          <w:i w:val="0"/>
+          <w:sz w:val="26"/>
+        </w:rPr>
+        <w:t>em</w:t>
+      </w:r>
+      <w:r>
+        <w:rPr>
+          <w:b w:val="0"/>
+          <w:i w:val="0"/>
+          <w:sz w:val="26"/>
+        </w:rPr>
+        <w:t xml:space="preserve"> còn cung cấp thêm một ứng dụng được xây dựng trên nền tảng Android để thuận tiện trong việc hỏi đáp.</w:t>
       </w:r>
     </w:p>
     <w:p>
@@ -9783,7 +9781,7 @@
       <w:r>
         <w:br w:type="page"/>
       </w:r>
-      <w:bookmarkStart w:id="7" w:name="_Toc387692867"/>
+      <w:bookmarkStart w:id="6" w:name="_Toc387692867"/>
     </w:p>
     <w:p>
       <w:pPr>
@@ -9796,29 +9794,29 @@
       <w:r>
         <w:t xml:space="preserve"> – </w:t>
       </w:r>
+      <w:bookmarkEnd w:id="6"/>
+      <w:r>
+        <w:t>XÂY DỰNG HỆ THỐNG</w:t>
+      </w:r>
+    </w:p>
+    <w:p>
+      <w:pPr>
+        <w:pStyle w:val="Tiumccp1"/>
+      </w:pPr>
+      <w:bookmarkStart w:id="7" w:name="_Toc387692869"/>
+      <w:r>
+        <w:t>2</w:t>
+      </w:r>
+      <w:r>
+        <w:t>.</w:t>
+      </w:r>
+      <w:r>
+        <w:t>1</w:t>
+      </w:r>
+      <w:r>
+        <w:t xml:space="preserve"> </w:t>
+      </w:r>
       <w:bookmarkEnd w:id="7"/>
-      <w:r>
-        <w:t>XÂY DỰNG HỆ THỐNG</w:t>
-      </w:r>
-    </w:p>
-    <w:p>
-      <w:pPr>
-        <w:pStyle w:val="Tiumccp1"/>
-      </w:pPr>
-      <w:bookmarkStart w:id="8" w:name="_Toc387692869"/>
-      <w:r>
-        <w:t>2</w:t>
-      </w:r>
-      <w:r>
-        <w:t>.</w:t>
-      </w:r>
-      <w:r>
-        <w:t>1</w:t>
-      </w:r>
-      <w:r>
-        <w:t xml:space="preserve"> </w:t>
-      </w:r>
-      <w:bookmarkEnd w:id="8"/>
       <w:r>
         <w:t xml:space="preserve">Mô Hình </w:t>
       </w:r>
@@ -10201,7 +10199,7 @@
       <w:pPr>
         <w:pStyle w:val="Chng"/>
       </w:pPr>
-      <w:bookmarkStart w:id="9" w:name="_Toc387692870"/>
+      <w:bookmarkStart w:id="8" w:name="_Toc387692870"/>
     </w:p>
     <w:p>
       <w:pPr>
@@ -11293,7 +11291,6 @@
       <w:r>
         <w:rPr>
           <w:b w:val="0"/>
-          <w:color w:val="FF0000"/>
           <w:sz w:val="26"/>
           <w:szCs w:val="26"/>
         </w:rPr>
@@ -11896,18 +11893,7 @@
                   <w:sz w:val="26"/>
                   <w:szCs w:val="26"/>
                 </w:rPr>
-                <m:t xml:space="preserve">, </m:t>
-              </m:r>
-              <m:r>
-                <m:rPr>
-                  <m:sty m:val="bi"/>
-                </m:rPr>
-                <w:rPr>
-                  <w:rFonts w:ascii="Cambria Math" w:hAnsi="Cambria Math"/>
-                  <w:sz w:val="26"/>
-                  <w:szCs w:val="26"/>
-                </w:rPr>
-                <m:t>D</m:t>
+                <m:t>, D</m:t>
               </m:r>
               <m:r>
                 <m:rPr>
@@ -12567,7 +12553,23 @@
           <w:sz w:val="26"/>
           <w:szCs w:val="26"/>
         </w:rPr>
-        <w:t xml:space="preserve">Trong luận văn này, chúng tôi sử dụng công cụ tách từ vnTokenizer của </w:t>
+        <w:t xml:space="preserve">Trong luận văn này, chúng </w:t>
+      </w:r>
+      <w:r>
+        <w:rPr>
+          <w:b w:val="0"/>
+          <w:sz w:val="26"/>
+          <w:szCs w:val="26"/>
+        </w:rPr>
+        <w:t>em</w:t>
+      </w:r>
+      <w:r>
+        <w:rPr>
+          <w:b w:val="0"/>
+          <w:sz w:val="26"/>
+          <w:szCs w:val="26"/>
+        </w:rPr>
+        <w:t xml:space="preserve"> sử dụng công cụ tách từ vnTokenizer của </w:t>
       </w:r>
       <w:r>
         <w:rPr>
@@ -14275,25 +14277,500 @@
       <w:r>
         <w:t>CƠ SỞ LÝ THUYẾT / NGHIÊN CỨU THỰC NGHIỆM</w:t>
       </w:r>
+      <w:bookmarkEnd w:id="8"/>
+    </w:p>
+    <w:p>
+      <w:pPr>
+        <w:pStyle w:val="Tiumccp1"/>
+      </w:pPr>
+      <w:r>
+        <w:t>4.1 Quá trình xây dựng các câu hỏi thử nghiệm:</w:t>
+      </w:r>
+    </w:p>
+    <w:p>
+      <w:pPr>
+        <w:pStyle w:val="Tiumccp1"/>
+      </w:pPr>
+      <w:r>
+        <w:t>4.2 Đánh giá giải thuật:</w:t>
+      </w:r>
+    </w:p>
+    <w:p>
+      <w:pPr>
+        <w:pStyle w:val="Bngbiu-nidung"/>
+      </w:pPr>
+      <w:r>
+        <w:t>- Để đánh giá tính đúng đắn của giải thuật chúng ta sẽ chạy bộ đánh giá.Việc chạy bộ đánh giá được chia ra 2 trường hợp:</w:t>
+      </w:r>
+    </w:p>
+    <w:p>
+      <w:pPr>
+        <w:pStyle w:val="Bngbiu-nidung"/>
+        <w:numPr>
+          <w:ilvl w:val="0"/>
+          <w:numId w:val="41"/>
+        </w:numPr>
+      </w:pPr>
+      <w:r>
+        <w:t xml:space="preserve">Lấy </w:t>
+      </w:r>
+      <w:r>
+        <w:t xml:space="preserve">1 </w:t>
+      </w:r>
+      <w:r>
+        <w:t>câu hỏi có số điểm cao nhất</w:t>
+      </w:r>
+    </w:p>
+    <w:p>
+      <w:pPr>
+        <w:pStyle w:val="Bngbiu-nidung"/>
+        <w:numPr>
+          <w:ilvl w:val="0"/>
+          <w:numId w:val="41"/>
+        </w:numPr>
+      </w:pPr>
+      <w:r>
+        <w:t>Lấy 3 câu hỏi có số điểm cao nhất</w:t>
+      </w:r>
+    </w:p>
+    <w:p>
+      <w:pPr>
+        <w:pStyle w:val="Bngbiu-nidung"/>
+        <w:numPr>
+          <w:ilvl w:val="0"/>
+          <w:numId w:val="16"/>
+        </w:numPr>
+      </w:pPr>
+      <w:r>
+        <w:t>Sau đây là bảng so sánh 2 trường hợp so sánh:</w:t>
+      </w:r>
+    </w:p>
+    <w:p>
+      <w:pPr>
+        <w:pStyle w:val="Bngbiu-nidung"/>
+      </w:pPr>
+      <w:r>
+        <w:br w:type="page"/>
+      </w:r>
+    </w:p>
+    <w:tbl>
+      <w:tblPr>
+        <w:tblStyle w:val="TableGrid"/>
+        <w:tblW w:w="9918" w:type="dxa"/>
+        <w:tblLook w:val="04A0" w:firstRow="1" w:lastRow="0" w:firstColumn="1" w:lastColumn="0" w:noHBand="0" w:noVBand="1"/>
+      </w:tblPr>
+      <w:tblGrid>
+        <w:gridCol w:w="3178"/>
+        <w:gridCol w:w="3179"/>
+        <w:gridCol w:w="3561"/>
+      </w:tblGrid>
+      <w:tr>
+        <w:trPr>
+          <w:trHeight w:val="841"/>
+        </w:trPr>
+        <w:tc>
+          <w:tcPr>
+            <w:tcW w:w="3178" w:type="dxa"/>
+          </w:tcPr>
+          <w:p>
+            <w:pPr>
+              <w:pStyle w:val="Bngbiu-nidung"/>
+              <w:ind w:firstLine="0"/>
+              <w:jc w:val="center"/>
+            </w:pPr>
+            <w:r>
+              <w:lastRenderedPageBreak/>
+              <w:t>Tiêu chí đánh giá</w:t>
+            </w:r>
+          </w:p>
+        </w:tc>
+        <w:tc>
+          <w:tcPr>
+            <w:tcW w:w="3179" w:type="dxa"/>
+          </w:tcPr>
+          <w:p>
+            <w:pPr>
+              <w:pStyle w:val="Bngbiu-nidung"/>
+              <w:ind w:firstLine="0"/>
+              <w:jc w:val="center"/>
+            </w:pPr>
+            <w:r>
+              <w:t>Lấy 1 câu hỏi có số điểm cao nhất</w:t>
+            </w:r>
+          </w:p>
+          <w:p>
+            <w:pPr>
+              <w:pStyle w:val="Bngbiu-nidung"/>
+              <w:ind w:firstLine="0"/>
+              <w:jc w:val="center"/>
+            </w:pPr>
+          </w:p>
+        </w:tc>
+        <w:tc>
+          <w:tcPr>
+            <w:tcW w:w="3561" w:type="dxa"/>
+          </w:tcPr>
+          <w:p>
+            <w:pPr>
+              <w:pStyle w:val="Bngbiu-nidung"/>
+              <w:ind w:firstLine="0"/>
+              <w:jc w:val="center"/>
+            </w:pPr>
+            <w:r>
+              <w:t>Lấy 3 câu hỏi có số điểm cao nh</w:t>
+            </w:r>
+            <w:r>
+              <w:t>ất</w:t>
+            </w:r>
+          </w:p>
+        </w:tc>
+      </w:tr>
+      <w:tr>
+        <w:tc>
+          <w:tcPr>
+            <w:tcW w:w="3178" w:type="dxa"/>
+          </w:tcPr>
+          <w:p>
+            <w:pPr>
+              <w:pStyle w:val="Bngbiu-nidung"/>
+              <w:ind w:firstLine="0"/>
+              <w:jc w:val="center"/>
+            </w:pPr>
+            <w:r>
+              <w:t>Số lượng câu đánh giá</w:t>
+            </w:r>
+          </w:p>
+        </w:tc>
+        <w:tc>
+          <w:tcPr>
+            <w:tcW w:w="3179" w:type="dxa"/>
+          </w:tcPr>
+          <w:p>
+            <w:pPr>
+              <w:pStyle w:val="Bngbiu-nidung"/>
+              <w:ind w:firstLine="0"/>
+              <w:jc w:val="center"/>
+            </w:pPr>
+            <w:r>
+              <w:t>30</w:t>
+            </w:r>
+          </w:p>
+        </w:tc>
+        <w:tc>
+          <w:tcPr>
+            <w:tcW w:w="3561" w:type="dxa"/>
+          </w:tcPr>
+          <w:p>
+            <w:pPr>
+              <w:pStyle w:val="Bngbiu-nidung"/>
+              <w:ind w:firstLine="0"/>
+              <w:jc w:val="center"/>
+            </w:pPr>
+            <w:r>
+              <w:t>30</w:t>
+            </w:r>
+          </w:p>
+        </w:tc>
+      </w:tr>
+      <w:tr>
+        <w:tc>
+          <w:tcPr>
+            <w:tcW w:w="3178" w:type="dxa"/>
+          </w:tcPr>
+          <w:p>
+            <w:pPr>
+              <w:pStyle w:val="Bngbiu-nidung"/>
+              <w:ind w:firstLine="0"/>
+              <w:jc w:val="center"/>
+            </w:pPr>
+            <w:r>
+              <w:t>Số lượng câu nguồn để kiểm tra</w:t>
+            </w:r>
+          </w:p>
+        </w:tc>
+        <w:tc>
+          <w:tcPr>
+            <w:tcW w:w="3179" w:type="dxa"/>
+          </w:tcPr>
+          <w:p>
+            <w:pPr>
+              <w:pStyle w:val="Bngbiu-nidung"/>
+              <w:ind w:firstLine="0"/>
+              <w:jc w:val="center"/>
+            </w:pPr>
+            <w:r>
+              <w:t>44</w:t>
+            </w:r>
+          </w:p>
+        </w:tc>
+        <w:tc>
+          <w:tcPr>
+            <w:tcW w:w="3561" w:type="dxa"/>
+          </w:tcPr>
+          <w:p>
+            <w:pPr>
+              <w:pStyle w:val="Bngbiu-nidung"/>
+              <w:ind w:firstLine="0"/>
+              <w:jc w:val="center"/>
+            </w:pPr>
+            <w:r>
+              <w:t>44</w:t>
+            </w:r>
+          </w:p>
+        </w:tc>
+      </w:tr>
+      <w:tr>
+        <w:tc>
+          <w:tcPr>
+            <w:tcW w:w="3178" w:type="dxa"/>
+          </w:tcPr>
+          <w:p>
+            <w:pPr>
+              <w:pStyle w:val="Bngbiu-nidung"/>
+              <w:ind w:firstLine="0"/>
+              <w:jc w:val="center"/>
+            </w:pPr>
+            <w:r>
+              <w:t>Số lượng câu đúng</w:t>
+            </w:r>
+          </w:p>
+        </w:tc>
+        <w:tc>
+          <w:tcPr>
+            <w:tcW w:w="3179" w:type="dxa"/>
+          </w:tcPr>
+          <w:p>
+            <w:pPr>
+              <w:pStyle w:val="Bngbiu-nidung"/>
+              <w:ind w:firstLine="0"/>
+              <w:jc w:val="center"/>
+              <w:rPr>
+                <w:sz w:val="24"/>
+                <w:szCs w:val="24"/>
+              </w:rPr>
+            </w:pPr>
+            <m:oMathPara>
+              <m:oMath>
+                <m:f>
+                  <m:fPr>
+                    <m:ctrlPr>
+                      <w:rPr>
+                        <w:rFonts w:ascii="Cambria Math" w:hAnsi="Cambria Math"/>
+                        <w:i/>
+                        <w:sz w:val="24"/>
+                        <w:szCs w:val="24"/>
+                      </w:rPr>
+                    </m:ctrlPr>
+                  </m:fPr>
+                  <m:num>
+                    <m:r>
+                      <w:rPr>
+                        <w:rFonts w:ascii="Cambria Math" w:hAnsi="Cambria Math"/>
+                        <w:sz w:val="24"/>
+                        <w:szCs w:val="24"/>
+                      </w:rPr>
+                      <m:t>17</m:t>
+                    </m:r>
+                  </m:num>
+                  <m:den>
+                    <m:r>
+                      <w:rPr>
+                        <w:rFonts w:ascii="Cambria Math" w:hAnsi="Cambria Math"/>
+                        <w:sz w:val="24"/>
+                        <w:szCs w:val="24"/>
+                      </w:rPr>
+                      <m:t>30</m:t>
+                    </m:r>
+                  </m:den>
+                </m:f>
+              </m:oMath>
+            </m:oMathPara>
+          </w:p>
+        </w:tc>
+        <w:tc>
+          <w:tcPr>
+            <w:tcW w:w="3561" w:type="dxa"/>
+          </w:tcPr>
+          <w:p>
+            <w:pPr>
+              <w:pStyle w:val="Bngbiu-nidung"/>
+              <w:tabs>
+                <w:tab w:val="left" w:pos="1080"/>
+              </w:tabs>
+              <w:ind w:firstLine="0"/>
+              <w:jc w:val="center"/>
+              <w:rPr>
+                <w:sz w:val="24"/>
+                <w:szCs w:val="24"/>
+              </w:rPr>
+            </w:pPr>
+            <m:oMathPara>
+              <m:oMath>
+                <m:f>
+                  <m:fPr>
+                    <m:ctrlPr>
+                      <w:rPr>
+                        <w:rFonts w:ascii="Cambria Math" w:hAnsi="Cambria Math"/>
+                        <w:i/>
+                        <w:sz w:val="24"/>
+                        <w:szCs w:val="24"/>
+                      </w:rPr>
+                    </m:ctrlPr>
+                  </m:fPr>
+                  <m:num>
+                    <m:r>
+                      <w:rPr>
+                        <w:rFonts w:ascii="Cambria Math" w:hAnsi="Cambria Math"/>
+                        <w:sz w:val="24"/>
+                        <w:szCs w:val="24"/>
+                      </w:rPr>
+                      <m:t>24</m:t>
+                    </m:r>
+                  </m:num>
+                  <m:den>
+                    <m:r>
+                      <w:rPr>
+                        <w:rFonts w:ascii="Cambria Math" w:hAnsi="Cambria Math"/>
+                        <w:sz w:val="24"/>
+                        <w:szCs w:val="24"/>
+                      </w:rPr>
+                      <m:t>30</m:t>
+                    </m:r>
+                  </m:den>
+                </m:f>
+              </m:oMath>
+            </m:oMathPara>
+          </w:p>
+        </w:tc>
+      </w:tr>
+      <w:tr>
+        <w:tc>
+          <w:tcPr>
+            <w:tcW w:w="3178" w:type="dxa"/>
+          </w:tcPr>
+          <w:p>
+            <w:pPr>
+              <w:pStyle w:val="Bngbiu-nidung"/>
+              <w:ind w:firstLine="0"/>
+              <w:jc w:val="center"/>
+            </w:pPr>
+            <w:r>
+              <w:t>Tỉ lệ đúng</w:t>
+            </w:r>
+          </w:p>
+        </w:tc>
+        <w:tc>
+          <w:tcPr>
+            <w:tcW w:w="3179" w:type="dxa"/>
+          </w:tcPr>
+          <w:p>
+            <w:pPr>
+              <w:pStyle w:val="Bngbiu-nidung"/>
+              <w:ind w:firstLine="0"/>
+              <w:jc w:val="center"/>
+            </w:pPr>
+            <w:r>
+              <w:t>60%</w:t>
+            </w:r>
+          </w:p>
+        </w:tc>
+        <w:tc>
+          <w:tcPr>
+            <w:tcW w:w="3561" w:type="dxa"/>
+          </w:tcPr>
+          <w:p>
+            <w:pPr>
+              <w:pStyle w:val="Bngbiu-nidung"/>
+              <w:ind w:firstLine="0"/>
+              <w:jc w:val="center"/>
+            </w:pPr>
+            <w:r>
+              <w:t>80%</w:t>
+            </w:r>
+          </w:p>
+        </w:tc>
+      </w:tr>
+    </w:tbl>
+    <w:p>
+      <w:pPr>
+        <w:pStyle w:val="Bngbiu-nidung"/>
+      </w:pPr>
+    </w:p>
+    <w:p>
+      <w:pPr>
+        <w:pStyle w:val="Bngbiu-nidung"/>
+      </w:pPr>
+    </w:p>
+    <w:p>
+      <w:pPr>
+        <w:pStyle w:val="Bngbiu-nidung"/>
+        <w:numPr>
+          <w:ilvl w:val="0"/>
+          <w:numId w:val="16"/>
+        </w:numPr>
+      </w:pPr>
+      <w:r>
+        <w:t xml:space="preserve">Vậy ta có thể thấy rõ việc </w:t>
+      </w:r>
+      <w:r>
+        <w:t xml:space="preserve">lấy 1 câu hỏi có số điểm cao nhất cho kết quả đúng thấp hơn </w:t>
+      </w:r>
+    </w:p>
+    <w:p>
+      <w:pPr>
+        <w:pStyle w:val="Bngbiu-nidung"/>
+        <w:numPr>
+          <w:ilvl w:val="0"/>
+          <w:numId w:val="16"/>
+        </w:numPr>
+      </w:pPr>
+      <w:r>
+        <w:t>Việc lấy ra 3 câu hỏi tương tự được khuyến khích hơn do tỉ lệ xuất hiện câu hỏi tương tự trong cở sở dữ liệu cao hơn.</w:t>
+      </w:r>
+    </w:p>
+    <w:p>
+      <w:pPr>
+        <w:pStyle w:val="Bngbiu-nidung"/>
+        <w:numPr>
+          <w:ilvl w:val="0"/>
+          <w:numId w:val="16"/>
+        </w:numPr>
+      </w:pPr>
+      <w:r>
+        <w:t>Tạo điều kiện cho người sử dụng dễ dàng tìm được câu trả lời cho thắc mắc của mình hơn.</w:t>
+      </w:r>
+    </w:p>
+    <w:p>
+      <w:pPr>
+        <w:pStyle w:val="Bngbiu-nidung"/>
+      </w:pPr>
+    </w:p>
+    <w:p>
+      <w:pPr>
+        <w:pStyle w:val="Bngbiu-nidung"/>
+      </w:pPr>
+    </w:p>
+    <w:p>
+      <w:pPr>
+        <w:pStyle w:val="Bngbiu-nidung"/>
+      </w:pPr>
+    </w:p>
+    <w:p>
+      <w:pPr>
+        <w:pStyle w:val="Bngbiu-nidung"/>
+      </w:pPr>
+    </w:p>
+    <w:p>
+      <w:pPr>
+        <w:pStyle w:val="Bngbiu-nidung"/>
+      </w:pPr>
+    </w:p>
+    <w:p>
+      <w:pPr>
+        <w:pStyle w:val="Bngbiu-nidung"/>
+      </w:pPr>
+      <w:bookmarkStart w:id="9" w:name="_GoBack"/>
       <w:bookmarkEnd w:id="9"/>
-    </w:p>
-    <w:p>
-      <w:pPr>
-        <w:pStyle w:val="Nidungvnbn"/>
-        <w:rPr>
-          <w:b/>
-          <w:sz w:val="32"/>
-          <w:szCs w:val="32"/>
-        </w:rPr>
-      </w:pPr>
-      <w:r>
-        <w:rPr>
-          <w:b/>
-          <w:sz w:val="32"/>
-          <w:szCs w:val="32"/>
-        </w:rPr>
-        <w:br w:type="page"/>
-      </w:r>
     </w:p>
     <w:p>
       <w:pPr>
@@ -14588,7 +15065,7 @@
           <w:rPr>
             <w:noProof/>
           </w:rPr>
-          <w:t>iii</w:t>
+          <w:t>i</w:t>
         </w:r>
         <w:r>
           <w:rPr>
@@ -14656,7 +15133,7 @@
             <w:rStyle w:val="NidungvnbnChar"/>
             <w:noProof/>
           </w:rPr>
-          <w:t>16</w:t>
+          <w:t>40</w:t>
         </w:r>
         <w:r>
           <w:rPr>
@@ -17868,6 +18345,119 @@
     </w:lvl>
   </w:abstractNum>
   <w:abstractNum w:abstractNumId="30" w15:restartNumberingAfterBreak="0">
+    <w:nsid w:val="6993671E"/>
+    <w:multiLevelType w:val="hybridMultilevel"/>
+    <w:tmpl w:val="62CEEDD2"/>
+    <w:lvl w:ilvl="0" w:tplc="042A0001">
+      <w:start w:val="1"/>
+      <w:numFmt w:val="bullet"/>
+      <w:lvlText w:val=""/>
+      <w:lvlJc w:val="left"/>
+      <w:pPr>
+        <w:ind w:left="1440" w:hanging="360"/>
+      </w:pPr>
+      <w:rPr>
+        <w:rFonts w:ascii="Symbol" w:hAnsi="Symbol" w:hint="default"/>
+      </w:rPr>
+    </w:lvl>
+    <w:lvl w:ilvl="1" w:tplc="042A0003" w:tentative="1">
+      <w:start w:val="1"/>
+      <w:numFmt w:val="bullet"/>
+      <w:lvlText w:val="o"/>
+      <w:lvlJc w:val="left"/>
+      <w:pPr>
+        <w:ind w:left="2160" w:hanging="360"/>
+      </w:pPr>
+      <w:rPr>
+        <w:rFonts w:ascii="Courier New" w:hAnsi="Courier New" w:cs="Courier New" w:hint="default"/>
+      </w:rPr>
+    </w:lvl>
+    <w:lvl w:ilvl="2" w:tplc="042A0005" w:tentative="1">
+      <w:start w:val="1"/>
+      <w:numFmt w:val="bullet"/>
+      <w:lvlText w:val=""/>
+      <w:lvlJc w:val="left"/>
+      <w:pPr>
+        <w:ind w:left="2880" w:hanging="360"/>
+      </w:pPr>
+      <w:rPr>
+        <w:rFonts w:ascii="Wingdings" w:hAnsi="Wingdings" w:hint="default"/>
+      </w:rPr>
+    </w:lvl>
+    <w:lvl w:ilvl="3" w:tplc="042A0001" w:tentative="1">
+      <w:start w:val="1"/>
+      <w:numFmt w:val="bullet"/>
+      <w:lvlText w:val=""/>
+      <w:lvlJc w:val="left"/>
+      <w:pPr>
+        <w:ind w:left="3600" w:hanging="360"/>
+      </w:pPr>
+      <w:rPr>
+        <w:rFonts w:ascii="Symbol" w:hAnsi="Symbol" w:hint="default"/>
+      </w:rPr>
+    </w:lvl>
+    <w:lvl w:ilvl="4" w:tplc="042A0003" w:tentative="1">
+      <w:start w:val="1"/>
+      <w:numFmt w:val="bullet"/>
+      <w:lvlText w:val="o"/>
+      <w:lvlJc w:val="left"/>
+      <w:pPr>
+        <w:ind w:left="4320" w:hanging="360"/>
+      </w:pPr>
+      <w:rPr>
+        <w:rFonts w:ascii="Courier New" w:hAnsi="Courier New" w:cs="Courier New" w:hint="default"/>
+      </w:rPr>
+    </w:lvl>
+    <w:lvl w:ilvl="5" w:tplc="042A0005" w:tentative="1">
+      <w:start w:val="1"/>
+      <w:numFmt w:val="bullet"/>
+      <w:lvlText w:val=""/>
+      <w:lvlJc w:val="left"/>
+      <w:pPr>
+        <w:ind w:left="5040" w:hanging="360"/>
+      </w:pPr>
+      <w:rPr>
+        <w:rFonts w:ascii="Wingdings" w:hAnsi="Wingdings" w:hint="default"/>
+      </w:rPr>
+    </w:lvl>
+    <w:lvl w:ilvl="6" w:tplc="042A0001" w:tentative="1">
+      <w:start w:val="1"/>
+      <w:numFmt w:val="bullet"/>
+      <w:lvlText w:val=""/>
+      <w:lvlJc w:val="left"/>
+      <w:pPr>
+        <w:ind w:left="5760" w:hanging="360"/>
+      </w:pPr>
+      <w:rPr>
+        <w:rFonts w:ascii="Symbol" w:hAnsi="Symbol" w:hint="default"/>
+      </w:rPr>
+    </w:lvl>
+    <w:lvl w:ilvl="7" w:tplc="042A0003" w:tentative="1">
+      <w:start w:val="1"/>
+      <w:numFmt w:val="bullet"/>
+      <w:lvlText w:val="o"/>
+      <w:lvlJc w:val="left"/>
+      <w:pPr>
+        <w:ind w:left="6480" w:hanging="360"/>
+      </w:pPr>
+      <w:rPr>
+        <w:rFonts w:ascii="Courier New" w:hAnsi="Courier New" w:cs="Courier New" w:hint="default"/>
+      </w:rPr>
+    </w:lvl>
+    <w:lvl w:ilvl="8" w:tplc="042A0005" w:tentative="1">
+      <w:start w:val="1"/>
+      <w:numFmt w:val="bullet"/>
+      <w:lvlText w:val=""/>
+      <w:lvlJc w:val="left"/>
+      <w:pPr>
+        <w:ind w:left="7200" w:hanging="360"/>
+      </w:pPr>
+      <w:rPr>
+        <w:rFonts w:ascii="Wingdings" w:hAnsi="Wingdings" w:hint="default"/>
+      </w:rPr>
+    </w:lvl>
+  </w:abstractNum>
+  <w:abstractNum w:abstractNumId="31" w15:restartNumberingAfterBreak="0">
     <w:nsid w:val="6A884307"/>
     <w:multiLevelType w:val="hybridMultilevel"/>
     <w:tmpl w:val="2F88FF8A"/>
@@ -17980,7 +18570,7 @@
       </w:rPr>
     </w:lvl>
   </w:abstractNum>
-  <w:abstractNum w:abstractNumId="31" w15:restartNumberingAfterBreak="0">
+  <w:abstractNum w:abstractNumId="32" w15:restartNumberingAfterBreak="0">
     <w:nsid w:val="6B0D0E4B"/>
     <w:multiLevelType w:val="hybridMultilevel"/>
     <w:tmpl w:val="170C864C"/>
@@ -18069,7 +18659,7 @@
       </w:pPr>
     </w:lvl>
   </w:abstractNum>
-  <w:abstractNum w:abstractNumId="32" w15:restartNumberingAfterBreak="0">
+  <w:abstractNum w:abstractNumId="33" w15:restartNumberingAfterBreak="0">
     <w:nsid w:val="6B0F6D8B"/>
     <w:multiLevelType w:val="hybridMultilevel"/>
     <w:tmpl w:val="99B8B2A4"/>
@@ -18182,7 +18772,7 @@
       </w:rPr>
     </w:lvl>
   </w:abstractNum>
-  <w:abstractNum w:abstractNumId="33" w15:restartNumberingAfterBreak="0">
+  <w:abstractNum w:abstractNumId="34" w15:restartNumberingAfterBreak="0">
     <w:nsid w:val="6C820DE2"/>
     <w:multiLevelType w:val="hybridMultilevel"/>
     <w:tmpl w:val="B3B48BFC"/>
@@ -18295,7 +18885,7 @@
       </w:rPr>
     </w:lvl>
   </w:abstractNum>
-  <w:abstractNum w:abstractNumId="34" w15:restartNumberingAfterBreak="0">
+  <w:abstractNum w:abstractNumId="35" w15:restartNumberingAfterBreak="0">
     <w:nsid w:val="6FDC1D44"/>
     <w:multiLevelType w:val="hybridMultilevel"/>
     <w:tmpl w:val="EE18D33C"/>
@@ -18408,7 +18998,7 @@
       </w:rPr>
     </w:lvl>
   </w:abstractNum>
-  <w:abstractNum w:abstractNumId="35" w15:restartNumberingAfterBreak="0">
+  <w:abstractNum w:abstractNumId="36" w15:restartNumberingAfterBreak="0">
     <w:nsid w:val="71811F32"/>
     <w:multiLevelType w:val="hybridMultilevel"/>
     <w:tmpl w:val="07CA2C4E"/>
@@ -18521,7 +19111,7 @@
       </w:rPr>
     </w:lvl>
   </w:abstractNum>
-  <w:abstractNum w:abstractNumId="36" w15:restartNumberingAfterBreak="0">
+  <w:abstractNum w:abstractNumId="37" w15:restartNumberingAfterBreak="0">
     <w:nsid w:val="76F856AA"/>
     <w:multiLevelType w:val="hybridMultilevel"/>
     <w:tmpl w:val="DBE0DBFA"/>
@@ -18634,7 +19224,7 @@
       </w:rPr>
     </w:lvl>
   </w:abstractNum>
-  <w:abstractNum w:abstractNumId="37" w15:restartNumberingAfterBreak="0">
+  <w:abstractNum w:abstractNumId="38" w15:restartNumberingAfterBreak="0">
     <w:nsid w:val="77FF462A"/>
     <w:multiLevelType w:val="multilevel"/>
     <w:tmpl w:val="D466062C"/>
@@ -18747,7 +19337,7 @@
       </w:rPr>
     </w:lvl>
   </w:abstractNum>
-  <w:abstractNum w:abstractNumId="38" w15:restartNumberingAfterBreak="0">
+  <w:abstractNum w:abstractNumId="39" w15:restartNumberingAfterBreak="0">
     <w:nsid w:val="79A33DFE"/>
     <w:multiLevelType w:val="hybridMultilevel"/>
     <w:tmpl w:val="10700184"/>
@@ -18860,7 +19450,7 @@
       </w:rPr>
     </w:lvl>
   </w:abstractNum>
-  <w:abstractNum w:abstractNumId="39" w15:restartNumberingAfterBreak="0">
+  <w:abstractNum w:abstractNumId="40" w15:restartNumberingAfterBreak="0">
     <w:nsid w:val="7B7762A8"/>
     <w:multiLevelType w:val="hybridMultilevel"/>
     <w:tmpl w:val="C1CE738C"/>
@@ -18959,7 +19549,7 @@
     <w:abstractNumId w:val="29"/>
   </w:num>
   <w:num w:numId="4">
-    <w:abstractNumId w:val="39"/>
+    <w:abstractNumId w:val="40"/>
   </w:num>
   <w:num w:numId="5">
     <w:abstractNumId w:val="0"/>
@@ -18971,7 +19561,7 @@
     <w:abstractNumId w:val="27"/>
   </w:num>
   <w:num w:numId="8">
-    <w:abstractNumId w:val="35"/>
+    <w:abstractNumId w:val="36"/>
   </w:num>
   <w:num w:numId="9">
     <w:abstractNumId w:val="2"/>
@@ -18980,7 +19570,7 @@
     <w:abstractNumId w:val="19"/>
   </w:num>
   <w:num w:numId="11">
-    <w:abstractNumId w:val="38"/>
+    <w:abstractNumId w:val="39"/>
   </w:num>
   <w:num w:numId="12">
     <w:abstractNumId w:val="11"/>
@@ -18998,7 +19588,7 @@
     <w:abstractNumId w:val="13"/>
   </w:num>
   <w:num w:numId="17">
-    <w:abstractNumId w:val="30"/>
+    <w:abstractNumId w:val="31"/>
   </w:num>
   <w:num w:numId="18">
     <w:abstractNumId w:val="6"/>
@@ -19016,7 +19606,7 @@
     <w:abstractNumId w:val="16"/>
   </w:num>
   <w:num w:numId="23">
-    <w:abstractNumId w:val="31"/>
+    <w:abstractNumId w:val="32"/>
   </w:num>
   <w:num w:numId="24">
     <w:abstractNumId w:val="28"/>
@@ -19034,7 +19624,7 @@
     <w:abstractNumId w:val="23"/>
   </w:num>
   <w:num w:numId="29">
-    <w:abstractNumId w:val="34"/>
+    <w:abstractNumId w:val="35"/>
   </w:num>
   <w:num w:numId="30">
     <w:abstractNumId w:val="17"/>
@@ -19052,22 +19642,25 @@
     <w:abstractNumId w:val="3"/>
   </w:num>
   <w:num w:numId="35">
-    <w:abstractNumId w:val="33"/>
+    <w:abstractNumId w:val="34"/>
   </w:num>
   <w:num w:numId="36">
     <w:abstractNumId w:val="24"/>
   </w:num>
   <w:num w:numId="37">
-    <w:abstractNumId w:val="37"/>
+    <w:abstractNumId w:val="38"/>
   </w:num>
   <w:num w:numId="38">
-    <w:abstractNumId w:val="36"/>
+    <w:abstractNumId w:val="37"/>
   </w:num>
   <w:num w:numId="39">
     <w:abstractNumId w:val="20"/>
   </w:num>
   <w:num w:numId="40">
-    <w:abstractNumId w:val="32"/>
+    <w:abstractNumId w:val="33"/>
+  </w:num>
+  <w:num w:numId="41">
+    <w:abstractNumId w:val="30"/>
   </w:num>
 </w:numbering>
 </file>
@@ -20224,6 +20817,558 @@
 </w:styles>
 </file>
 
+<file path=word/glossary/document.xml><?xml version="1.0" encoding="utf-8"?>
+<w:glossaryDocument xmlns:wpc="http://schemas.microsoft.com/office/word/2010/wordprocessingCanvas" xmlns:mc="http://schemas.openxmlformats.org/markup-compatibility/2006" xmlns:o="urn:schemas-microsoft-com:office:office" xmlns:r="http://schemas.openxmlformats.org/officeDocument/2006/relationships" xmlns:m="http://schemas.openxmlformats.org/officeDocument/2006/math" xmlns:v="urn:schemas-microsoft-com:vml" xmlns:wp14="http://schemas.microsoft.com/office/word/2010/wordprocessingDrawing" xmlns:wp="http://schemas.openxmlformats.org/drawingml/2006/wordprocessingDrawing" xmlns:w10="urn:schemas-microsoft-com:office:word" xmlns:w="http://schemas.openxmlformats.org/wordprocessingml/2006/main" xmlns:w14="http://schemas.microsoft.com/office/word/2010/wordml" xmlns:w15="http://schemas.microsoft.com/office/word/2012/wordml" xmlns:wpg="http://schemas.microsoft.com/office/word/2010/wordprocessingGroup" xmlns:wpi="http://schemas.microsoft.com/office/word/2010/wordprocessingInk" xmlns:wne="http://schemas.microsoft.com/office/word/2006/wordml" xmlns:wps="http://schemas.microsoft.com/office/word/2010/wordprocessingShape" mc:Ignorable="w14 w15 wp14"/>
+</file>
+
+<file path=word/glossary/fontTable.xml><?xml version="1.0" encoding="utf-8"?>
+<w:fonts xmlns:mc="http://schemas.openxmlformats.org/markup-compatibility/2006" xmlns:r="http://schemas.openxmlformats.org/officeDocument/2006/relationships" xmlns:w="http://schemas.openxmlformats.org/wordprocessingml/2006/main" xmlns:w14="http://schemas.microsoft.com/office/word/2010/wordml" xmlns:w15="http://schemas.microsoft.com/office/word/2012/wordml" mc:Ignorable="w14 w15">
+  <w:font w:name="Times New Roman">
+    <w:panose1 w:val="02020603050405020304"/>
+    <w:charset w:val="A3"/>
+    <w:family w:val="roman"/>
+    <w:pitch w:val="variable"/>
+    <w:sig w:usb0="E0002EFF" w:usb1="C000785B" w:usb2="00000009" w:usb3="00000000" w:csb0="000001FF" w:csb1="00000000"/>
+  </w:font>
+  <w:font w:name="Symbol">
+    <w:panose1 w:val="05050102010706020507"/>
+    <w:charset w:val="02"/>
+    <w:family w:val="roman"/>
+    <w:pitch w:val="variable"/>
+    <w:sig w:usb0="00000000" w:usb1="10000000" w:usb2="00000000" w:usb3="00000000" w:csb0="80000000" w:csb1="00000000"/>
+  </w:font>
+  <w:font w:name="Courier New">
+    <w:panose1 w:val="02070309020205020404"/>
+    <w:charset w:val="A3"/>
+    <w:family w:val="modern"/>
+    <w:pitch w:val="fixed"/>
+    <w:sig w:usb0="E0002EFF" w:usb1="C0007843" w:usb2="00000009" w:usb3="00000000" w:csb0="000001FF" w:csb1="00000000"/>
+  </w:font>
+  <w:font w:name="Wingdings">
+    <w:panose1 w:val="05000000000000000000"/>
+    <w:charset w:val="02"/>
+    <w:family w:val="auto"/>
+    <w:pitch w:val="variable"/>
+    <w:sig w:usb0="00000000" w:usb1="10000000" w:usb2="00000000" w:usb3="00000000" w:csb0="80000000" w:csb1="00000000"/>
+  </w:font>
+  <w:font w:name="Calibri">
+    <w:panose1 w:val="020F0502020204030204"/>
+    <w:charset w:val="A3"/>
+    <w:family w:val="swiss"/>
+    <w:pitch w:val="variable"/>
+    <w:sig w:usb0="E0002AFF" w:usb1="C000247B" w:usb2="00000009" w:usb3="00000000" w:csb0="000001FF" w:csb1="00000000"/>
+  </w:font>
+  <w:font w:name="Cambria">
+    <w:panose1 w:val="02040503050406030204"/>
+    <w:charset w:val="A3"/>
+    <w:family w:val="roman"/>
+    <w:pitch w:val="variable"/>
+    <w:sig w:usb0="E00002FF" w:usb1="400004FF" w:usb2="00000000" w:usb3="00000000" w:csb0="0000019F" w:csb1="00000000"/>
+  </w:font>
+  <w:font w:name="Tahoma">
+    <w:panose1 w:val="020B0604030504040204"/>
+    <w:charset w:val="A3"/>
+    <w:family w:val="swiss"/>
+    <w:pitch w:val="variable"/>
+    <w:sig w:usb0="E1002EFF" w:usb1="C000605B" w:usb2="00000029" w:usb3="00000000" w:csb0="000101FF" w:csb1="00000000"/>
+  </w:font>
+  <w:font w:name="Cambria Math">
+    <w:panose1 w:val="02040503050406030204"/>
+    <w:charset w:val="A3"/>
+    <w:family w:val="roman"/>
+    <w:pitch w:val="variable"/>
+    <w:sig w:usb0="E00002FF" w:usb1="420024FF" w:usb2="00000000" w:usb3="00000000" w:csb0="0000019F" w:csb1="00000000"/>
+  </w:font>
+  <w:font w:name="Arial">
+    <w:panose1 w:val="020B0604020202020204"/>
+    <w:charset w:val="A3"/>
+    <w:family w:val="swiss"/>
+    <w:pitch w:val="variable"/>
+    <w:sig w:usb0="E0002EFF" w:usb1="C0007843" w:usb2="00000009" w:usb3="00000000" w:csb0="000001FF" w:csb1="00000000"/>
+  </w:font>
+</w:fonts>
+</file>
+
+<file path=word/glossary/settings.xml><?xml version="1.0" encoding="utf-8"?>
+<w:settings xmlns:mc="http://schemas.openxmlformats.org/markup-compatibility/2006" xmlns:o="urn:schemas-microsoft-com:office:office" xmlns:r="http://schemas.openxmlformats.org/officeDocument/2006/relationships" xmlns:m="http://schemas.openxmlformats.org/officeDocument/2006/math" xmlns:v="urn:schemas-microsoft-com:vml" xmlns:w10="urn:schemas-microsoft-com:office:word" xmlns:w="http://schemas.openxmlformats.org/wordprocessingml/2006/main" xmlns:w14="http://schemas.microsoft.com/office/word/2010/wordml" xmlns:w15="http://schemas.microsoft.com/office/word/2012/wordml" xmlns:sl="http://schemas.openxmlformats.org/schemaLibrary/2006/main" mc:Ignorable="w14 w15">
+  <w:view w:val="normal"/>
+  <w:defaultTabStop w:val="720"/>
+  <w:characterSpacingControl w:val="doNotCompress"/>
+  <w:compat>
+    <w:useFELayout/>
+    <w:compatSetting w:name="compatibilityMode" w:uri="http://schemas.microsoft.com/office/word" w:val="15"/>
+    <w:compatSetting w:name="overrideTableStyleFontSizeAndJustification" w:uri="http://schemas.microsoft.com/office/word" w:val="1"/>
+    <w:compatSetting w:name="enableOpenTypeFeatures" w:uri="http://schemas.microsoft.com/office/word" w:val="1"/>
+    <w:compatSetting w:name="doNotFlipMirrorIndents" w:uri="http://schemas.microsoft.com/office/word" w:val="1"/>
+    <w:compatSetting w:name="differentiateMultirowTableHeaders" w:uri="http://schemas.microsoft.com/office/word" w:val="1"/>
+  </w:compat>
+  <w:rsids>
+    <w:rsidRoot w:val="00981698"/>
+    <w:rsid w:val="00981698"/>
+    <w:rsid w:val="00E86A34"/>
+  </w:rsids>
+  <m:mathPr>
+    <m:mathFont m:val="Cambria Math"/>
+    <m:brkBin m:val="before"/>
+    <m:brkBinSub m:val="--"/>
+    <m:smallFrac m:val="0"/>
+    <m:dispDef/>
+    <m:lMargin m:val="0"/>
+    <m:rMargin m:val="0"/>
+    <m:defJc m:val="centerGroup"/>
+    <m:wrapIndent m:val="1440"/>
+    <m:intLim m:val="subSup"/>
+    <m:naryLim m:val="undOvr"/>
+  </m:mathPr>
+  <w:themeFontLang w:val="vi-VN"/>
+  <w:clrSchemeMapping w:bg1="light1" w:t1="dark1" w:bg2="light2" w:t2="dark2" w:accent1="accent1" w:accent2="accent2" w:accent3="accent3" w:accent4="accent4" w:accent5="accent5" w:accent6="accent6" w:hyperlink="hyperlink" w:followedHyperlink="followedHyperlink"/>
+  <w:decimalSymbol w:val=","/>
+  <w:listSeparator w:val=","/>
+  <w15:chartTrackingRefBased/>
+</w:settings>
+</file>
+
+<file path=word/glossary/styles.xml><?xml version="1.0" encoding="utf-8"?>
+<w:styles xmlns:mc="http://schemas.openxmlformats.org/markup-compatibility/2006" xmlns:r="http://schemas.openxmlformats.org/officeDocument/2006/relationships" xmlns:w="http://schemas.openxmlformats.org/wordprocessingml/2006/main" xmlns:w14="http://schemas.microsoft.com/office/word/2010/wordml" xmlns:w15="http://schemas.microsoft.com/office/word/2012/wordml" mc:Ignorable="w14 w15">
+  <w:docDefaults>
+    <w:rPrDefault>
+      <w:rPr>
+        <w:rFonts w:asciiTheme="minorHAnsi" w:eastAsiaTheme="minorEastAsia" w:hAnsiTheme="minorHAnsi" w:cstheme="minorBidi"/>
+        <w:sz w:val="22"/>
+        <w:szCs w:val="22"/>
+        <w:lang w:val="vi-VN" w:eastAsia="vi-VN" w:bidi="ar-SA"/>
+      </w:rPr>
+    </w:rPrDefault>
+    <w:pPrDefault>
+      <w:pPr>
+        <w:spacing w:after="160" w:line="259" w:lineRule="auto"/>
+      </w:pPr>
+    </w:pPrDefault>
+  </w:docDefaults>
+  <w:latentStyles w:defLockedState="0" w:defUIPriority="99" w:defSemiHidden="0" w:defUnhideWhenUsed="0" w:defQFormat="0" w:count="371">
+    <w:lsdException w:name="Normal" w:uiPriority="0" w:qFormat="1"/>
+    <w:lsdException w:name="heading 1" w:uiPriority="9" w:qFormat="1"/>
+    <w:lsdException w:name="heading 2" w:semiHidden="1" w:uiPriority="9" w:unhideWhenUsed="1" w:qFormat="1"/>
+    <w:lsdException w:name="heading 3" w:semiHidden="1" w:uiPriority="9" w:unhideWhenUsed="1" w:qFormat="1"/>
+    <w:lsdException w:name="heading 4" w:semiHidden="1" w:uiPriority="9" w:unhideWhenUsed="1" w:qFormat="1"/>
+    <w:lsdException w:name="heading 5" w:semiHidden="1" w:uiPriority="9" w:unhideWhenUsed="1" w:qFormat="1"/>
+    <w:lsdException w:name="heading 6" w:semiHidden="1" w:uiPriority="9" w:unhideWhenUsed="1" w:qFormat="1"/>
+    <w:lsdException w:name="heading 7" w:semiHidden="1" w:uiPriority="9" w:unhideWhenUsed="1" w:qFormat="1"/>
+    <w:lsdException w:name="heading 8" w:semiHidden="1" w:uiPriority="9" w:unhideWhenUsed="1" w:qFormat="1"/>
+    <w:lsdException w:name="heading 9" w:semiHidden="1" w:uiPriority="9" w:unhideWhenUsed="1" w:qFormat="1"/>
+    <w:lsdException w:name="index 1" w:semiHidden="1" w:unhideWhenUsed="1"/>
+    <w:lsdException w:name="index 2" w:semiHidden="1" w:unhideWhenUsed="1"/>
+    <w:lsdException w:name="index 3" w:semiHidden="1" w:unhideWhenUsed="1"/>
+    <w:lsdException w:name="index 4" w:semiHidden="1" w:unhideWhenUsed="1"/>
+    <w:lsdException w:name="index 5" w:semiHidden="1" w:unhideWhenUsed="1"/>
+    <w:lsdException w:name="index 6" w:semiHidden="1" w:unhideWhenUsed="1"/>
+    <w:lsdException w:name="index 7" w:semiHidden="1" w:unhideWhenUsed="1"/>
+    <w:lsdException w:name="index 8" w:semiHidden="1" w:unhideWhenUsed="1"/>
+    <w:lsdException w:name="index 9" w:semiHidden="1" w:unhideWhenUsed="1"/>
+    <w:lsdException w:name="toc 1" w:semiHidden="1" w:uiPriority="39" w:unhideWhenUsed="1"/>
+    <w:lsdException w:name="toc 2" w:semiHidden="1" w:uiPriority="39" w:unhideWhenUsed="1"/>
+    <w:lsdException w:name="toc 3" w:semiHidden="1" w:uiPriority="39" w:unhideWhenUsed="1"/>
+    <w:lsdException w:name="toc 4" w:semiHidden="1" w:uiPriority="39" w:unhideWhenUsed="1"/>
+    <w:lsdException w:name="toc 5" w:semiHidden="1" w:uiPriority="39" w:unhideWhenUsed="1"/>
+    <w:lsdException w:name="toc 6" w:semiHidden="1" w:uiPriority="39" w:unhideWhenUsed="1"/>
+    <w:lsdException w:name="toc 7" w:semiHidden="1" w:uiPriority="39" w:unhideWhenUsed="1"/>
+    <w:lsdException w:name="toc 8" w:semiHidden="1" w:uiPriority="39" w:unhideWhenUsed="1"/>
+    <w:lsdException w:name="toc 9" w:semiHidden="1" w:uiPriority="39" w:unhideWhenUsed="1"/>
+    <w:lsdException w:name="Normal Indent" w:semiHidden="1" w:unhideWhenUsed="1"/>
+    <w:lsdException w:name="footnote text" w:semiHidden="1" w:unhideWhenUsed="1"/>
+    <w:lsdException w:name="annotation text" w:semiHidden="1" w:unhideWhenUsed="1"/>
+    <w:lsdException w:name="header" w:semiHidden="1" w:unhideWhenUsed="1"/>
+    <w:lsdException w:name="footer" w:semiHidden="1" w:unhideWhenUsed="1"/>
+    <w:lsdException w:name="index heading" w:semiHidden="1" w:unhideWhenUsed="1"/>
+    <w:lsdException w:name="caption" w:semiHidden="1" w:uiPriority="35" w:unhideWhenUsed="1" w:qFormat="1"/>
+    <w:lsdException w:name="table of figures" w:semiHidden="1" w:unhideWhenUsed="1"/>
+    <w:lsdException w:name="envelope address" w:semiHidden="1" w:unhideWhenUsed="1"/>
+    <w:lsdException w:name="envelope return" w:semiHidden="1" w:unhideWhenUsed="1"/>
+    <w:lsdException w:name="footnote reference" w:semiHidden="1" w:unhideWhenUsed="1"/>
+    <w:lsdException w:name="annotation reference" w:semiHidden="1" w:unhideWhenUsed="1"/>
+    <w:lsdException w:name="line number" w:semiHidden="1" w:unhideWhenUsed="1"/>
+    <w:lsdException w:name="page number" w:semiHidden="1" w:unhideWhenUsed="1"/>
+    <w:lsdException w:name="endnote reference" w:semiHidden="1" w:unhideWhenUsed="1"/>
+    <w:lsdException w:name="endnote text" w:semiHidden="1" w:unhideWhenUsed="1"/>
+    <w:lsdException w:name="table of authorities" w:semiHidden="1" w:unhideWhenUsed="1"/>
+    <w:lsdException w:name="macro" w:semiHidden="1" w:unhideWhenUsed="1"/>
+    <w:lsdException w:name="toa heading" w:semiHidden="1" w:unhideWhenUsed="1"/>
+    <w:lsdException w:name="List" w:semiHidden="1" w:unhideWhenUsed="1"/>
+    <w:lsdException w:name="List Bullet" w:semiHidden="1" w:unhideWhenUsed="1"/>
+    <w:lsdException w:name="List Number" w:semiHidden="1" w:unhideWhenUsed="1"/>
+    <w:lsdException w:name="List 2" w:semiHidden="1" w:unhideWhenUsed="1"/>
+    <w:lsdException w:name="List 3" w:semiHidden="1" w:unhideWhenUsed="1"/>
+    <w:lsdException w:name="List 4" w:semiHidden="1" w:unhideWhenUsed="1"/>
+    <w:lsdException w:name="List 5" w:semiHidden="1" w:unhideWhenUsed="1"/>
+    <w:lsdException w:name="List Bullet 2" w:semiHidden="1" w:unhideWhenUsed="1"/>
+    <w:lsdException w:name="List Bullet 3" w:semiHidden="1" w:unhideWhenUsed="1"/>
+    <w:lsdException w:name="List Bullet 4" w:semiHidden="1" w:unhideWhenUsed="1"/>
+    <w:lsdException w:name="List Bullet 5" w:semiHidden="1" w:unhideWhenUsed="1"/>
+    <w:lsdException w:name="List Number 2" w:semiHidden="1" w:unhideWhenUsed="1"/>
+    <w:lsdException w:name="List Number 3" w:semiHidden="1" w:unhideWhenUsed="1"/>
+    <w:lsdException w:name="List Number 4" w:semiHidden="1" w:unhideWhenUsed="1"/>
+    <w:lsdException w:name="List Number 5" w:semiHidden="1" w:unhideWhenUsed="1"/>
+    <w:lsdException w:name="Title" w:uiPriority="10" w:qFormat="1"/>
+    <w:lsdException w:name="Closing" w:semiHidden="1" w:unhideWhenUsed="1"/>
+    <w:lsdException w:name="Signature" w:semiHidden="1" w:unhideWhenUsed="1"/>
+    <w:lsdException w:name="Default Paragraph Font" w:semiHidden="1" w:uiPriority="1" w:unhideWhenUsed="1"/>
+    <w:lsdException w:name="Body Text" w:semiHidden="1" w:unhideWhenUsed="1"/>
+    <w:lsdException w:name="Body Text Indent" w:semiHidden="1" w:unhideWhenUsed="1"/>
+    <w:lsdException w:name="List Continue" w:semiHidden="1" w:unhideWhenUsed="1"/>
+    <w:lsdException w:name="List Continue 2" w:semiHidden="1" w:unhideWhenUsed="1"/>
+    <w:lsdException w:name="List Continue 3" w:semiHidden="1" w:unhideWhenUsed="1"/>
+    <w:lsdException w:name="List Continue 4" w:semiHidden="1" w:unhideWhenUsed="1"/>
+    <w:lsdException w:name="List Continue 5" w:semiHidden="1" w:unhideWhenUsed="1"/>
+    <w:lsdException w:name="Message Header" w:semiHidden="1" w:unhideWhenUsed="1"/>
+    <w:lsdException w:name="Subtitle" w:uiPriority="11" w:qFormat="1"/>
+    <w:lsdException w:name="Salutation" w:semiHidden="1" w:unhideWhenUsed="1"/>
+    <w:lsdException w:name="Date" w:semiHidden="1" w:unhideWhenUsed="1"/>
+    <w:lsdException w:name="Body Text First Indent" w:semiHidden="1" w:unhideWhenUsed="1"/>
+    <w:lsdException w:name="Body Text First Indent 2" w:semiHidden="1" w:unhideWhenUsed="1"/>
+    <w:lsdException w:name="Note Heading" w:semiHidden="1" w:unhideWhenUsed="1"/>
+    <w:lsdException w:name="Body Text 2" w:semiHidden="1" w:unhideWhenUsed="1"/>
+    <w:lsdException w:name="Body Text 3" w:semiHidden="1" w:unhideWhenUsed="1"/>
+    <w:lsdException w:name="Body Text Indent 2" w:semiHidden="1" w:unhideWhenUsed="1"/>
+    <w:lsdException w:name="Body Text Indent 3" w:semiHidden="1" w:unhideWhenUsed="1"/>
+    <w:lsdException w:name="Block Text" w:semiHidden="1" w:unhideWhenUsed="1"/>
+    <w:lsdException w:name="Hyperlink" w:semiHidden="1" w:unhideWhenUsed="1"/>
+    <w:lsdException w:name="FollowedHyperlink" w:semiHidden="1" w:unhideWhenUsed="1"/>
+    <w:lsdException w:name="Strong" w:uiPriority="22" w:qFormat="1"/>
+    <w:lsdException w:name="Emphasis" w:uiPriority="20" w:qFormat="1"/>
+    <w:lsdException w:name="Document Map" w:semiHidden="1" w:unhideWhenUsed="1"/>
+    <w:lsdException w:name="Plain Text" w:semiHidden="1" w:unhideWhenUsed="1"/>
+    <w:lsdException w:name="E-mail Signature" w:semiHidden="1" w:unhideWhenUsed="1"/>
+    <w:lsdException w:name="HTML Top of Form" w:semiHidden="1" w:unhideWhenUsed="1"/>
+    <w:lsdException w:name="HTML Bottom of Form" w:semiHidden="1" w:unhideWhenUsed="1"/>
+    <w:lsdException w:name="Normal (Web)" w:semiHidden="1" w:unhideWhenUsed="1"/>
+    <w:lsdException w:name="HTML Acronym" w:semiHidden="1" w:unhideWhenUsed="1"/>
+    <w:lsdException w:name="HTML Address" w:semiHidden="1" w:unhideWhenUsed="1"/>
+    <w:lsdException w:name="HTML Cite" w:semiHidden="1" w:unhideWhenUsed="1"/>
+    <w:lsdException w:name="HTML Code" w:semiHidden="1" w:unhideWhenUsed="1"/>
+    <w:lsdException w:name="HTML Definition" w:semiHidden="1" w:unhideWhenUsed="1"/>
+    <w:lsdException w:name="HTML Keyboard" w:semiHidden="1" w:unhideWhenUsed="1"/>
+    <w:lsdException w:name="HTML Preformatted" w:semiHidden="1" w:unhideWhenUsed="1"/>
+    <w:lsdException w:name="HTML Sample" w:semiHidden="1" w:unhideWhenUsed="1"/>
+    <w:lsdException w:name="HTML Typewriter" w:semiHidden="1" w:unhideWhenUsed="1"/>
+    <w:lsdException w:name="HTML Variable" w:semiHidden="1" w:unhideWhenUsed="1"/>
+    <w:lsdException w:name="Normal Table" w:semiHidden="1" w:unhideWhenUsed="1"/>
+    <w:lsdException w:name="annotation subject" w:semiHidden="1" w:unhideWhenUsed="1"/>
+    <w:lsdException w:name="No List" w:semiHidden="1" w:unhideWhenUsed="1"/>
+    <w:lsdException w:name="Outline List 1" w:semiHidden="1" w:unhideWhenUsed="1"/>
+    <w:lsdException w:name="Outline List 2" w:semiHidden="1" w:unhideWhenUsed="1"/>
+    <w:lsdException w:name="Outline List 3" w:semiHidden="1" w:unhideWhenUsed="1"/>
+    <w:lsdException w:name="Table Simple 1" w:semiHidden="1" w:unhideWhenUsed="1"/>
+    <w:lsdException w:name="Table Simple 2" w:semiHidden="1" w:unhideWhenUsed="1"/>
+    <w:lsdException w:name="Table Simple 3" w:semiHidden="1" w:unhideWhenUsed="1"/>
+    <w:lsdException w:name="Table Classic 1" w:semiHidden="1" w:unhideWhenUsed="1"/>
+    <w:lsdException w:name="Table Classic 2" w:semiHidden="1" w:unhideWhenUsed="1"/>
+    <w:lsdException w:name="Table Classic 3" w:semiHidden="1" w:unhideWhenUsed="1"/>
+    <w:lsdException w:name="Table Classic 4" w:semiHidden="1" w:unhideWhenUsed="1"/>
+    <w:lsdException w:name="Table Colorful 1" w:semiHidden="1" w:unhideWhenUsed="1"/>
+    <w:lsdException w:name="Table Colorful 2" w:semiHidden="1" w:unhideWhenUsed="1"/>
+    <w:lsdException w:name="Table Colorful 3" w:semiHidden="1" w:unhideWhenUsed="1"/>
+    <w:lsdException w:name="Table Columns 1" w:semiHidden="1" w:unhideWhenUsed="1"/>
+    <w:lsdException w:name="Table Columns 2" w:semiHidden="1" w:unhideWhenUsed="1"/>
+    <w:lsdException w:name="Table Columns 3" w:semiHidden="1" w:unhideWhenUsed="1"/>
+    <w:lsdException w:name="Table Columns 4" w:semiHidden="1" w:unhideWhenUsed="1"/>
+    <w:lsdException w:name="Table Columns 5" w:semiHidden="1" w:unhideWhenUsed="1"/>
+    <w:lsdException w:name="Table Grid 1" w:semiHidden="1" w:unhideWhenUsed="1"/>
+    <w:lsdException w:name="Table Grid 2" w:semiHidden="1" w:unhideWhenUsed="1"/>
+    <w:lsdException w:name="Table Grid 3" w:semiHidden="1" w:unhideWhenUsed="1"/>
+    <w:lsdException w:name="Table Grid 4" w:semiHidden="1" w:unhideWhenUsed="1"/>
+    <w:lsdException w:name="Table Grid 5" w:semiHidden="1" w:unhideWhenUsed="1"/>
+    <w:lsdException w:name="Table Grid 6" w:semiHidden="1" w:unhideWhenUsed="1"/>
+    <w:lsdException w:name="Table Grid 7" w:semiHidden="1" w:unhideWhenUsed="1"/>
+    <w:lsdException w:name="Table Grid 8" w:semiHidden="1" w:unhideWhenUsed="1"/>
+    <w:lsdException w:name="Table List 1" w:semiHidden="1" w:unhideWhenUsed="1"/>
+    <w:lsdException w:name="Table List 2" w:semiHidden="1" w:unhideWhenUsed="1"/>
+    <w:lsdException w:name="Table List 3" w:semiHidden="1" w:unhideWhenUsed="1"/>
+    <w:lsdException w:name="Table List 4" w:semiHidden="1" w:unhideWhenUsed="1"/>
+    <w:lsdException w:name="Table List 5" w:semiHidden="1" w:unhideWhenUsed="1"/>
+    <w:lsdException w:name="Table List 6" w:semiHidden="1" w:unhideWhenUsed="1"/>
+    <w:lsdException w:name="Table List 7" w:semiHidden="1" w:unhideWhenUsed="1"/>
+    <w:lsdException w:name="Table List 8" w:semiHidden="1" w:unhideWhenUsed="1"/>
+    <w:lsdException w:name="Table 3D effects 1" w:semiHidden="1" w:unhideWhenUsed="1"/>
+    <w:lsdException w:name="Table 3D effects 2" w:semiHidden="1" w:unhideWhenUsed="1"/>
+    <w:lsdException w:name="Table 3D effects 3" w:semiHidden="1" w:unhideWhenUsed="1"/>
+    <w:lsdException w:name="Table Contemporary" w:semiHidden="1" w:unhideWhenUsed="1"/>
+    <w:lsdException w:name="Table Elegant" w:semiHidden="1" w:unhideWhenUsed="1"/>
+    <w:lsdException w:name="Table Professional" w:semiHidden="1" w:unhideWhenUsed="1"/>
+    <w:lsdException w:name="Table Subtle 1" w:semiHidden="1" w:unhideWhenUsed="1"/>
+    <w:lsdException w:name="Table Subtle 2" w:semiHidden="1" w:unhideWhenUsed="1"/>
+    <w:lsdException w:name="Table Web 1" w:semiHidden="1" w:unhideWhenUsed="1"/>
+    <w:lsdException w:name="Table Web 2" w:semiHidden="1" w:unhideWhenUsed="1"/>
+    <w:lsdException w:name="Table Web 3" w:semiHidden="1" w:unhideWhenUsed="1"/>
+    <w:lsdException w:name="Balloon Text" w:semiHidden="1" w:unhideWhenUsed="1"/>
+    <w:lsdException w:name="Table Grid" w:uiPriority="39"/>
+    <w:lsdException w:name="Table Theme" w:semiHidden="1" w:unhideWhenUsed="1"/>
+    <w:lsdException w:name="Placeholder Text" w:semiHidden="1"/>
+    <w:lsdException w:name="No Spacing" w:uiPriority="1" w:qFormat="1"/>
+    <w:lsdException w:name="Light Shading" w:uiPriority="60"/>
+    <w:lsdException w:name="Light List" w:uiPriority="61"/>
+    <w:lsdException w:name="Light Grid" w:uiPriority="62"/>
+    <w:lsdException w:name="Medium Shading 1" w:uiPriority="63"/>
+    <w:lsdException w:name="Medium Shading 2" w:uiPriority="64"/>
+    <w:lsdException w:name="Medium List 1" w:uiPriority="65"/>
+    <w:lsdException w:name="Medium List 2" w:uiPriority="66"/>
+    <w:lsdException w:name="Medium Grid 1" w:uiPriority="67"/>
+    <w:lsdException w:name="Medium Grid 2" w:uiPriority="68"/>
+    <w:lsdException w:name="Medium Grid 3" w:uiPriority="69"/>
+    <w:lsdException w:name="Dark List" w:uiPriority="70"/>
+    <w:lsdException w:name="Colorful Shading" w:uiPriority="71"/>
+    <w:lsdException w:name="Colorful List" w:uiPriority="72"/>
+    <w:lsdException w:name="Colorful Grid" w:uiPriority="73"/>
+    <w:lsdException w:name="Light Shading Accent 1" w:uiPriority="60"/>
+    <w:lsdException w:name="Light List Accent 1" w:uiPriority="61"/>
+    <w:lsdException w:name="Light Grid Accent 1" w:uiPriority="62"/>
+    <w:lsdException w:name="Medium Shading 1 Accent 1" w:uiPriority="63"/>
+    <w:lsdException w:name="Medium Shading 2 Accent 1" w:uiPriority="64"/>
+    <w:lsdException w:name="Medium List 1 Accent 1" w:uiPriority="65"/>
+    <w:lsdException w:name="Revision" w:semiHidden="1"/>
+    <w:lsdException w:name="List Paragraph" w:uiPriority="34" w:qFormat="1"/>
+    <w:lsdException w:name="Quote" w:uiPriority="29" w:qFormat="1"/>
+    <w:lsdException w:name="Intense Quote" w:uiPriority="30" w:qFormat="1"/>
+    <w:lsdException w:name="Medium List 2 Accent 1" w:uiPriority="66"/>
+    <w:lsdException w:name="Medium Grid 1 Accent 1" w:uiPriority="67"/>
+    <w:lsdException w:name="Medium Grid 2 Accent 1" w:uiPriority="68"/>
+    <w:lsdException w:name="Medium Grid 3 Accent 1" w:uiPriority="69"/>
+    <w:lsdException w:name="Dark List Accent 1" w:uiPriority="70"/>
+    <w:lsdException w:name="Colorful Shading Accent 1" w:uiPriority="71"/>
+    <w:lsdException w:name="Colorful List Accent 1" w:uiPriority="72"/>
+    <w:lsdException w:name="Colorful Grid Accent 1" w:uiPriority="73"/>
+    <w:lsdException w:name="Light Shading Accent 2" w:uiPriority="60"/>
+    <w:lsdException w:name="Light List Accent 2" w:uiPriority="61"/>
+    <w:lsdException w:name="Light Grid Accent 2" w:uiPriority="62"/>
+    <w:lsdException w:name="Medium Shading 1 Accent 2" w:uiPriority="63"/>
+    <w:lsdException w:name="Medium Shading 2 Accent 2" w:uiPriority="64"/>
+    <w:lsdException w:name="Medium List 1 Accent 2" w:uiPriority="65"/>
+    <w:lsdException w:name="Medium List 2 Accent 2" w:uiPriority="66"/>
+    <w:lsdException w:name="Medium Grid 1 Accent 2" w:uiPriority="67"/>
+    <w:lsdException w:name="Medium Grid 2 Accent 2" w:uiPriority="68"/>
+    <w:lsdException w:name="Medium Grid 3 Accent 2" w:uiPriority="69"/>
+    <w:lsdException w:name="Dark List Accent 2" w:uiPriority="70"/>
+    <w:lsdException w:name="Colorful Shading Accent 2" w:uiPriority="71"/>
+    <w:lsdException w:name="Colorful List Accent 2" w:uiPriority="72"/>
+    <w:lsdException w:name="Colorful Grid Accent 2" w:uiPriority="73"/>
+    <w:lsdException w:name="Light Shading Accent 3" w:uiPriority="60"/>
+    <w:lsdException w:name="Light List Accent 3" w:uiPriority="61"/>
+    <w:lsdException w:name="Light Grid Accent 3" w:uiPriority="62"/>
+    <w:lsdException w:name="Medium Shading 1 Accent 3" w:uiPriority="63"/>
+    <w:lsdException w:name="Medium Shading 2 Accent 3" w:uiPriority="64"/>
+    <w:lsdException w:name="Medium List 1 Accent 3" w:uiPriority="65"/>
+    <w:lsdException w:name="Medium List 2 Accent 3" w:uiPriority="66"/>
+    <w:lsdException w:name="Medium Grid 1 Accent 3" w:uiPriority="67"/>
+    <w:lsdException w:name="Medium Grid 2 Accent 3" w:uiPriority="68"/>
+    <w:lsdException w:name="Medium Grid 3 Accent 3" w:uiPriority="69"/>
+    <w:lsdException w:name="Dark List Accent 3" w:uiPriority="70"/>
+    <w:lsdException w:name="Colorful Shading Accent 3" w:uiPriority="71"/>
+    <w:lsdException w:name="Colorful List Accent 3" w:uiPriority="72"/>
+    <w:lsdException w:name="Colorful Grid Accent 3" w:uiPriority="73"/>
+    <w:lsdException w:name="Light Shading Accent 4" w:uiPriority="60"/>
+    <w:lsdException w:name="Light List Accent 4" w:uiPriority="61"/>
+    <w:lsdException w:name="Light Grid Accent 4" w:uiPriority="62"/>
+    <w:lsdException w:name="Medium Shading 1 Accent 4" w:uiPriority="63"/>
+    <w:lsdException w:name="Medium Shading 2 Accent 4" w:uiPriority="64"/>
+    <w:lsdException w:name="Medium List 1 Accent 4" w:uiPriority="65"/>
+    <w:lsdException w:name="Medium List 2 Accent 4" w:uiPriority="66"/>
+    <w:lsdException w:name="Medium Grid 1 Accent 4" w:uiPriority="67"/>
+    <w:lsdException w:name="Medium Grid 2 Accent 4" w:uiPriority="68"/>
+    <w:lsdException w:name="Medium Grid 3 Accent 4" w:uiPriority="69"/>
+    <w:lsdException w:name="Dark List Accent 4" w:uiPriority="70"/>
+    <w:lsdException w:name="Colorful Shading Accent 4" w:uiPriority="71"/>
+    <w:lsdException w:name="Colorful List Accent 4" w:uiPriority="72"/>
+    <w:lsdException w:name="Colorful Grid Accent 4" w:uiPriority="73"/>
+    <w:lsdException w:name="Light Shading Accent 5" w:uiPriority="60"/>
+    <w:lsdException w:name="Light List Accent 5" w:uiPriority="61"/>
+    <w:lsdException w:name="Light Grid Accent 5" w:uiPriority="62"/>
+    <w:lsdException w:name="Medium Shading 1 Accent 5" w:uiPriority="63"/>
+    <w:lsdException w:name="Medium Shading 2 Accent 5" w:uiPriority="64"/>
+    <w:lsdException w:name="Medium List 1 Accent 5" w:uiPriority="65"/>
+    <w:lsdException w:name="Medium List 2 Accent 5" w:uiPriority="66"/>
+    <w:lsdException w:name="Medium Grid 1 Accent 5" w:uiPriority="67"/>
+    <w:lsdException w:name="Medium Grid 2 Accent 5" w:uiPriority="68"/>
+    <w:lsdException w:name="Medium Grid 3 Accent 5" w:uiPriority="69"/>
+    <w:lsdException w:name="Dark List Accent 5" w:uiPriority="70"/>
+    <w:lsdException w:name="Colorful Shading Accent 5" w:uiPriority="71"/>
+    <w:lsdException w:name="Colorful List Accent 5" w:uiPriority="72"/>
+    <w:lsdException w:name="Colorful Grid Accent 5" w:uiPriority="73"/>
+    <w:lsdException w:name="Light Shading Accent 6" w:uiPriority="60"/>
+    <w:lsdException w:name="Light List Accent 6" w:uiPriority="61"/>
+    <w:lsdException w:name="Light Grid Accent 6" w:uiPriority="62"/>
+    <w:lsdException w:name="Medium Shading 1 Accent 6" w:uiPriority="63"/>
+    <w:lsdException w:name="Medium Shading 2 Accent 6" w:uiPriority="64"/>
+    <w:lsdException w:name="Medium List 1 Accent 6" w:uiPriority="65"/>
+    <w:lsdException w:name="Medium List 2 Accent 6" w:uiPriority="66"/>
+    <w:lsdException w:name="Medium Grid 1 Accent 6" w:uiPriority="67"/>
+    <w:lsdException w:name="Medium Grid 2 Accent 6" w:uiPriority="68"/>
+    <w:lsdException w:name="Medium Grid 3 Accent 6" w:uiPriority="69"/>
+    <w:lsdException w:name="Dark List Accent 6" w:uiPriority="70"/>
+    <w:lsdException w:name="Colorful Shading Accent 6" w:uiPriority="71"/>
+    <w:lsdException w:name="Colorful List Accent 6" w:uiPriority="72"/>
+    <w:lsdException w:name="Colorful Grid Accent 6" w:uiPriority="73"/>
+    <w:lsdException w:name="Subtle Emphasis" w:uiPriority="19" w:qFormat="1"/>
+    <w:lsdException w:name="Intense Emphasis" w:uiPriority="21" w:qFormat="1"/>
+    <w:lsdException w:name="Subtle Reference" w:uiPriority="31" w:qFormat="1"/>
+    <w:lsdException w:name="Intense Reference" w:uiPriority="32" w:qFormat="1"/>
+    <w:lsdException w:name="Book Title" w:uiPriority="33" w:qFormat="1"/>
+    <w:lsdException w:name="Bibliography" w:semiHidden="1" w:uiPriority="37" w:unhideWhenUsed="1"/>
+    <w:lsdException w:name="TOC Heading" w:semiHidden="1" w:uiPriority="39" w:unhideWhenUsed="1" w:qFormat="1"/>
+    <w:lsdException w:name="Plain Table 1" w:uiPriority="41"/>
+    <w:lsdException w:name="Plain Table 2" w:uiPriority="42"/>
+    <w:lsdException w:name="Plain Table 3" w:uiPriority="43"/>
+    <w:lsdException w:name="Plain Table 4" w:uiPriority="44"/>
+    <w:lsdException w:name="Plain Table 5" w:uiPriority="45"/>
+    <w:lsdException w:name="Grid Table Light" w:uiPriority="40"/>
+    <w:lsdException w:name="Grid Table 1 Light" w:uiPriority="46"/>
+    <w:lsdException w:name="Grid Table 2" w:uiPriority="47"/>
+    <w:lsdException w:name="Grid Table 3" w:uiPriority="48"/>
+    <w:lsdException w:name="Grid Table 4" w:uiPriority="49"/>
+    <w:lsdException w:name="Grid Table 5 Dark" w:uiPriority="50"/>
+    <w:lsdException w:name="Grid Table 6 Colorful" w:uiPriority="51"/>
+    <w:lsdException w:name="Grid Table 7 Colorful" w:uiPriority="52"/>
+    <w:lsdException w:name="Grid Table 1 Light Accent 1" w:uiPriority="46"/>
+    <w:lsdException w:name="Grid Table 2 Accent 1" w:uiPriority="47"/>
+    <w:lsdException w:name="Grid Table 3 Accent 1" w:uiPriority="48"/>
+    <w:lsdException w:name="Grid Table 4 Accent 1" w:uiPriority="49"/>
+    <w:lsdException w:name="Grid Table 5 Dark Accent 1" w:uiPriority="50"/>
+    <w:lsdException w:name="Grid Table 6 Colorful Accent 1" w:uiPriority="51"/>
+    <w:lsdException w:name="Grid Table 7 Colorful Accent 1" w:uiPriority="52"/>
+    <w:lsdException w:name="Grid Table 1 Light Accent 2" w:uiPriority="46"/>
+    <w:lsdException w:name="Grid Table 2 Accent 2" w:uiPriority="47"/>
+    <w:lsdException w:name="Grid Table 3 Accent 2" w:uiPriority="48"/>
+    <w:lsdException w:name="Grid Table 4 Accent 2" w:uiPriority="49"/>
+    <w:lsdException w:name="Grid Table 5 Dark Accent 2" w:uiPriority="50"/>
+    <w:lsdException w:name="Grid Table 6 Colorful Accent 2" w:uiPriority="51"/>
+    <w:lsdException w:name="Grid Table 7 Colorful Accent 2" w:uiPriority="52"/>
+    <w:lsdException w:name="Grid Table 1 Light Accent 3" w:uiPriority="46"/>
+    <w:lsdException w:name="Grid Table 2 Accent 3" w:uiPriority="47"/>
+    <w:lsdException w:name="Grid Table 3 Accent 3" w:uiPriority="48"/>
+    <w:lsdException w:name="Grid Table 4 Accent 3" w:uiPriority="49"/>
+    <w:lsdException w:name="Grid Table 5 Dark Accent 3" w:uiPriority="50"/>
+    <w:lsdException w:name="Grid Table 6 Colorful Accent 3" w:uiPriority="51"/>
+    <w:lsdException w:name="Grid Table 7 Colorful Accent 3" w:uiPriority="52"/>
+    <w:lsdException w:name="Grid Table 1 Light Accent 4" w:uiPriority="46"/>
+    <w:lsdException w:name="Grid Table 2 Accent 4" w:uiPriority="47"/>
+    <w:lsdException w:name="Grid Table 3 Accent 4" w:uiPriority="48"/>
+    <w:lsdException w:name="Grid Table 4 Accent 4" w:uiPriority="49"/>
+    <w:lsdException w:name="Grid Table 5 Dark Accent 4" w:uiPriority="50"/>
+    <w:lsdException w:name="Grid Table 6 Colorful Accent 4" w:uiPriority="51"/>
+    <w:lsdException w:name="Grid Table 7 Colorful Accent 4" w:uiPriority="52"/>
+    <w:lsdException w:name="Grid Table 1 Light Accent 5" w:uiPriority="46"/>
+    <w:lsdException w:name="Grid Table 2 Accent 5" w:uiPriority="47"/>
+    <w:lsdException w:name="Grid Table 3 Accent 5" w:uiPriority="48"/>
+    <w:lsdException w:name="Grid Table 4 Accent 5" w:uiPriority="49"/>
+    <w:lsdException w:name="Grid Table 5 Dark Accent 5" w:uiPriority="50"/>
+    <w:lsdException w:name="Grid Table 6 Colorful Accent 5" w:uiPriority="51"/>
+    <w:lsdException w:name="Grid Table 7 Colorful Accent 5" w:uiPriority="52"/>
+    <w:lsdException w:name="Grid Table 1 Light Accent 6" w:uiPriority="46"/>
+    <w:lsdException w:name="Grid Table 2 Accent 6" w:uiPriority="47"/>
+    <w:lsdException w:name="Grid Table 3 Accent 6" w:uiPriority="48"/>
+    <w:lsdException w:name="Grid Table 4 Accent 6" w:uiPriority="49"/>
+    <w:lsdException w:name="Grid Table 5 Dark Accent 6" w:uiPriority="50"/>
+    <w:lsdException w:name="Grid Table 6 Colorful Accent 6" w:uiPriority="51"/>
+    <w:lsdException w:name="Grid Table 7 Colorful Accent 6" w:uiPriority="52"/>
+    <w:lsdException w:name="List Table 1 Light" w:uiPriority="46"/>
+    <w:lsdException w:name="List Table 2" w:uiPriority="47"/>
+    <w:lsdException w:name="List Table 3" w:uiPriority="48"/>
+    <w:lsdException w:name="List Table 4" w:uiPriority="49"/>
+    <w:lsdException w:name="List Table 5 Dark" w:uiPriority="50"/>
+    <w:lsdException w:name="List Table 6 Colorful" w:uiPriority="51"/>
+    <w:lsdException w:name="List Table 7 Colorful" w:uiPriority="52"/>
+    <w:lsdException w:name="List Table 1 Light Accent 1" w:uiPriority="46"/>
+    <w:lsdException w:name="List Table 2 Accent 1" w:uiPriority="47"/>
+    <w:lsdException w:name="List Table 3 Accent 1" w:uiPriority="48"/>
+    <w:lsdException w:name="List Table 4 Accent 1" w:uiPriority="49"/>
+    <w:lsdException w:name="List Table 5 Dark Accent 1" w:uiPriority="50"/>
+    <w:lsdException w:name="List Table 6 Colorful Accent 1" w:uiPriority="51"/>
+    <w:lsdException w:name="List Table 7 Colorful Accent 1" w:uiPriority="52"/>
+    <w:lsdException w:name="List Table 1 Light Accent 2" w:uiPriority="46"/>
+    <w:lsdException w:name="List Table 2 Accent 2" w:uiPriority="47"/>
+    <w:lsdException w:name="List Table 3 Accent 2" w:uiPriority="48"/>
+    <w:lsdException w:name="List Table 4 Accent 2" w:uiPriority="49"/>
+    <w:lsdException w:name="List Table 5 Dark Accent 2" w:uiPriority="50"/>
+    <w:lsdException w:name="List Table 6 Colorful Accent 2" w:uiPriority="51"/>
+    <w:lsdException w:name="List Table 7 Colorful Accent 2" w:uiPriority="52"/>
+    <w:lsdException w:name="List Table 1 Light Accent 3" w:uiPriority="46"/>
+    <w:lsdException w:name="List Table 2 Accent 3" w:uiPriority="47"/>
+    <w:lsdException w:name="List Table 3 Accent 3" w:uiPriority="48"/>
+    <w:lsdException w:name="List Table 4 Accent 3" w:uiPriority="49"/>
+    <w:lsdException w:name="List Table 5 Dark Accent 3" w:uiPriority="50"/>
+    <w:lsdException w:name="List Table 6 Colorful Accent 3" w:uiPriority="51"/>
+    <w:lsdException w:name="List Table 7 Colorful Accent 3" w:uiPriority="52"/>
+    <w:lsdException w:name="List Table 1 Light Accent 4" w:uiPriority="46"/>
+    <w:lsdException w:name="List Table 2 Accent 4" w:uiPriority="47"/>
+    <w:lsdException w:name="List Table 3 Accent 4" w:uiPriority="48"/>
+    <w:lsdException w:name="List Table 4 Accent 4" w:uiPriority="49"/>
+    <w:lsdException w:name="List Table 5 Dark Accent 4" w:uiPriority="50"/>
+    <w:lsdException w:name="List Table 6 Colorful Accent 4" w:uiPriority="51"/>
+    <w:lsdException w:name="List Table 7 Colorful Accent 4" w:uiPriority="52"/>
+    <w:lsdException w:name="List Table 1 Light Accent 5" w:uiPriority="46"/>
+    <w:lsdException w:name="List Table 2 Accent 5" w:uiPriority="47"/>
+    <w:lsdException w:name="List Table 3 Accent 5" w:uiPriority="48"/>
+    <w:lsdException w:name="List Table 4 Accent 5" w:uiPriority="49"/>
+    <w:lsdException w:name="List Table 5 Dark Accent 5" w:uiPriority="50"/>
+    <w:lsdException w:name="List Table 6 Colorful Accent 5" w:uiPriority="51"/>
+    <w:lsdException w:name="List Table 7 Colorful Accent 5" w:uiPriority="52"/>
+    <w:lsdException w:name="List Table 1 Light Accent 6" w:uiPriority="46"/>
+    <w:lsdException w:name="List Table 2 Accent 6" w:uiPriority="47"/>
+    <w:lsdException w:name="List Table 3 Accent 6" w:uiPriority="48"/>
+    <w:lsdException w:name="List Table 4 Accent 6" w:uiPriority="49"/>
+    <w:lsdException w:name="List Table 5 Dark Accent 6" w:uiPriority="50"/>
+    <w:lsdException w:name="List Table 6 Colorful Accent 6" w:uiPriority="51"/>
+    <w:lsdException w:name="List Table 7 Colorful Accent 6" w:uiPriority="52"/>
+  </w:latentStyles>
+  <w:style w:type="paragraph" w:default="1" w:styleId="Normal">
+    <w:name w:val="Normal"/>
+    <w:qFormat/>
+  </w:style>
+  <w:style w:type="character" w:default="1" w:styleId="DefaultParagraphFont">
+    <w:name w:val="Default Paragraph Font"/>
+    <w:uiPriority w:val="1"/>
+    <w:semiHidden/>
+    <w:unhideWhenUsed/>
+  </w:style>
+  <w:style w:type="table" w:default="1" w:styleId="TableNormal">
+    <w:name w:val="Normal Table"/>
+    <w:uiPriority w:val="99"/>
+    <w:semiHidden/>
+    <w:unhideWhenUsed/>
+    <w:tblPr>
+      <w:tblInd w:w="0" w:type="dxa"/>
+      <w:tblCellMar>
+        <w:top w:w="0" w:type="dxa"/>
+        <w:left w:w="108" w:type="dxa"/>
+        <w:bottom w:w="0" w:type="dxa"/>
+        <w:right w:w="108" w:type="dxa"/>
+      </w:tblCellMar>
+    </w:tblPr>
+  </w:style>
+  <w:style w:type="numbering" w:default="1" w:styleId="NoList">
+    <w:name w:val="No List"/>
+    <w:uiPriority w:val="99"/>
+    <w:semiHidden/>
+    <w:unhideWhenUsed/>
+  </w:style>
+  <w:style w:type="character" w:styleId="PlaceholderText">
+    <w:name w:val="Placeholder Text"/>
+    <w:basedOn w:val="DefaultParagraphFont"/>
+    <w:uiPriority w:val="99"/>
+    <w:semiHidden/>
+    <w:rsid w:val="00981698"/>
+    <w:rPr>
+      <w:color w:val="808080"/>
+    </w:rPr>
+  </w:style>
+</w:styles>
+</file>
+
+<file path=word/glossary/webSettings.xml><?xml version="1.0" encoding="utf-8"?>
+<w:webSettings xmlns:mc="http://schemas.openxmlformats.org/markup-compatibility/2006" xmlns:r="http://schemas.openxmlformats.org/officeDocument/2006/relationships" xmlns:w="http://schemas.openxmlformats.org/wordprocessingml/2006/main" xmlns:w14="http://schemas.microsoft.com/office/word/2010/wordml" xmlns:w15="http://schemas.microsoft.com/office/word/2012/wordml" mc:Ignorable="w14 w15">
+  <w:optimizeForBrowser/>
+  <w:allowPNG/>
+</w:webSettings>
+</file>
+
 <file path=word/theme/theme1.xml><?xml version="1.0" encoding="utf-8"?>
 <a:theme xmlns:a="http://schemas.openxmlformats.org/drawingml/2006/main" name="Office Theme">
   <a:themeElements>
@@ -20514,7 +21659,7 @@
 </file>
 
 <file path=customXml/itemProps1.xml><?xml version="1.0" encoding="utf-8"?>
-<ds:datastoreItem xmlns:ds="http://schemas.openxmlformats.org/officeDocument/2006/customXml" ds:itemID="{00839DA7-1747-4350-B697-0D958B1A958F}">
+<ds:datastoreItem xmlns:ds="http://schemas.openxmlformats.org/officeDocument/2006/customXml" ds:itemID="{1B796DC6-7D9E-4131-9F21-D70B2521940C}">
   <ds:schemaRefs>
     <ds:schemaRef ds:uri="http://schemas.openxmlformats.org/officeDocument/2006/bibliography"/>
   </ds:schemaRefs>

--- a/Document/baocao_update3.docx
+++ b/Document/baocao_update3.docx
@@ -14293,6 +14293,14 @@
       </w:pPr>
       <w:r>
         <w:t>4.2 Đánh giá giải thuật:</w:t>
+      </w:r>
+    </w:p>
+    <w:p>
+      <w:pPr>
+        <w:pStyle w:val="Tiumccp2"/>
+      </w:pPr>
+      <w:r>
+        <w:t>4.2.1 Mô hình 1-gram</w:t>
       </w:r>
     </w:p>
     <w:p>
@@ -14670,7 +14678,10 @@
               <w:jc w:val="center"/>
             </w:pPr>
             <w:r>
-              <w:t>60%</w:t>
+              <w:t>56</w:t>
+            </w:r>
+            <w:r>
+              <w:t>%</w:t>
             </w:r>
           </w:p>
         </w:tc>
@@ -14747,6 +14758,425 @@
     </w:p>
     <w:p>
       <w:pPr>
+        <w:pStyle w:val="Tiumccp2"/>
+      </w:pPr>
+      <w:r>
+        <w:t>4.2.</w:t>
+      </w:r>
+      <w:r>
+        <w:t>2</w:t>
+      </w:r>
+      <w:r>
+        <w:t xml:space="preserve"> Mô hình </w:t>
+      </w:r>
+      <w:r>
+        <w:t>2</w:t>
+      </w:r>
+      <w:r>
+        <w:t>-gram</w:t>
+      </w:r>
+    </w:p>
+    <w:p>
+      <w:pPr>
+        <w:pStyle w:val="Bngbiu-nidung"/>
+      </w:pPr>
+    </w:p>
+    <w:p>
+      <w:pPr>
+        <w:pStyle w:val="Bngbiu-nidung"/>
+      </w:pPr>
+    </w:p>
+    <w:p>
+      <w:pPr>
+        <w:pStyle w:val="Bngbiu-nidung"/>
+      </w:pPr>
+    </w:p>
+    <w:tbl>
+      <w:tblPr>
+        <w:tblStyle w:val="TableGrid"/>
+        <w:tblW w:w="9918" w:type="dxa"/>
+        <w:tblLook w:val="04A0" w:firstRow="1" w:lastRow="0" w:firstColumn="1" w:lastColumn="0" w:noHBand="0" w:noVBand="1"/>
+      </w:tblPr>
+      <w:tblGrid>
+        <w:gridCol w:w="3178"/>
+        <w:gridCol w:w="3179"/>
+        <w:gridCol w:w="3561"/>
+      </w:tblGrid>
+      <w:tr>
+        <w:trPr>
+          <w:trHeight w:val="841"/>
+        </w:trPr>
+        <w:tc>
+          <w:tcPr>
+            <w:tcW w:w="3178" w:type="dxa"/>
+          </w:tcPr>
+          <w:p>
+            <w:pPr>
+              <w:pStyle w:val="Bngbiu-nidung"/>
+              <w:ind w:firstLine="0"/>
+              <w:jc w:val="center"/>
+            </w:pPr>
+            <w:r>
+              <w:lastRenderedPageBreak/>
+              <w:t>Tiêu chí đánh giá</w:t>
+            </w:r>
+          </w:p>
+        </w:tc>
+        <w:tc>
+          <w:tcPr>
+            <w:tcW w:w="3179" w:type="dxa"/>
+          </w:tcPr>
+          <w:p>
+            <w:pPr>
+              <w:pStyle w:val="Bngbiu-nidung"/>
+              <w:ind w:firstLine="0"/>
+              <w:jc w:val="center"/>
+            </w:pPr>
+            <w:r>
+              <w:t>Lấy 1 câu hỏi có số điểm cao nhất</w:t>
+            </w:r>
+          </w:p>
+          <w:p>
+            <w:pPr>
+              <w:pStyle w:val="Bngbiu-nidung"/>
+              <w:ind w:firstLine="0"/>
+              <w:jc w:val="center"/>
+            </w:pPr>
+          </w:p>
+        </w:tc>
+        <w:tc>
+          <w:tcPr>
+            <w:tcW w:w="3561" w:type="dxa"/>
+          </w:tcPr>
+          <w:p>
+            <w:pPr>
+              <w:pStyle w:val="Bngbiu-nidung"/>
+              <w:ind w:firstLine="0"/>
+              <w:jc w:val="center"/>
+            </w:pPr>
+            <w:r>
+              <w:t>Lấy 3 câu hỏi có số điểm cao nhất</w:t>
+            </w:r>
+          </w:p>
+        </w:tc>
+      </w:tr>
+      <w:tr>
+        <w:tc>
+          <w:tcPr>
+            <w:tcW w:w="3178" w:type="dxa"/>
+          </w:tcPr>
+          <w:p>
+            <w:pPr>
+              <w:pStyle w:val="Bngbiu-nidung"/>
+              <w:ind w:firstLine="0"/>
+              <w:jc w:val="center"/>
+            </w:pPr>
+            <w:r>
+              <w:t>Số lượng câu đánh giá</w:t>
+            </w:r>
+          </w:p>
+        </w:tc>
+        <w:tc>
+          <w:tcPr>
+            <w:tcW w:w="3179" w:type="dxa"/>
+          </w:tcPr>
+          <w:p>
+            <w:pPr>
+              <w:pStyle w:val="Bngbiu-nidung"/>
+              <w:ind w:firstLine="0"/>
+              <w:jc w:val="center"/>
+            </w:pPr>
+            <w:r>
+              <w:t>30</w:t>
+            </w:r>
+          </w:p>
+        </w:tc>
+        <w:tc>
+          <w:tcPr>
+            <w:tcW w:w="3561" w:type="dxa"/>
+          </w:tcPr>
+          <w:p>
+            <w:pPr>
+              <w:pStyle w:val="Bngbiu-nidung"/>
+              <w:ind w:firstLine="0"/>
+              <w:jc w:val="center"/>
+            </w:pPr>
+            <w:r>
+              <w:t>30</w:t>
+            </w:r>
+          </w:p>
+        </w:tc>
+      </w:tr>
+      <w:tr>
+        <w:tc>
+          <w:tcPr>
+            <w:tcW w:w="3178" w:type="dxa"/>
+          </w:tcPr>
+          <w:p>
+            <w:pPr>
+              <w:pStyle w:val="Bngbiu-nidung"/>
+              <w:ind w:firstLine="0"/>
+              <w:jc w:val="center"/>
+            </w:pPr>
+            <w:r>
+              <w:t>Số lượng câu nguồn để kiểm tra</w:t>
+            </w:r>
+          </w:p>
+        </w:tc>
+        <w:tc>
+          <w:tcPr>
+            <w:tcW w:w="3179" w:type="dxa"/>
+          </w:tcPr>
+          <w:p>
+            <w:pPr>
+              <w:pStyle w:val="Bngbiu-nidung"/>
+              <w:ind w:firstLine="0"/>
+              <w:jc w:val="center"/>
+            </w:pPr>
+            <w:r>
+              <w:t>44</w:t>
+            </w:r>
+          </w:p>
+        </w:tc>
+        <w:tc>
+          <w:tcPr>
+            <w:tcW w:w="3561" w:type="dxa"/>
+          </w:tcPr>
+          <w:p>
+            <w:pPr>
+              <w:pStyle w:val="Bngbiu-nidung"/>
+              <w:ind w:firstLine="0"/>
+              <w:jc w:val="center"/>
+            </w:pPr>
+            <w:r>
+              <w:t>44</w:t>
+            </w:r>
+          </w:p>
+        </w:tc>
+      </w:tr>
+      <w:tr>
+        <w:tc>
+          <w:tcPr>
+            <w:tcW w:w="3178" w:type="dxa"/>
+          </w:tcPr>
+          <w:p>
+            <w:pPr>
+              <w:pStyle w:val="Bngbiu-nidung"/>
+              <w:ind w:firstLine="0"/>
+              <w:jc w:val="center"/>
+            </w:pPr>
+            <w:r>
+              <w:t>Số lượng câu đúng</w:t>
+            </w:r>
+          </w:p>
+        </w:tc>
+        <w:tc>
+          <w:tcPr>
+            <w:tcW w:w="3179" w:type="dxa"/>
+          </w:tcPr>
+          <w:p>
+            <w:pPr>
+              <w:pStyle w:val="Bngbiu-nidung"/>
+              <w:ind w:firstLine="0"/>
+              <w:jc w:val="center"/>
+              <w:rPr>
+                <w:sz w:val="24"/>
+                <w:szCs w:val="24"/>
+              </w:rPr>
+            </w:pPr>
+            <m:oMathPara>
+              <m:oMath>
+                <m:f>
+                  <m:fPr>
+                    <m:ctrlPr>
+                      <w:rPr>
+                        <w:rFonts w:ascii="Cambria Math" w:hAnsi="Cambria Math"/>
+                        <w:i/>
+                        <w:sz w:val="24"/>
+                        <w:szCs w:val="24"/>
+                      </w:rPr>
+                    </m:ctrlPr>
+                  </m:fPr>
+                  <m:num>
+                    <m:r>
+                      <w:rPr>
+                        <w:rFonts w:ascii="Cambria Math" w:hAnsi="Cambria Math"/>
+                        <w:sz w:val="24"/>
+                        <w:szCs w:val="24"/>
+                      </w:rPr>
+                      <m:t>1</m:t>
+                    </m:r>
+                    <m:r>
+                      <w:rPr>
+                        <w:rFonts w:ascii="Cambria Math" w:hAnsi="Cambria Math"/>
+                        <w:sz w:val="24"/>
+                        <w:szCs w:val="24"/>
+                      </w:rPr>
+                      <m:t>8</m:t>
+                    </m:r>
+                  </m:num>
+                  <m:den>
+                    <m:r>
+                      <w:rPr>
+                        <w:rFonts w:ascii="Cambria Math" w:hAnsi="Cambria Math"/>
+                        <w:sz w:val="24"/>
+                        <w:szCs w:val="24"/>
+                      </w:rPr>
+                      <m:t>30</m:t>
+                    </m:r>
+                  </m:den>
+                </m:f>
+              </m:oMath>
+            </m:oMathPara>
+          </w:p>
+        </w:tc>
+        <w:tc>
+          <w:tcPr>
+            <w:tcW w:w="3561" w:type="dxa"/>
+          </w:tcPr>
+          <w:p>
+            <w:pPr>
+              <w:pStyle w:val="Bngbiu-nidung"/>
+              <w:tabs>
+                <w:tab w:val="left" w:pos="1080"/>
+              </w:tabs>
+              <w:ind w:firstLine="0"/>
+              <w:jc w:val="center"/>
+              <w:rPr>
+                <w:sz w:val="24"/>
+                <w:szCs w:val="24"/>
+              </w:rPr>
+            </w:pPr>
+            <m:oMathPara>
+              <m:oMath>
+                <m:f>
+                  <m:fPr>
+                    <m:ctrlPr>
+                      <w:rPr>
+                        <w:rFonts w:ascii="Cambria Math" w:hAnsi="Cambria Math"/>
+                        <w:i/>
+                        <w:sz w:val="24"/>
+                        <w:szCs w:val="24"/>
+                      </w:rPr>
+                    </m:ctrlPr>
+                  </m:fPr>
+                  <m:num>
+                    <m:r>
+                      <w:rPr>
+                        <w:rFonts w:ascii="Cambria Math" w:hAnsi="Cambria Math"/>
+                        <w:sz w:val="24"/>
+                        <w:szCs w:val="24"/>
+                      </w:rPr>
+                      <m:t>19</m:t>
+                    </m:r>
+                  </m:num>
+                  <m:den>
+                    <m:r>
+                      <w:rPr>
+                        <w:rFonts w:ascii="Cambria Math" w:hAnsi="Cambria Math"/>
+                        <w:sz w:val="24"/>
+                        <w:szCs w:val="24"/>
+                      </w:rPr>
+                      <m:t>30</m:t>
+                    </m:r>
+                  </m:den>
+                </m:f>
+              </m:oMath>
+            </m:oMathPara>
+          </w:p>
+        </w:tc>
+      </w:tr>
+      <w:tr>
+        <w:tc>
+          <w:tcPr>
+            <w:tcW w:w="3178" w:type="dxa"/>
+          </w:tcPr>
+          <w:p>
+            <w:pPr>
+              <w:pStyle w:val="Bngbiu-nidung"/>
+              <w:ind w:firstLine="0"/>
+              <w:jc w:val="center"/>
+            </w:pPr>
+            <w:r>
+              <w:t>Tỉ lệ đúng</w:t>
+            </w:r>
+          </w:p>
+        </w:tc>
+        <w:tc>
+          <w:tcPr>
+            <w:tcW w:w="3179" w:type="dxa"/>
+          </w:tcPr>
+          <w:p>
+            <w:pPr>
+              <w:pStyle w:val="Bngbiu-nidung"/>
+              <w:ind w:firstLine="0"/>
+              <w:jc w:val="center"/>
+            </w:pPr>
+            <w:r>
+              <w:t>60</w:t>
+            </w:r>
+            <w:r>
+              <w:t>%</w:t>
+            </w:r>
+          </w:p>
+        </w:tc>
+        <w:tc>
+          <w:tcPr>
+            <w:tcW w:w="3561" w:type="dxa"/>
+          </w:tcPr>
+          <w:p>
+            <w:pPr>
+              <w:pStyle w:val="Bngbiu-nidung"/>
+              <w:ind w:firstLine="0"/>
+              <w:jc w:val="center"/>
+            </w:pPr>
+            <w:r>
+              <w:t>63</w:t>
+            </w:r>
+            <w:r>
+              <w:t>%</w:t>
+            </w:r>
+          </w:p>
+        </w:tc>
+      </w:tr>
+    </w:tbl>
+    <w:p>
+      <w:pPr>
+        <w:pStyle w:val="Bngbiu-nidung"/>
+      </w:pPr>
+    </w:p>
+    <w:p>
+      <w:pPr>
+        <w:pStyle w:val="Bngbiu-nidung"/>
+      </w:pPr>
+    </w:p>
+    <w:p>
+      <w:pPr>
+        <w:pStyle w:val="Bngbiu-nidung"/>
+      </w:pPr>
+    </w:p>
+    <w:p>
+      <w:pPr>
+        <w:pStyle w:val="Bngbiu-nidung"/>
+      </w:pPr>
+    </w:p>
+    <w:p>
+      <w:pPr>
+        <w:pStyle w:val="Bngbiu-nidung"/>
+      </w:pPr>
+    </w:p>
+    <w:p>
+      <w:pPr>
+        <w:pStyle w:val="Bngbiu-nidung"/>
+      </w:pPr>
+    </w:p>
+    <w:p>
+      <w:pPr>
+        <w:pStyle w:val="Bngbiu-nidung"/>
+      </w:pPr>
+    </w:p>
+    <w:p>
+      <w:pPr>
         <w:pStyle w:val="Bngbiu-nidung"/>
       </w:pPr>
     </w:p>
@@ -14771,6 +15201,11 @@
       </w:pPr>
       <w:bookmarkStart w:id="9" w:name="_GoBack"/>
       <w:bookmarkEnd w:id="9"/>
+    </w:p>
+    <w:p>
+      <w:pPr>
+        <w:pStyle w:val="Bngbiu-nidung"/>
+      </w:pPr>
     </w:p>
     <w:p>
       <w:pPr>
@@ -15133,7 +15568,7 @@
             <w:rStyle w:val="NidungvnbnChar"/>
             <w:noProof/>
           </w:rPr>
-          <w:t>40</w:t>
+          <w:t>41</w:t>
         </w:r>
         <w:r>
           <w:rPr>
@@ -20904,8 +21339,8 @@
   </w:compat>
   <w:rsids>
     <w:rsidRoot w:val="00981698"/>
+    <w:rsid w:val="00175A37"/>
     <w:rsid w:val="00981698"/>
-    <w:rsid w:val="00E86A34"/>
   </w:rsids>
   <m:mathPr>
     <m:mathFont m:val="Cambria Math"/>
@@ -21659,7 +22094,7 @@
 </file>
 
 <file path=customXml/itemProps1.xml><?xml version="1.0" encoding="utf-8"?>
-<ds:datastoreItem xmlns:ds="http://schemas.openxmlformats.org/officeDocument/2006/customXml" ds:itemID="{1B796DC6-7D9E-4131-9F21-D70B2521940C}">
+<ds:datastoreItem xmlns:ds="http://schemas.openxmlformats.org/officeDocument/2006/customXml" ds:itemID="{5FAD4D65-A2D0-4D9F-9631-E452CE304F1C}">
   <ds:schemaRefs>
     <ds:schemaRef ds:uri="http://schemas.openxmlformats.org/officeDocument/2006/bibliography"/>
   </ds:schemaRefs>

--- a/Document/baocao_update3.docx
+++ b/Document/baocao_update3.docx
@@ -12680,18 +12680,18 @@
         <w:pStyle w:val="Tiumccp2"/>
       </w:pPr>
       <w:r>
+        <w:t xml:space="preserve">3.2.4 </w:t>
+      </w:r>
+      <w:r>
+        <w:t>Maximum entropy là gì?</w:t>
+      </w:r>
+    </w:p>
+    <w:p>
+      <w:pPr>
+        <w:pStyle w:val="Bngbiu-nidung"/>
+      </w:pPr>
+      <w:r>
         <w:lastRenderedPageBreak/>
-        <w:t xml:space="preserve">3.2.4 </w:t>
-      </w:r>
-      <w:r>
-        <w:t>Maximum entropy là gì?</w:t>
-      </w:r>
-    </w:p>
-    <w:p>
-      <w:pPr>
-        <w:pStyle w:val="Bngbiu-nidung"/>
-      </w:pPr>
-      <w:r>
         <w:t xml:space="preserve">- </w:t>
       </w:r>
       <w:r>
@@ -14281,10 +14281,102 @@
     </w:p>
     <w:p>
       <w:pPr>
+        <w:pStyle w:val="Bngbiu-nidung"/>
+        <w:ind w:firstLine="0"/>
+        <w:jc w:val="left"/>
+        <w:rPr>
+          <w:shd w:val="clear" w:color="auto" w:fill="F1F0F0"/>
+        </w:rPr>
+      </w:pPr>
+      <w:r>
+        <w:rPr>
+          <w:rStyle w:val="Tiumccp1Char"/>
+        </w:rPr>
+        <w:t>4.1. Mục tiêu thử nghiệm</w:t>
+      </w:r>
+    </w:p>
+    <w:p>
+      <w:pPr>
+        <w:pStyle w:val="Bngbiu-nidung"/>
+      </w:pPr>
+      <w:r>
+        <w:t xml:space="preserve">- Để đo độ hiệu quả của hệ thống, kiểm trả độ chính xác của hệ thống khi hoạt động chúng em xây dựng bộ thử nghiệm. </w:t>
+      </w:r>
+    </w:p>
+    <w:p>
+      <w:pPr>
+        <w:pStyle w:val="Bngbiu-nidung"/>
+      </w:pPr>
+      <w:r>
+        <w:t xml:space="preserve">Bộ thử nghiêm có 2 phần chính là: </w:t>
+      </w:r>
+    </w:p>
+    <w:p>
+      <w:pPr>
+        <w:pStyle w:val="Bngbiu-nidung"/>
+        <w:numPr>
+          <w:ilvl w:val="0"/>
+          <w:numId w:val="44"/>
+        </w:numPr>
+      </w:pPr>
+      <w:r>
+        <w:t>Phần cơ sở dữ liệu</w:t>
+      </w:r>
+    </w:p>
+    <w:p>
+      <w:pPr>
+        <w:pStyle w:val="Bngbiu-nidung"/>
+        <w:numPr>
+          <w:ilvl w:val="0"/>
+          <w:numId w:val="44"/>
+        </w:numPr>
+      </w:pPr>
+      <w:r>
+        <w:t xml:space="preserve">Chương trình chạy để đánh giá. </w:t>
+      </w:r>
+    </w:p>
+    <w:p>
+      <w:pPr>
         <w:pStyle w:val="Tiumccp1"/>
       </w:pPr>
       <w:r>
-        <w:t>4.1 Quá trình xây dựng các câu hỏi thử nghiệm:</w:t>
+        <w:t xml:space="preserve">4.2. Kế hoạch thử nghiệm Kế hoạch thử nghiệm sẽ bao gồm 4 phần: </w:t>
+      </w:r>
+    </w:p>
+    <w:p>
+      <w:pPr>
+        <w:pStyle w:val="Bngbiu-nidung"/>
+        <w:jc w:val="left"/>
+      </w:pPr>
+      <w:r>
+        <w:t>- Lấy 1 câu hỏi tương tự với điểm số cao nhất sử dụng mô hình 1-gram.</w:t>
+      </w:r>
+    </w:p>
+    <w:p>
+      <w:pPr>
+        <w:pStyle w:val="Bngbiu-nidung"/>
+        <w:jc w:val="left"/>
+      </w:pPr>
+      <w:r>
+        <w:t>- Lấy 3 câu hỏi tương tự với điểm số cao nhất với mô hình 1-gram</w:t>
+      </w:r>
+    </w:p>
+    <w:p>
+      <w:pPr>
+        <w:pStyle w:val="Bngbiu-nidung"/>
+        <w:jc w:val="left"/>
+      </w:pPr>
+      <w:r>
+        <w:t xml:space="preserve"> - Lấy 1 câu hỏi tương tự sử dụng mô hình 2-gram. </w:t>
+      </w:r>
+    </w:p>
+    <w:p>
+      <w:pPr>
+        <w:pStyle w:val="Bngbiu-nidung"/>
+        <w:jc w:val="left"/>
+      </w:pPr>
+      <w:r>
+        <w:t>- Lấy 3 câu hỏi tương tự với điểm số cao nhất sử dụng mô hình 2-gram.</w:t>
       </w:r>
     </w:p>
     <w:p>
@@ -14292,7 +14384,13 @@
         <w:pStyle w:val="Tiumccp1"/>
       </w:pPr>
       <w:r>
-        <w:t>4.2 Đánh giá giải thuật:</w:t>
+        <w:t>4.</w:t>
+      </w:r>
+      <w:r>
+        <w:t>3</w:t>
+      </w:r>
+      <w:r>
+        <w:t xml:space="preserve"> Đánh giá giải thuật:</w:t>
       </w:r>
     </w:p>
     <w:p>
@@ -14300,7 +14398,13 @@
         <w:pStyle w:val="Tiumccp2"/>
       </w:pPr>
       <w:r>
-        <w:t>4.2.1 Mô hình 1-gram</w:t>
+        <w:t>4.</w:t>
+      </w:r>
+      <w:r>
+        <w:t>3</w:t>
+      </w:r>
+      <w:r>
+        <w:t>.1 Mô hình 1-gram</w:t>
       </w:r>
     </w:p>
     <w:p>
@@ -14340,6 +14444,82 @@
       <w:r>
         <w:t>Lấy 3 câu hỏi có số điểm cao nhất</w:t>
       </w:r>
+    </w:p>
+    <w:p>
+      <w:pPr>
+        <w:pStyle w:val="Bngbiu-nidung"/>
+        <w:numPr>
+          <w:ilvl w:val="0"/>
+          <w:numId w:val="16"/>
+        </w:numPr>
+      </w:pPr>
+      <w:r>
+        <w:t>Ví dụ đầu vào:</w:t>
+      </w:r>
+    </w:p>
+    <w:p>
+      <w:pPr>
+        <w:pStyle w:val="Bngbiu-nidung"/>
+        <w:ind w:left="1080" w:firstLine="0"/>
+      </w:pPr>
+      <w:r>
+        <w:t>Câu hỏi nhập liệu :</w:t>
+      </w:r>
+      <w:r>
+        <w:t xml:space="preserve"> </w:t>
+      </w:r>
+    </w:p>
+    <w:p>
+      <w:pPr>
+        <w:pStyle w:val="Bngbiu-nidung"/>
+        <w:numPr>
+          <w:ilvl w:val="0"/>
+          <w:numId w:val="46"/>
+        </w:numPr>
+      </w:pPr>
+      <w:r>
+        <w:t>Làm gì khi kết quả điểm danh không chính xác?</w:t>
+      </w:r>
+    </w:p>
+    <w:p>
+      <w:pPr>
+        <w:pStyle w:val="Bngbiu-nidung"/>
+        <w:ind w:left="1080" w:firstLine="0"/>
+      </w:pPr>
+      <w:r>
+        <w:lastRenderedPageBreak/>
+        <w:t>Dữ liệu giải thuật truy vấn trong hệ thống :</w:t>
+      </w:r>
+    </w:p>
+    <w:p>
+      <w:pPr>
+        <w:pStyle w:val="Bngbiu-nidung"/>
+        <w:numPr>
+          <w:ilvl w:val="0"/>
+          <w:numId w:val="45"/>
+        </w:numPr>
+      </w:pPr>
+      <w:r>
+        <w:t>Em phải làm sao khi kết quả điểm danh TOEIC không chính xác? (0.7058823529411765)</w:t>
+      </w:r>
+    </w:p>
+    <w:p>
+      <w:pPr>
+        <w:pStyle w:val="Bngbiu-nidung"/>
+        <w:numPr>
+          <w:ilvl w:val="0"/>
+          <w:numId w:val="45"/>
+        </w:numPr>
+      </w:pPr>
+      <w:r>
+        <w:t>Em phải làm sao khi kết quả điểm danh Trung tâm TOEIC công bố không chính xác? (0.631578947368421)</w:t>
+      </w:r>
+    </w:p>
+    <w:p>
+      <w:pPr>
+        <w:pStyle w:val="Bngbiu-nidung"/>
+        <w:ind w:left="1440" w:firstLine="0"/>
+      </w:pPr>
     </w:p>
     <w:p>
       <w:pPr>
@@ -14761,7 +14941,13 @@
         <w:pStyle w:val="Tiumccp2"/>
       </w:pPr>
       <w:r>
-        <w:t>4.2.</w:t>
+        <w:t>4.</w:t>
+      </w:r>
+      <w:r>
+        <w:t>3</w:t>
+      </w:r>
+      <w:r>
+        <w:t>.</w:t>
       </w:r>
       <w:r>
         <w:t>2</w:t>
@@ -14785,6 +14971,137 @@
       <w:pPr>
         <w:pStyle w:val="Bngbiu-nidung"/>
       </w:pPr>
+      <w:r>
+        <w:t>- Để đánh giá tính đúng đắn của giải thuật chúng ta sẽ chạy bộ đánh giá.Việc chạy bộ đánh giá được chia ra 2 trường hợp:</w:t>
+      </w:r>
+    </w:p>
+    <w:p>
+      <w:pPr>
+        <w:pStyle w:val="Bngbiu-nidung"/>
+        <w:numPr>
+          <w:ilvl w:val="0"/>
+          <w:numId w:val="41"/>
+        </w:numPr>
+      </w:pPr>
+      <w:r>
+        <w:t>Lấy 1 câu hỏi có số điểm cao nhất</w:t>
+      </w:r>
+    </w:p>
+    <w:p>
+      <w:pPr>
+        <w:pStyle w:val="Bngbiu-nidung"/>
+        <w:numPr>
+          <w:ilvl w:val="0"/>
+          <w:numId w:val="41"/>
+        </w:numPr>
+      </w:pPr>
+      <w:r>
+        <w:lastRenderedPageBreak/>
+        <w:t>Lấy 3 câu hỏi có số điểm cao nhất</w:t>
+      </w:r>
+    </w:p>
+    <w:p>
+      <w:pPr>
+        <w:pStyle w:val="Bngbiu-nidung"/>
+        <w:numPr>
+          <w:ilvl w:val="0"/>
+          <w:numId w:val="16"/>
+        </w:numPr>
+      </w:pPr>
+      <w:r>
+        <w:t>Ví dụ đầu vào:</w:t>
+      </w:r>
+    </w:p>
+    <w:p>
+      <w:pPr>
+        <w:pStyle w:val="Bngbiu-nidung"/>
+        <w:ind w:left="1080" w:firstLine="0"/>
+      </w:pPr>
+      <w:r>
+        <w:t>Câu hỏi nhập liệu :</w:t>
+      </w:r>
+      <w:r>
+        <w:t xml:space="preserve"> </w:t>
+      </w:r>
+    </w:p>
+    <w:p>
+      <w:pPr>
+        <w:pStyle w:val="Bngbiu-nidung"/>
+        <w:ind w:left="786" w:firstLine="0"/>
+        <w:jc w:val="left"/>
+      </w:pPr>
+      <w:r>
+        <w:t xml:space="preserve"> </w:t>
+      </w:r>
+      <w:r>
+        <w:tab/>
+        <w:t xml:space="preserve">-   </w:t>
+      </w:r>
+      <w:r>
+        <w:t>Cách làm đơn rút môn học như thế nào</w:t>
+      </w:r>
+      <w:r>
+        <w:t xml:space="preserve"> </w:t>
+      </w:r>
+      <w:r>
+        <w:t>?</w:t>
+      </w:r>
+    </w:p>
+    <w:p>
+      <w:pPr>
+        <w:pStyle w:val="Bngbiu-nidung"/>
+        <w:ind w:left="1080" w:firstLine="0"/>
+      </w:pPr>
+      <w:r>
+        <w:t>Dữ liệu giải thuật truy vấn trong hệ thống :</w:t>
+      </w:r>
+    </w:p>
+    <w:p>
+      <w:pPr>
+        <w:pStyle w:val="Bngbiu-nidung"/>
+        <w:numPr>
+          <w:ilvl w:val="0"/>
+          <w:numId w:val="45"/>
+        </w:numPr>
+      </w:pPr>
+      <w:r>
+        <w:t>Muốn rút môn học phải làm đơn như thế nào?</w:t>
+      </w:r>
+      <w:r>
+        <w:t xml:space="preserve"> (</w:t>
+      </w:r>
+      <w:r>
+        <w:t>0.46153846153846156</w:t>
+      </w:r>
+      <w:r>
+        <w:t>)</w:t>
+      </w:r>
+    </w:p>
+    <w:p>
+      <w:pPr>
+        <w:pStyle w:val="Bngbiu-nidung"/>
+        <w:numPr>
+          <w:ilvl w:val="0"/>
+          <w:numId w:val="45"/>
+        </w:numPr>
+      </w:pPr>
+      <w:r>
+        <w:t>E</w:t>
+      </w:r>
+      <w:r>
+        <w:t xml:space="preserve">m muốn hỏi là bây giờ em muốn rút môn học vì lý do thời gian học không phù hợp với em. Vậy ở thời điểm này em có được làm đơn xin rút môn học không? Và nếu được thì cách làm đơn như thế nào ạ? Em mong văn phòng hỗ trợ em. Em cám ơn </w:t>
+      </w:r>
+      <w:r>
+        <w:t>(</w:t>
+      </w:r>
+      <w:r>
+        <w:t>0.18181818181818182</w:t>
+      </w:r>
+      <w:bookmarkStart w:id="9" w:name="_GoBack"/>
+      <w:bookmarkEnd w:id="9"/>
+      <w:r>
+        <w:t>)</w:t>
+      </w:r>
     </w:p>
     <w:p>
       <w:pPr>
@@ -14817,7 +15134,6 @@
               <w:jc w:val="center"/>
             </w:pPr>
             <w:r>
-              <w:lastRenderedPageBreak/>
               <w:t>Tiêu chí đánh giá</w:t>
             </w:r>
           </w:p>
@@ -15158,17 +15474,39 @@
     <w:p>
       <w:pPr>
         <w:pStyle w:val="Bngbiu-nidung"/>
-      </w:pPr>
+        <w:numPr>
+          <w:ilvl w:val="0"/>
+          <w:numId w:val="16"/>
+        </w:numPr>
+      </w:pPr>
+      <w:r>
+        <w:lastRenderedPageBreak/>
+        <w:t xml:space="preserve">Vậy ta có thể thấy rõ việc lấy 1 câu hỏi có số điểm cao nhất cho kết quả đúng thấp hơn </w:t>
+      </w:r>
     </w:p>
     <w:p>
       <w:pPr>
         <w:pStyle w:val="Bngbiu-nidung"/>
-      </w:pPr>
+        <w:numPr>
+          <w:ilvl w:val="0"/>
+          <w:numId w:val="16"/>
+        </w:numPr>
+      </w:pPr>
+      <w:r>
+        <w:t>Việc lấy ra 3 câu hỏi tương tự được khuyến khích hơn do tỉ lệ xuất hiện câu hỏi tương tự trong cở sở dữ liệu cao hơn.</w:t>
+      </w:r>
     </w:p>
     <w:p>
       <w:pPr>
         <w:pStyle w:val="Bngbiu-nidung"/>
-      </w:pPr>
+        <w:numPr>
+          <w:ilvl w:val="0"/>
+          <w:numId w:val="16"/>
+        </w:numPr>
+      </w:pPr>
+      <w:r>
+        <w:t>Tỉ lệ đúng không chênh lệch nhau nhiều.</w:t>
+      </w:r>
     </w:p>
     <w:p>
       <w:pPr>
@@ -15199,8 +15537,21 @@
       <w:pPr>
         <w:pStyle w:val="Bngbiu-nidung"/>
       </w:pPr>
-      <w:bookmarkStart w:id="9" w:name="_GoBack"/>
-      <w:bookmarkEnd w:id="9"/>
+    </w:p>
+    <w:p>
+      <w:pPr>
+        <w:pStyle w:val="Bngbiu-nidung"/>
+      </w:pPr>
+    </w:p>
+    <w:p>
+      <w:pPr>
+        <w:pStyle w:val="Bngbiu-nidung"/>
+      </w:pPr>
+    </w:p>
+    <w:p>
+      <w:pPr>
+        <w:pStyle w:val="Bngbiu-nidung"/>
+      </w:pPr>
     </w:p>
     <w:p>
       <w:pPr>
@@ -15226,7 +15577,6 @@
           <w:sz w:val="32"/>
           <w:szCs w:val="32"/>
         </w:rPr>
-        <w:lastRenderedPageBreak/>
         <w:t>TÀI LIỆU THAM KHẢO</w:t>
       </w:r>
     </w:p>
@@ -15500,7 +15850,7 @@
           <w:rPr>
             <w:noProof/>
           </w:rPr>
-          <w:t>i</w:t>
+          <w:t>iii</w:t>
         </w:r>
         <w:r>
           <w:rPr>
@@ -15568,7 +15918,7 @@
             <w:rStyle w:val="NidungvnbnChar"/>
             <w:noProof/>
           </w:rPr>
-          <w:t>41</w:t>
+          <w:t>43</w:t>
         </w:r>
         <w:r>
           <w:rPr>
@@ -17031,7 +17381,7 @@
       <w:lvlText w:val="-"/>
       <w:lvlJc w:val="left"/>
       <w:pPr>
-        <w:ind w:left="1080" w:hanging="360"/>
+        <w:ind w:left="786" w:hanging="360"/>
       </w:pPr>
       <w:rPr>
         <w:rFonts w:ascii="Times New Roman" w:eastAsia="Times New Roman" w:hAnsi="Times New Roman" w:cs="Times New Roman" w:hint="default"/>
@@ -17224,6 +17574,119 @@
     </w:lvl>
   </w:abstractNum>
   <w:abstractNum w:abstractNumId="15" w15:restartNumberingAfterBreak="0">
+    <w:nsid w:val="2BD54948"/>
+    <w:multiLevelType w:val="hybridMultilevel"/>
+    <w:tmpl w:val="15B423A8"/>
+    <w:lvl w:ilvl="0" w:tplc="BA889900">
+      <w:start w:val="1"/>
+      <w:numFmt w:val="bullet"/>
+      <w:lvlText w:val="-"/>
+      <w:lvlJc w:val="left"/>
+      <w:pPr>
+        <w:ind w:left="1440" w:hanging="360"/>
+      </w:pPr>
+      <w:rPr>
+        <w:rFonts w:ascii="Times New Roman" w:eastAsia="Times New Roman" w:hAnsi="Times New Roman" w:cs="Times New Roman" w:hint="default"/>
+      </w:rPr>
+    </w:lvl>
+    <w:lvl w:ilvl="1" w:tplc="042A0003" w:tentative="1">
+      <w:start w:val="1"/>
+      <w:numFmt w:val="bullet"/>
+      <w:lvlText w:val="o"/>
+      <w:lvlJc w:val="left"/>
+      <w:pPr>
+        <w:ind w:left="2160" w:hanging="360"/>
+      </w:pPr>
+      <w:rPr>
+        <w:rFonts w:ascii="Courier New" w:hAnsi="Courier New" w:cs="Courier New" w:hint="default"/>
+      </w:rPr>
+    </w:lvl>
+    <w:lvl w:ilvl="2" w:tplc="042A0005" w:tentative="1">
+      <w:start w:val="1"/>
+      <w:numFmt w:val="bullet"/>
+      <w:lvlText w:val=""/>
+      <w:lvlJc w:val="left"/>
+      <w:pPr>
+        <w:ind w:left="2880" w:hanging="360"/>
+      </w:pPr>
+      <w:rPr>
+        <w:rFonts w:ascii="Wingdings" w:hAnsi="Wingdings" w:hint="default"/>
+      </w:rPr>
+    </w:lvl>
+    <w:lvl w:ilvl="3" w:tplc="042A0001" w:tentative="1">
+      <w:start w:val="1"/>
+      <w:numFmt w:val="bullet"/>
+      <w:lvlText w:val=""/>
+      <w:lvlJc w:val="left"/>
+      <w:pPr>
+        <w:ind w:left="3600" w:hanging="360"/>
+      </w:pPr>
+      <w:rPr>
+        <w:rFonts w:ascii="Symbol" w:hAnsi="Symbol" w:hint="default"/>
+      </w:rPr>
+    </w:lvl>
+    <w:lvl w:ilvl="4" w:tplc="042A0003" w:tentative="1">
+      <w:start w:val="1"/>
+      <w:numFmt w:val="bullet"/>
+      <w:lvlText w:val="o"/>
+      <w:lvlJc w:val="left"/>
+      <w:pPr>
+        <w:ind w:left="4320" w:hanging="360"/>
+      </w:pPr>
+      <w:rPr>
+        <w:rFonts w:ascii="Courier New" w:hAnsi="Courier New" w:cs="Courier New" w:hint="default"/>
+      </w:rPr>
+    </w:lvl>
+    <w:lvl w:ilvl="5" w:tplc="042A0005" w:tentative="1">
+      <w:start w:val="1"/>
+      <w:numFmt w:val="bullet"/>
+      <w:lvlText w:val=""/>
+      <w:lvlJc w:val="left"/>
+      <w:pPr>
+        <w:ind w:left="5040" w:hanging="360"/>
+      </w:pPr>
+      <w:rPr>
+        <w:rFonts w:ascii="Wingdings" w:hAnsi="Wingdings" w:hint="default"/>
+      </w:rPr>
+    </w:lvl>
+    <w:lvl w:ilvl="6" w:tplc="042A0001" w:tentative="1">
+      <w:start w:val="1"/>
+      <w:numFmt w:val="bullet"/>
+      <w:lvlText w:val=""/>
+      <w:lvlJc w:val="left"/>
+      <w:pPr>
+        <w:ind w:left="5760" w:hanging="360"/>
+      </w:pPr>
+      <w:rPr>
+        <w:rFonts w:ascii="Symbol" w:hAnsi="Symbol" w:hint="default"/>
+      </w:rPr>
+    </w:lvl>
+    <w:lvl w:ilvl="7" w:tplc="042A0003" w:tentative="1">
+      <w:start w:val="1"/>
+      <w:numFmt w:val="bullet"/>
+      <w:lvlText w:val="o"/>
+      <w:lvlJc w:val="left"/>
+      <w:pPr>
+        <w:ind w:left="6480" w:hanging="360"/>
+      </w:pPr>
+      <w:rPr>
+        <w:rFonts w:ascii="Courier New" w:hAnsi="Courier New" w:cs="Courier New" w:hint="default"/>
+      </w:rPr>
+    </w:lvl>
+    <w:lvl w:ilvl="8" w:tplc="042A0005" w:tentative="1">
+      <w:start w:val="1"/>
+      <w:numFmt w:val="bullet"/>
+      <w:lvlText w:val=""/>
+      <w:lvlJc w:val="left"/>
+      <w:pPr>
+        <w:ind w:left="7200" w:hanging="360"/>
+      </w:pPr>
+      <w:rPr>
+        <w:rFonts w:ascii="Wingdings" w:hAnsi="Wingdings" w:hint="default"/>
+      </w:rPr>
+    </w:lvl>
+  </w:abstractNum>
+  <w:abstractNum w:abstractNumId="16" w15:restartNumberingAfterBreak="0">
     <w:nsid w:val="2D666363"/>
     <w:multiLevelType w:val="multilevel"/>
     <w:tmpl w:val="165AFB46"/>
@@ -17336,7 +17799,120 @@
       </w:rPr>
     </w:lvl>
   </w:abstractNum>
-  <w:abstractNum w:abstractNumId="16" w15:restartNumberingAfterBreak="0">
+  <w:abstractNum w:abstractNumId="17" w15:restartNumberingAfterBreak="0">
+    <w:nsid w:val="2F1B4F9E"/>
+    <w:multiLevelType w:val="hybridMultilevel"/>
+    <w:tmpl w:val="32B6E74C"/>
+    <w:lvl w:ilvl="0" w:tplc="BA889900">
+      <w:start w:val="1"/>
+      <w:numFmt w:val="bullet"/>
+      <w:lvlText w:val="-"/>
+      <w:lvlJc w:val="left"/>
+      <w:pPr>
+        <w:ind w:left="1800" w:hanging="360"/>
+      </w:pPr>
+      <w:rPr>
+        <w:rFonts w:ascii="Times New Roman" w:eastAsia="Times New Roman" w:hAnsi="Times New Roman" w:cs="Times New Roman" w:hint="default"/>
+      </w:rPr>
+    </w:lvl>
+    <w:lvl w:ilvl="1" w:tplc="042A0003" w:tentative="1">
+      <w:start w:val="1"/>
+      <w:numFmt w:val="bullet"/>
+      <w:lvlText w:val="o"/>
+      <w:lvlJc w:val="left"/>
+      <w:pPr>
+        <w:ind w:left="2520" w:hanging="360"/>
+      </w:pPr>
+      <w:rPr>
+        <w:rFonts w:ascii="Courier New" w:hAnsi="Courier New" w:cs="Courier New" w:hint="default"/>
+      </w:rPr>
+    </w:lvl>
+    <w:lvl w:ilvl="2" w:tplc="042A0005" w:tentative="1">
+      <w:start w:val="1"/>
+      <w:numFmt w:val="bullet"/>
+      <w:lvlText w:val=""/>
+      <w:lvlJc w:val="left"/>
+      <w:pPr>
+        <w:ind w:left="3240" w:hanging="360"/>
+      </w:pPr>
+      <w:rPr>
+        <w:rFonts w:ascii="Wingdings" w:hAnsi="Wingdings" w:hint="default"/>
+      </w:rPr>
+    </w:lvl>
+    <w:lvl w:ilvl="3" w:tplc="042A0001" w:tentative="1">
+      <w:start w:val="1"/>
+      <w:numFmt w:val="bullet"/>
+      <w:lvlText w:val=""/>
+      <w:lvlJc w:val="left"/>
+      <w:pPr>
+        <w:ind w:left="3960" w:hanging="360"/>
+      </w:pPr>
+      <w:rPr>
+        <w:rFonts w:ascii="Symbol" w:hAnsi="Symbol" w:hint="default"/>
+      </w:rPr>
+    </w:lvl>
+    <w:lvl w:ilvl="4" w:tplc="042A0003" w:tentative="1">
+      <w:start w:val="1"/>
+      <w:numFmt w:val="bullet"/>
+      <w:lvlText w:val="o"/>
+      <w:lvlJc w:val="left"/>
+      <w:pPr>
+        <w:ind w:left="4680" w:hanging="360"/>
+      </w:pPr>
+      <w:rPr>
+        <w:rFonts w:ascii="Courier New" w:hAnsi="Courier New" w:cs="Courier New" w:hint="default"/>
+      </w:rPr>
+    </w:lvl>
+    <w:lvl w:ilvl="5" w:tplc="042A0005" w:tentative="1">
+      <w:start w:val="1"/>
+      <w:numFmt w:val="bullet"/>
+      <w:lvlText w:val=""/>
+      <w:lvlJc w:val="left"/>
+      <w:pPr>
+        <w:ind w:left="5400" w:hanging="360"/>
+      </w:pPr>
+      <w:rPr>
+        <w:rFonts w:ascii="Wingdings" w:hAnsi="Wingdings" w:hint="default"/>
+      </w:rPr>
+    </w:lvl>
+    <w:lvl w:ilvl="6" w:tplc="042A0001" w:tentative="1">
+      <w:start w:val="1"/>
+      <w:numFmt w:val="bullet"/>
+      <w:lvlText w:val=""/>
+      <w:lvlJc w:val="left"/>
+      <w:pPr>
+        <w:ind w:left="6120" w:hanging="360"/>
+      </w:pPr>
+      <w:rPr>
+        <w:rFonts w:ascii="Symbol" w:hAnsi="Symbol" w:hint="default"/>
+      </w:rPr>
+    </w:lvl>
+    <w:lvl w:ilvl="7" w:tplc="042A0003" w:tentative="1">
+      <w:start w:val="1"/>
+      <w:numFmt w:val="bullet"/>
+      <w:lvlText w:val="o"/>
+      <w:lvlJc w:val="left"/>
+      <w:pPr>
+        <w:ind w:left="6840" w:hanging="360"/>
+      </w:pPr>
+      <w:rPr>
+        <w:rFonts w:ascii="Courier New" w:hAnsi="Courier New" w:cs="Courier New" w:hint="default"/>
+      </w:rPr>
+    </w:lvl>
+    <w:lvl w:ilvl="8" w:tplc="042A0005" w:tentative="1">
+      <w:start w:val="1"/>
+      <w:numFmt w:val="bullet"/>
+      <w:lvlText w:val=""/>
+      <w:lvlJc w:val="left"/>
+      <w:pPr>
+        <w:ind w:left="7560" w:hanging="360"/>
+      </w:pPr>
+      <w:rPr>
+        <w:rFonts w:ascii="Wingdings" w:hAnsi="Wingdings" w:hint="default"/>
+      </w:rPr>
+    </w:lvl>
+  </w:abstractNum>
+  <w:abstractNum w:abstractNumId="18" w15:restartNumberingAfterBreak="0">
     <w:nsid w:val="344446F1"/>
     <w:multiLevelType w:val="hybridMultilevel"/>
     <w:tmpl w:val="BCA0DA0E"/>
@@ -17422,7 +17998,7 @@
       </w:pPr>
     </w:lvl>
   </w:abstractNum>
-  <w:abstractNum w:abstractNumId="17" w15:restartNumberingAfterBreak="0">
+  <w:abstractNum w:abstractNumId="19" w15:restartNumberingAfterBreak="0">
     <w:nsid w:val="34FC6BDD"/>
     <w:multiLevelType w:val="hybridMultilevel"/>
     <w:tmpl w:val="B4189216"/>
@@ -17508,7 +18084,7 @@
       </w:pPr>
     </w:lvl>
   </w:abstractNum>
-  <w:abstractNum w:abstractNumId="18" w15:restartNumberingAfterBreak="0">
+  <w:abstractNum w:abstractNumId="20" w15:restartNumberingAfterBreak="0">
     <w:nsid w:val="37C82685"/>
     <w:multiLevelType w:val="hybridMultilevel"/>
     <w:tmpl w:val="25CC76E4"/>
@@ -17621,7 +18197,7 @@
       </w:rPr>
     </w:lvl>
   </w:abstractNum>
-  <w:abstractNum w:abstractNumId="19" w15:restartNumberingAfterBreak="0">
+  <w:abstractNum w:abstractNumId="21" w15:restartNumberingAfterBreak="0">
     <w:nsid w:val="39CD232F"/>
     <w:multiLevelType w:val="multilevel"/>
     <w:tmpl w:val="181AED22"/>
@@ -17770,7 +18346,7 @@
       </w:rPr>
     </w:lvl>
   </w:abstractNum>
-  <w:abstractNum w:abstractNumId="20" w15:restartNumberingAfterBreak="0">
+  <w:abstractNum w:abstractNumId="22" w15:restartNumberingAfterBreak="0">
     <w:nsid w:val="3C832883"/>
     <w:multiLevelType w:val="hybridMultilevel"/>
     <w:tmpl w:val="D33C2220"/>
@@ -17883,7 +18459,7 @@
       </w:rPr>
     </w:lvl>
   </w:abstractNum>
-  <w:abstractNum w:abstractNumId="21" w15:restartNumberingAfterBreak="0">
+  <w:abstractNum w:abstractNumId="23" w15:restartNumberingAfterBreak="0">
     <w:nsid w:val="3D24547B"/>
     <w:multiLevelType w:val="hybridMultilevel"/>
     <w:tmpl w:val="AF18D690"/>
@@ -17972,7 +18548,7 @@
       </w:pPr>
     </w:lvl>
   </w:abstractNum>
-  <w:abstractNum w:abstractNumId="22" w15:restartNumberingAfterBreak="0">
+  <w:abstractNum w:abstractNumId="24" w15:restartNumberingAfterBreak="0">
     <w:nsid w:val="400F32A1"/>
     <w:multiLevelType w:val="hybridMultilevel"/>
     <w:tmpl w:val="30C43382"/>
@@ -18085,7 +18661,120 @@
       </w:rPr>
     </w:lvl>
   </w:abstractNum>
-  <w:abstractNum w:abstractNumId="23" w15:restartNumberingAfterBreak="0">
+  <w:abstractNum w:abstractNumId="25" w15:restartNumberingAfterBreak="0">
+    <w:nsid w:val="42951114"/>
+    <w:multiLevelType w:val="hybridMultilevel"/>
+    <w:tmpl w:val="CA7CA96C"/>
+    <w:lvl w:ilvl="0" w:tplc="042A0001">
+      <w:start w:val="1"/>
+      <w:numFmt w:val="bullet"/>
+      <w:lvlText w:val=""/>
+      <w:lvlJc w:val="left"/>
+      <w:pPr>
+        <w:ind w:left="1800" w:hanging="360"/>
+      </w:pPr>
+      <w:rPr>
+        <w:rFonts w:ascii="Symbol" w:hAnsi="Symbol" w:hint="default"/>
+      </w:rPr>
+    </w:lvl>
+    <w:lvl w:ilvl="1" w:tplc="042A0003" w:tentative="1">
+      <w:start w:val="1"/>
+      <w:numFmt w:val="bullet"/>
+      <w:lvlText w:val="o"/>
+      <w:lvlJc w:val="left"/>
+      <w:pPr>
+        <w:ind w:left="2160" w:hanging="360"/>
+      </w:pPr>
+      <w:rPr>
+        <w:rFonts w:ascii="Courier New" w:hAnsi="Courier New" w:cs="Courier New" w:hint="default"/>
+      </w:rPr>
+    </w:lvl>
+    <w:lvl w:ilvl="2" w:tplc="042A0005" w:tentative="1">
+      <w:start w:val="1"/>
+      <w:numFmt w:val="bullet"/>
+      <w:lvlText w:val=""/>
+      <w:lvlJc w:val="left"/>
+      <w:pPr>
+        <w:ind w:left="2880" w:hanging="360"/>
+      </w:pPr>
+      <w:rPr>
+        <w:rFonts w:ascii="Wingdings" w:hAnsi="Wingdings" w:hint="default"/>
+      </w:rPr>
+    </w:lvl>
+    <w:lvl w:ilvl="3" w:tplc="042A0001" w:tentative="1">
+      <w:start w:val="1"/>
+      <w:numFmt w:val="bullet"/>
+      <w:lvlText w:val=""/>
+      <w:lvlJc w:val="left"/>
+      <w:pPr>
+        <w:ind w:left="3600" w:hanging="360"/>
+      </w:pPr>
+      <w:rPr>
+        <w:rFonts w:ascii="Symbol" w:hAnsi="Symbol" w:hint="default"/>
+      </w:rPr>
+    </w:lvl>
+    <w:lvl w:ilvl="4" w:tplc="042A0003" w:tentative="1">
+      <w:start w:val="1"/>
+      <w:numFmt w:val="bullet"/>
+      <w:lvlText w:val="o"/>
+      <w:lvlJc w:val="left"/>
+      <w:pPr>
+        <w:ind w:left="4320" w:hanging="360"/>
+      </w:pPr>
+      <w:rPr>
+        <w:rFonts w:ascii="Courier New" w:hAnsi="Courier New" w:cs="Courier New" w:hint="default"/>
+      </w:rPr>
+    </w:lvl>
+    <w:lvl w:ilvl="5" w:tplc="042A0005" w:tentative="1">
+      <w:start w:val="1"/>
+      <w:numFmt w:val="bullet"/>
+      <w:lvlText w:val=""/>
+      <w:lvlJc w:val="left"/>
+      <w:pPr>
+        <w:ind w:left="5040" w:hanging="360"/>
+      </w:pPr>
+      <w:rPr>
+        <w:rFonts w:ascii="Wingdings" w:hAnsi="Wingdings" w:hint="default"/>
+      </w:rPr>
+    </w:lvl>
+    <w:lvl w:ilvl="6" w:tplc="042A0001" w:tentative="1">
+      <w:start w:val="1"/>
+      <w:numFmt w:val="bullet"/>
+      <w:lvlText w:val=""/>
+      <w:lvlJc w:val="left"/>
+      <w:pPr>
+        <w:ind w:left="5760" w:hanging="360"/>
+      </w:pPr>
+      <w:rPr>
+        <w:rFonts w:ascii="Symbol" w:hAnsi="Symbol" w:hint="default"/>
+      </w:rPr>
+    </w:lvl>
+    <w:lvl w:ilvl="7" w:tplc="042A0003" w:tentative="1">
+      <w:start w:val="1"/>
+      <w:numFmt w:val="bullet"/>
+      <w:lvlText w:val="o"/>
+      <w:lvlJc w:val="left"/>
+      <w:pPr>
+        <w:ind w:left="6480" w:hanging="360"/>
+      </w:pPr>
+      <w:rPr>
+        <w:rFonts w:ascii="Courier New" w:hAnsi="Courier New" w:cs="Courier New" w:hint="default"/>
+      </w:rPr>
+    </w:lvl>
+    <w:lvl w:ilvl="8" w:tplc="042A0005" w:tentative="1">
+      <w:start w:val="1"/>
+      <w:numFmt w:val="bullet"/>
+      <w:lvlText w:val=""/>
+      <w:lvlJc w:val="left"/>
+      <w:pPr>
+        <w:ind w:left="7200" w:hanging="360"/>
+      </w:pPr>
+      <w:rPr>
+        <w:rFonts w:ascii="Wingdings" w:hAnsi="Wingdings" w:hint="default"/>
+      </w:rPr>
+    </w:lvl>
+  </w:abstractNum>
+  <w:abstractNum w:abstractNumId="26" w15:restartNumberingAfterBreak="0">
     <w:nsid w:val="469A516F"/>
     <w:multiLevelType w:val="hybridMultilevel"/>
     <w:tmpl w:val="BD3C2C22"/>
@@ -18198,7 +18887,120 @@
       </w:rPr>
     </w:lvl>
   </w:abstractNum>
-  <w:abstractNum w:abstractNumId="24" w15:restartNumberingAfterBreak="0">
+  <w:abstractNum w:abstractNumId="27" w15:restartNumberingAfterBreak="0">
+    <w:nsid w:val="4BC4608B"/>
+    <w:multiLevelType w:val="hybridMultilevel"/>
+    <w:tmpl w:val="2200B516"/>
+    <w:lvl w:ilvl="0" w:tplc="BA889900">
+      <w:start w:val="1"/>
+      <w:numFmt w:val="bullet"/>
+      <w:lvlText w:val="-"/>
+      <w:lvlJc w:val="left"/>
+      <w:pPr>
+        <w:ind w:left="1800" w:hanging="360"/>
+      </w:pPr>
+      <w:rPr>
+        <w:rFonts w:ascii="Times New Roman" w:eastAsia="Times New Roman" w:hAnsi="Times New Roman" w:cs="Times New Roman" w:hint="default"/>
+      </w:rPr>
+    </w:lvl>
+    <w:lvl w:ilvl="1" w:tplc="042A0003" w:tentative="1">
+      <w:start w:val="1"/>
+      <w:numFmt w:val="bullet"/>
+      <w:lvlText w:val="o"/>
+      <w:lvlJc w:val="left"/>
+      <w:pPr>
+        <w:ind w:left="2160" w:hanging="360"/>
+      </w:pPr>
+      <w:rPr>
+        <w:rFonts w:ascii="Courier New" w:hAnsi="Courier New" w:cs="Courier New" w:hint="default"/>
+      </w:rPr>
+    </w:lvl>
+    <w:lvl w:ilvl="2" w:tplc="042A0005" w:tentative="1">
+      <w:start w:val="1"/>
+      <w:numFmt w:val="bullet"/>
+      <w:lvlText w:val=""/>
+      <w:lvlJc w:val="left"/>
+      <w:pPr>
+        <w:ind w:left="2880" w:hanging="360"/>
+      </w:pPr>
+      <w:rPr>
+        <w:rFonts w:ascii="Wingdings" w:hAnsi="Wingdings" w:hint="default"/>
+      </w:rPr>
+    </w:lvl>
+    <w:lvl w:ilvl="3" w:tplc="042A0001" w:tentative="1">
+      <w:start w:val="1"/>
+      <w:numFmt w:val="bullet"/>
+      <w:lvlText w:val=""/>
+      <w:lvlJc w:val="left"/>
+      <w:pPr>
+        <w:ind w:left="3600" w:hanging="360"/>
+      </w:pPr>
+      <w:rPr>
+        <w:rFonts w:ascii="Symbol" w:hAnsi="Symbol" w:hint="default"/>
+      </w:rPr>
+    </w:lvl>
+    <w:lvl w:ilvl="4" w:tplc="042A0003" w:tentative="1">
+      <w:start w:val="1"/>
+      <w:numFmt w:val="bullet"/>
+      <w:lvlText w:val="o"/>
+      <w:lvlJc w:val="left"/>
+      <w:pPr>
+        <w:ind w:left="4320" w:hanging="360"/>
+      </w:pPr>
+      <w:rPr>
+        <w:rFonts w:ascii="Courier New" w:hAnsi="Courier New" w:cs="Courier New" w:hint="default"/>
+      </w:rPr>
+    </w:lvl>
+    <w:lvl w:ilvl="5" w:tplc="042A0005" w:tentative="1">
+      <w:start w:val="1"/>
+      <w:numFmt w:val="bullet"/>
+      <w:lvlText w:val=""/>
+      <w:lvlJc w:val="left"/>
+      <w:pPr>
+        <w:ind w:left="5040" w:hanging="360"/>
+      </w:pPr>
+      <w:rPr>
+        <w:rFonts w:ascii="Wingdings" w:hAnsi="Wingdings" w:hint="default"/>
+      </w:rPr>
+    </w:lvl>
+    <w:lvl w:ilvl="6" w:tplc="042A0001" w:tentative="1">
+      <w:start w:val="1"/>
+      <w:numFmt w:val="bullet"/>
+      <w:lvlText w:val=""/>
+      <w:lvlJc w:val="left"/>
+      <w:pPr>
+        <w:ind w:left="5760" w:hanging="360"/>
+      </w:pPr>
+      <w:rPr>
+        <w:rFonts w:ascii="Symbol" w:hAnsi="Symbol" w:hint="default"/>
+      </w:rPr>
+    </w:lvl>
+    <w:lvl w:ilvl="7" w:tplc="042A0003" w:tentative="1">
+      <w:start w:val="1"/>
+      <w:numFmt w:val="bullet"/>
+      <w:lvlText w:val="o"/>
+      <w:lvlJc w:val="left"/>
+      <w:pPr>
+        <w:ind w:left="6480" w:hanging="360"/>
+      </w:pPr>
+      <w:rPr>
+        <w:rFonts w:ascii="Courier New" w:hAnsi="Courier New" w:cs="Courier New" w:hint="default"/>
+      </w:rPr>
+    </w:lvl>
+    <w:lvl w:ilvl="8" w:tplc="042A0005" w:tentative="1">
+      <w:start w:val="1"/>
+      <w:numFmt w:val="bullet"/>
+      <w:lvlText w:val=""/>
+      <w:lvlJc w:val="left"/>
+      <w:pPr>
+        <w:ind w:left="7200" w:hanging="360"/>
+      </w:pPr>
+      <w:rPr>
+        <w:rFonts w:ascii="Wingdings" w:hAnsi="Wingdings" w:hint="default"/>
+      </w:rPr>
+    </w:lvl>
+  </w:abstractNum>
+  <w:abstractNum w:abstractNumId="28" w15:restartNumberingAfterBreak="0">
     <w:nsid w:val="4CB2096B"/>
     <w:multiLevelType w:val="hybridMultilevel"/>
     <w:tmpl w:val="175EE02C"/>
@@ -18311,7 +19113,7 @@
       </w:rPr>
     </w:lvl>
   </w:abstractNum>
-  <w:abstractNum w:abstractNumId="25" w15:restartNumberingAfterBreak="0">
+  <w:abstractNum w:abstractNumId="29" w15:restartNumberingAfterBreak="0">
     <w:nsid w:val="4DDC43BB"/>
     <w:multiLevelType w:val="hybridMultilevel"/>
     <w:tmpl w:val="61F68F18"/>
@@ -18397,7 +19199,7 @@
       </w:pPr>
     </w:lvl>
   </w:abstractNum>
-  <w:abstractNum w:abstractNumId="26" w15:restartNumberingAfterBreak="0">
+  <w:abstractNum w:abstractNumId="30" w15:restartNumberingAfterBreak="0">
     <w:nsid w:val="51AB66C8"/>
     <w:multiLevelType w:val="hybridMultilevel"/>
     <w:tmpl w:val="9118B95E"/>
@@ -18486,7 +19288,7 @@
       </w:pPr>
     </w:lvl>
   </w:abstractNum>
-  <w:abstractNum w:abstractNumId="27" w15:restartNumberingAfterBreak="0">
+  <w:abstractNum w:abstractNumId="31" w15:restartNumberingAfterBreak="0">
     <w:nsid w:val="592F22FF"/>
     <w:multiLevelType w:val="hybridMultilevel"/>
     <w:tmpl w:val="E30852F2"/>
@@ -18577,7 +19379,120 @@
       </w:pPr>
     </w:lvl>
   </w:abstractNum>
-  <w:abstractNum w:abstractNumId="28" w15:restartNumberingAfterBreak="0">
+  <w:abstractNum w:abstractNumId="32" w15:restartNumberingAfterBreak="0">
+    <w:nsid w:val="618449DE"/>
+    <w:multiLevelType w:val="hybridMultilevel"/>
+    <w:tmpl w:val="109A2EB4"/>
+    <w:lvl w:ilvl="0" w:tplc="042A0001">
+      <w:start w:val="1"/>
+      <w:numFmt w:val="bullet"/>
+      <w:lvlText w:val=""/>
+      <w:lvlJc w:val="left"/>
+      <w:pPr>
+        <w:ind w:left="1440" w:hanging="360"/>
+      </w:pPr>
+      <w:rPr>
+        <w:rFonts w:ascii="Symbol" w:hAnsi="Symbol" w:hint="default"/>
+      </w:rPr>
+    </w:lvl>
+    <w:lvl w:ilvl="1" w:tplc="042A0003" w:tentative="1">
+      <w:start w:val="1"/>
+      <w:numFmt w:val="bullet"/>
+      <w:lvlText w:val="o"/>
+      <w:lvlJc w:val="left"/>
+      <w:pPr>
+        <w:ind w:left="2160" w:hanging="360"/>
+      </w:pPr>
+      <w:rPr>
+        <w:rFonts w:ascii="Courier New" w:hAnsi="Courier New" w:cs="Courier New" w:hint="default"/>
+      </w:rPr>
+    </w:lvl>
+    <w:lvl w:ilvl="2" w:tplc="042A0005" w:tentative="1">
+      <w:start w:val="1"/>
+      <w:numFmt w:val="bullet"/>
+      <w:lvlText w:val=""/>
+      <w:lvlJc w:val="left"/>
+      <w:pPr>
+        <w:ind w:left="2880" w:hanging="360"/>
+      </w:pPr>
+      <w:rPr>
+        <w:rFonts w:ascii="Wingdings" w:hAnsi="Wingdings" w:hint="default"/>
+      </w:rPr>
+    </w:lvl>
+    <w:lvl w:ilvl="3" w:tplc="042A0001" w:tentative="1">
+      <w:start w:val="1"/>
+      <w:numFmt w:val="bullet"/>
+      <w:lvlText w:val=""/>
+      <w:lvlJc w:val="left"/>
+      <w:pPr>
+        <w:ind w:left="3600" w:hanging="360"/>
+      </w:pPr>
+      <w:rPr>
+        <w:rFonts w:ascii="Symbol" w:hAnsi="Symbol" w:hint="default"/>
+      </w:rPr>
+    </w:lvl>
+    <w:lvl w:ilvl="4" w:tplc="042A0003" w:tentative="1">
+      <w:start w:val="1"/>
+      <w:numFmt w:val="bullet"/>
+      <w:lvlText w:val="o"/>
+      <w:lvlJc w:val="left"/>
+      <w:pPr>
+        <w:ind w:left="4320" w:hanging="360"/>
+      </w:pPr>
+      <w:rPr>
+        <w:rFonts w:ascii="Courier New" w:hAnsi="Courier New" w:cs="Courier New" w:hint="default"/>
+      </w:rPr>
+    </w:lvl>
+    <w:lvl w:ilvl="5" w:tplc="042A0005" w:tentative="1">
+      <w:start w:val="1"/>
+      <w:numFmt w:val="bullet"/>
+      <w:lvlText w:val=""/>
+      <w:lvlJc w:val="left"/>
+      <w:pPr>
+        <w:ind w:left="5040" w:hanging="360"/>
+      </w:pPr>
+      <w:rPr>
+        <w:rFonts w:ascii="Wingdings" w:hAnsi="Wingdings" w:hint="default"/>
+      </w:rPr>
+    </w:lvl>
+    <w:lvl w:ilvl="6" w:tplc="042A0001" w:tentative="1">
+      <w:start w:val="1"/>
+      <w:numFmt w:val="bullet"/>
+      <w:lvlText w:val=""/>
+      <w:lvlJc w:val="left"/>
+      <w:pPr>
+        <w:ind w:left="5760" w:hanging="360"/>
+      </w:pPr>
+      <w:rPr>
+        <w:rFonts w:ascii="Symbol" w:hAnsi="Symbol" w:hint="default"/>
+      </w:rPr>
+    </w:lvl>
+    <w:lvl w:ilvl="7" w:tplc="042A0003" w:tentative="1">
+      <w:start w:val="1"/>
+      <w:numFmt w:val="bullet"/>
+      <w:lvlText w:val="o"/>
+      <w:lvlJc w:val="left"/>
+      <w:pPr>
+        <w:ind w:left="6480" w:hanging="360"/>
+      </w:pPr>
+      <w:rPr>
+        <w:rFonts w:ascii="Courier New" w:hAnsi="Courier New" w:cs="Courier New" w:hint="default"/>
+      </w:rPr>
+    </w:lvl>
+    <w:lvl w:ilvl="8" w:tplc="042A0005" w:tentative="1">
+      <w:start w:val="1"/>
+      <w:numFmt w:val="bullet"/>
+      <w:lvlText w:val=""/>
+      <w:lvlJc w:val="left"/>
+      <w:pPr>
+        <w:ind w:left="7200" w:hanging="360"/>
+      </w:pPr>
+      <w:rPr>
+        <w:rFonts w:ascii="Wingdings" w:hAnsi="Wingdings" w:hint="default"/>
+      </w:rPr>
+    </w:lvl>
+  </w:abstractNum>
+  <w:abstractNum w:abstractNumId="33" w15:restartNumberingAfterBreak="0">
     <w:nsid w:val="621F7D43"/>
     <w:multiLevelType w:val="multilevel"/>
     <w:tmpl w:val="9C50401E"/>
@@ -18690,7 +19605,7 @@
       </w:rPr>
     </w:lvl>
   </w:abstractNum>
-  <w:abstractNum w:abstractNumId="29" w15:restartNumberingAfterBreak="0">
+  <w:abstractNum w:abstractNumId="34" w15:restartNumberingAfterBreak="0">
     <w:nsid w:val="66BA4732"/>
     <w:multiLevelType w:val="hybridMultilevel"/>
     <w:tmpl w:val="9C70E27C"/>
@@ -18779,7 +19694,7 @@
       </w:pPr>
     </w:lvl>
   </w:abstractNum>
-  <w:abstractNum w:abstractNumId="30" w15:restartNumberingAfterBreak="0">
+  <w:abstractNum w:abstractNumId="35" w15:restartNumberingAfterBreak="0">
     <w:nsid w:val="6993671E"/>
     <w:multiLevelType w:val="hybridMultilevel"/>
     <w:tmpl w:val="62CEEDD2"/>
@@ -18892,7 +19807,7 @@
       </w:rPr>
     </w:lvl>
   </w:abstractNum>
-  <w:abstractNum w:abstractNumId="31" w15:restartNumberingAfterBreak="0">
+  <w:abstractNum w:abstractNumId="36" w15:restartNumberingAfterBreak="0">
     <w:nsid w:val="6A884307"/>
     <w:multiLevelType w:val="hybridMultilevel"/>
     <w:tmpl w:val="2F88FF8A"/>
@@ -19005,7 +19920,7 @@
       </w:rPr>
     </w:lvl>
   </w:abstractNum>
-  <w:abstractNum w:abstractNumId="32" w15:restartNumberingAfterBreak="0">
+  <w:abstractNum w:abstractNumId="37" w15:restartNumberingAfterBreak="0">
     <w:nsid w:val="6B0D0E4B"/>
     <w:multiLevelType w:val="hybridMultilevel"/>
     <w:tmpl w:val="170C864C"/>
@@ -19094,7 +20009,7 @@
       </w:pPr>
     </w:lvl>
   </w:abstractNum>
-  <w:abstractNum w:abstractNumId="33" w15:restartNumberingAfterBreak="0">
+  <w:abstractNum w:abstractNumId="38" w15:restartNumberingAfterBreak="0">
     <w:nsid w:val="6B0F6D8B"/>
     <w:multiLevelType w:val="hybridMultilevel"/>
     <w:tmpl w:val="99B8B2A4"/>
@@ -19207,7 +20122,7 @@
       </w:rPr>
     </w:lvl>
   </w:abstractNum>
-  <w:abstractNum w:abstractNumId="34" w15:restartNumberingAfterBreak="0">
+  <w:abstractNum w:abstractNumId="39" w15:restartNumberingAfterBreak="0">
     <w:nsid w:val="6C820DE2"/>
     <w:multiLevelType w:val="hybridMultilevel"/>
     <w:tmpl w:val="B3B48BFC"/>
@@ -19320,7 +20235,7 @@
       </w:rPr>
     </w:lvl>
   </w:abstractNum>
-  <w:abstractNum w:abstractNumId="35" w15:restartNumberingAfterBreak="0">
+  <w:abstractNum w:abstractNumId="40" w15:restartNumberingAfterBreak="0">
     <w:nsid w:val="6FDC1D44"/>
     <w:multiLevelType w:val="hybridMultilevel"/>
     <w:tmpl w:val="EE18D33C"/>
@@ -19433,7 +20348,7 @@
       </w:rPr>
     </w:lvl>
   </w:abstractNum>
-  <w:abstractNum w:abstractNumId="36" w15:restartNumberingAfterBreak="0">
+  <w:abstractNum w:abstractNumId="41" w15:restartNumberingAfterBreak="0">
     <w:nsid w:val="71811F32"/>
     <w:multiLevelType w:val="hybridMultilevel"/>
     <w:tmpl w:val="07CA2C4E"/>
@@ -19546,7 +20461,7 @@
       </w:rPr>
     </w:lvl>
   </w:abstractNum>
-  <w:abstractNum w:abstractNumId="37" w15:restartNumberingAfterBreak="0">
+  <w:abstractNum w:abstractNumId="42" w15:restartNumberingAfterBreak="0">
     <w:nsid w:val="76F856AA"/>
     <w:multiLevelType w:val="hybridMultilevel"/>
     <w:tmpl w:val="DBE0DBFA"/>
@@ -19659,7 +20574,7 @@
       </w:rPr>
     </w:lvl>
   </w:abstractNum>
-  <w:abstractNum w:abstractNumId="38" w15:restartNumberingAfterBreak="0">
+  <w:abstractNum w:abstractNumId="43" w15:restartNumberingAfterBreak="0">
     <w:nsid w:val="77FF462A"/>
     <w:multiLevelType w:val="multilevel"/>
     <w:tmpl w:val="D466062C"/>
@@ -19772,7 +20687,7 @@
       </w:rPr>
     </w:lvl>
   </w:abstractNum>
-  <w:abstractNum w:abstractNumId="39" w15:restartNumberingAfterBreak="0">
+  <w:abstractNum w:abstractNumId="44" w15:restartNumberingAfterBreak="0">
     <w:nsid w:val="79A33DFE"/>
     <w:multiLevelType w:val="hybridMultilevel"/>
     <w:tmpl w:val="10700184"/>
@@ -19885,7 +20800,7 @@
       </w:rPr>
     </w:lvl>
   </w:abstractNum>
-  <w:abstractNum w:abstractNumId="40" w15:restartNumberingAfterBreak="0">
+  <w:abstractNum w:abstractNumId="45" w15:restartNumberingAfterBreak="0">
     <w:nsid w:val="7B7762A8"/>
     <w:multiLevelType w:val="hybridMultilevel"/>
     <w:tmpl w:val="C1CE738C"/>
@@ -19978,13 +20893,13 @@
     <w:abstractNumId w:val="1"/>
   </w:num>
   <w:num w:numId="2">
-    <w:abstractNumId w:val="26"/>
+    <w:abstractNumId w:val="30"/>
   </w:num>
   <w:num w:numId="3">
-    <w:abstractNumId w:val="29"/>
+    <w:abstractNumId w:val="34"/>
   </w:num>
   <w:num w:numId="4">
-    <w:abstractNumId w:val="40"/>
+    <w:abstractNumId w:val="45"/>
   </w:num>
   <w:num w:numId="5">
     <w:abstractNumId w:val="0"/>
@@ -19993,19 +20908,19 @@
     <w:abstractNumId w:val="9"/>
   </w:num>
   <w:num w:numId="7">
-    <w:abstractNumId w:val="27"/>
+    <w:abstractNumId w:val="31"/>
   </w:num>
   <w:num w:numId="8">
-    <w:abstractNumId w:val="36"/>
+    <w:abstractNumId w:val="41"/>
   </w:num>
   <w:num w:numId="9">
     <w:abstractNumId w:val="2"/>
   </w:num>
   <w:num w:numId="10">
-    <w:abstractNumId w:val="19"/>
+    <w:abstractNumId w:val="21"/>
   </w:num>
   <w:num w:numId="11">
-    <w:abstractNumId w:val="39"/>
+    <w:abstractNumId w:val="44"/>
   </w:num>
   <w:num w:numId="12">
     <w:abstractNumId w:val="11"/>
@@ -20017,34 +20932,34 @@
     <w:abstractNumId w:val="4"/>
   </w:num>
   <w:num w:numId="15">
-    <w:abstractNumId w:val="18"/>
+    <w:abstractNumId w:val="20"/>
   </w:num>
   <w:num w:numId="16">
     <w:abstractNumId w:val="13"/>
   </w:num>
   <w:num w:numId="17">
-    <w:abstractNumId w:val="31"/>
+    <w:abstractNumId w:val="36"/>
   </w:num>
   <w:num w:numId="18">
     <w:abstractNumId w:val="6"/>
   </w:num>
   <w:num w:numId="19">
-    <w:abstractNumId w:val="25"/>
+    <w:abstractNumId w:val="29"/>
   </w:num>
   <w:num w:numId="20">
     <w:abstractNumId w:val="10"/>
   </w:num>
   <w:num w:numId="21">
-    <w:abstractNumId w:val="22"/>
+    <w:abstractNumId w:val="24"/>
   </w:num>
   <w:num w:numId="22">
-    <w:abstractNumId w:val="16"/>
+    <w:abstractNumId w:val="18"/>
   </w:num>
   <w:num w:numId="23">
-    <w:abstractNumId w:val="32"/>
+    <w:abstractNumId w:val="37"/>
   </w:num>
   <w:num w:numId="24">
-    <w:abstractNumId w:val="28"/>
+    <w:abstractNumId w:val="33"/>
   </w:num>
   <w:num w:numId="25">
     <w:abstractNumId w:val="12"/>
@@ -20053,19 +20968,19 @@
     <w:abstractNumId w:val="8"/>
   </w:num>
   <w:num w:numId="27">
-    <w:abstractNumId w:val="15"/>
+    <w:abstractNumId w:val="16"/>
   </w:num>
   <w:num w:numId="28">
-    <w:abstractNumId w:val="23"/>
+    <w:abstractNumId w:val="26"/>
   </w:num>
   <w:num w:numId="29">
-    <w:abstractNumId w:val="35"/>
+    <w:abstractNumId w:val="40"/>
   </w:num>
   <w:num w:numId="30">
-    <w:abstractNumId w:val="17"/>
+    <w:abstractNumId w:val="19"/>
   </w:num>
   <w:num w:numId="31">
-    <w:abstractNumId w:val="21"/>
+    <w:abstractNumId w:val="23"/>
   </w:num>
   <w:num w:numId="32">
     <w:abstractNumId w:val="7"/>
@@ -20077,25 +20992,40 @@
     <w:abstractNumId w:val="3"/>
   </w:num>
   <w:num w:numId="35">
-    <w:abstractNumId w:val="34"/>
+    <w:abstractNumId w:val="39"/>
   </w:num>
   <w:num w:numId="36">
-    <w:abstractNumId w:val="24"/>
+    <w:abstractNumId w:val="28"/>
   </w:num>
   <w:num w:numId="37">
+    <w:abstractNumId w:val="43"/>
+  </w:num>
+  <w:num w:numId="38">
+    <w:abstractNumId w:val="42"/>
+  </w:num>
+  <w:num w:numId="39">
+    <w:abstractNumId w:val="22"/>
+  </w:num>
+  <w:num w:numId="40">
     <w:abstractNumId w:val="38"/>
   </w:num>
-  <w:num w:numId="38">
-    <w:abstractNumId w:val="37"/>
+  <w:num w:numId="41">
+    <w:abstractNumId w:val="35"/>
   </w:num>
-  <w:num w:numId="39">
-    <w:abstractNumId w:val="20"/>
+  <w:num w:numId="42">
+    <w:abstractNumId w:val="27"/>
   </w:num>
-  <w:num w:numId="40">
-    <w:abstractNumId w:val="33"/>
+  <w:num w:numId="43">
+    <w:abstractNumId w:val="25"/>
   </w:num>
-  <w:num w:numId="41">
-    <w:abstractNumId w:val="30"/>
+  <w:num w:numId="44">
+    <w:abstractNumId w:val="32"/>
+  </w:num>
+  <w:num w:numId="45">
+    <w:abstractNumId w:val="15"/>
+  </w:num>
+  <w:num w:numId="46">
+    <w:abstractNumId w:val="17"/>
   </w:num>
 </w:numbering>
 </file>
@@ -21339,8 +22269,8 @@
   </w:compat>
   <w:rsids>
     <w:rsidRoot w:val="00981698"/>
-    <w:rsid w:val="00175A37"/>
     <w:rsid w:val="00981698"/>
+    <w:rsid w:val="00C11485"/>
   </w:rsids>
   <m:mathPr>
     <m:mathFont m:val="Cambria Math"/>
@@ -22094,7 +23024,7 @@
 </file>
 
 <file path=customXml/itemProps1.xml><?xml version="1.0" encoding="utf-8"?>
-<ds:datastoreItem xmlns:ds="http://schemas.openxmlformats.org/officeDocument/2006/customXml" ds:itemID="{5FAD4D65-A2D0-4D9F-9631-E452CE304F1C}">
+<ds:datastoreItem xmlns:ds="http://schemas.openxmlformats.org/officeDocument/2006/customXml" ds:itemID="{220D253F-03BA-4B2C-B090-95703CDAC9A7}">
   <ds:schemaRefs>
     <ds:schemaRef ds:uri="http://schemas.openxmlformats.org/officeDocument/2006/bibliography"/>
   </ds:schemaRefs>
